--- a/nostarch/docx/chapter12.docx
+++ b/nostarch/docx/chapter12.docx
@@ -55,7 +55,11 @@
         <w:fldChar w:fldCharType="end"/>
       </w:r>
       <w:r>
-        <w:t xml:space="preserve">the classic command line search tool </w:t>
+        <w:t xml:space="preserve">the </w:t>
+      </w:r>
+      <w:r>
+        <w:lastRenderedPageBreak/>
+        <w:t xml:space="preserve">classic command line search tool </w:t>
       </w:r>
       <w:r>
         <w:rPr>
@@ -109,11 +113,7 @@
         <w:t>grep</w:t>
       </w:r>
       <w:r>
-        <w:t xml:space="preserve"> searches a specified file for a </w:t>
-      </w:r>
-      <w:r>
-        <w:lastRenderedPageBreak/>
-        <w:t xml:space="preserve">specified string. To do so, </w:t>
+        <w:t xml:space="preserve"> searches a specified file for a specified string. To do so, </w:t>
       </w:r>
       <w:r>
         <w:rPr>
@@ -542,7 +542,11 @@
         <w:t>minigrep</w:t>
       </w:r>
       <w:r>
-        <w:t xml:space="preserve"> accept its two command line arguments: the file path and a string to search for. That is, we want to be able to run our program with </w:t>
+        <w:t xml:space="preserve"> accept its two command line arguments: the file path and a string to search for. That is, we </w:t>
+      </w:r>
+      <w:r>
+        <w:lastRenderedPageBreak/>
+        <w:t xml:space="preserve">want to be able to run our program with </w:t>
       </w:r>
       <w:r>
         <w:rPr>
@@ -568,7 +572,6 @@
         <w:pStyle w:val="Code"/>
       </w:pPr>
       <w:r>
-        <w:lastRenderedPageBreak/>
         <w:t xml:space="preserve">$ </w:t>
       </w:r>
       <w:r>
@@ -677,10 +680,7 @@
       </w:del>
       <w:ins w:id="6" w:author="Audrey Doyle" w:date="2025-09-15T12:34:00Z" w16du:dateUtc="2025-09-15T16:34:00Z">
         <w:r>
-          <w:t>I</w:t>
-        </w:r>
-        <w:r>
-          <w:t xml:space="preserve">terators </w:t>
+          <w:t xml:space="preserve">Iterators </w:t>
         </w:r>
       </w:ins>
       <w:r>
@@ -702,10 +702,7 @@
       </w:del>
       <w:ins w:id="8" w:author="Audrey Doyle" w:date="2025-09-15T13:41:00Z" w16du:dateUtc="2025-09-15T17:41:00Z">
         <w:r>
-          <w:t>which</w:t>
-        </w:r>
-        <w:r>
-          <w:t xml:space="preserve"> </w:t>
+          <w:t xml:space="preserve">which </w:t>
         </w:r>
       </w:ins>
       <w:r>
@@ -920,6 +917,7 @@
         <w:pStyle w:val="BoxType"/>
       </w:pPr>
       <w:r>
+        <w:lastRenderedPageBreak/>
         <w:t>box</w:t>
       </w:r>
     </w:p>
@@ -945,296 +943,296 @@
         <w:t>std::env::args</w:t>
       </w:r>
       <w:r>
-        <w:t xml:space="preserve"> will panic if any argument contains invalid Unicode. If your </w:t>
+        <w:t xml:space="preserve"> will panic if any argument contains invalid Unicode. If your program needs to accept arguments containing invalid Unicode, use </w:t>
+      </w:r>
+      <w:r>
+        <w:rPr>
+          <w:rStyle w:val="Literal"/>
+        </w:rPr>
+        <w:t>std::env::args_os</w:t>
+      </w:r>
+      <w:r>
+        <w:t xml:space="preserve"> instead. That function returns an iterator that produces </w:t>
+      </w:r>
+      <w:r>
+        <w:rPr>
+          <w:rStyle w:val="Literal"/>
+        </w:rPr>
+        <w:t>OsString</w:t>
+      </w:r>
+      <w:r>
+        <w:t xml:space="preserve"> values instead of </w:t>
+      </w:r>
+      <w:r>
+        <w:rPr>
+          <w:rStyle w:val="Literal"/>
+        </w:rPr>
+        <w:t>String</w:t>
+      </w:r>
+      <w:r>
+        <w:t xml:space="preserve"> values. We’ve chosen to use </w:t>
+      </w:r>
+      <w:r>
+        <w:rPr>
+          <w:rStyle w:val="Literal"/>
+        </w:rPr>
+        <w:t>std::env::args</w:t>
+      </w:r>
+      <w:r>
+        <w:t xml:space="preserve"> here for simplicity because </w:t>
+      </w:r>
+      <w:r>
+        <w:rPr>
+          <w:rStyle w:val="Literal"/>
+        </w:rPr>
+        <w:t>OsString</w:t>
+      </w:r>
+      <w:r>
+        <w:t xml:space="preserve"> values differ per platform and are more complex to work with than </w:t>
+      </w:r>
+      <w:r>
+        <w:rPr>
+          <w:rStyle w:val="Literal"/>
+        </w:rPr>
+        <w:t>String</w:t>
+      </w:r>
+      <w:r>
+        <w:t xml:space="preserve"> values.</w:t>
+      </w:r>
+    </w:p>
+    <w:p>
+      <w:pPr>
+        <w:pStyle w:val="Body"/>
+      </w:pPr>
+      <w:r>
+        <w:t xml:space="preserve">On the first line of </w:t>
+      </w:r>
+      <w:r>
+        <w:rPr>
+          <w:rStyle w:val="Literal"/>
+        </w:rPr>
+        <w:t>main</w:t>
+      </w:r>
+      <w:r>
+        <w:t xml:space="preserve">, we call </w:t>
+      </w:r>
+      <w:r>
+        <w:rPr>
+          <w:rStyle w:val="Literal"/>
+        </w:rPr>
+        <w:t>env::args</w:t>
+      </w:r>
+      <w:r>
+        <w:t xml:space="preserve">, and we immediately use </w:t>
+      </w:r>
+      <w:r>
+        <w:rPr>
+          <w:rStyle w:val="Literal"/>
+        </w:rPr>
+        <w:t>collect</w:t>
+      </w:r>
+      <w:r>
+        <w:t xml:space="preserve"> to turn the iterator into a vector containing all the values produced by the iterator. We can use the </w:t>
+      </w:r>
+      <w:r>
+        <w:rPr>
+          <w:rStyle w:val="Literal"/>
+        </w:rPr>
+        <w:t>collect</w:t>
+      </w:r>
+      <w:r>
+        <w:t xml:space="preserve"> function to create many kinds of collections, so we explicitly annotate the type of </w:t>
+      </w:r>
+      <w:r>
+        <w:rPr>
+          <w:rStyle w:val="Literal"/>
+        </w:rPr>
+        <w:t>args</w:t>
+      </w:r>
+      <w:r>
+        <w:t xml:space="preserve"> to specify that we want a vector of strings. Although you very rarely need to annotate types in Rust, </w:t>
+      </w:r>
+      <w:r>
+        <w:rPr>
+          <w:rStyle w:val="Literal"/>
+        </w:rPr>
+        <w:t>collect</w:t>
+      </w:r>
+      <w:r>
+        <w:t xml:space="preserve"> is one function you do often need to annotate because Rust isn’t able to infer the kind of collection you want.</w:t>
+      </w:r>
+    </w:p>
+    <w:p>
+      <w:pPr>
+        <w:pStyle w:val="Body"/>
+      </w:pPr>
+      <w:r>
+        <w:t>Finally, we print the vector using the debug macro. Let’s try running the code first with no arguments and then with two arguments:</w:t>
+      </w:r>
+    </w:p>
+    <w:p>
+      <w:pPr>
+        <w:pStyle w:val="Code"/>
+      </w:pPr>
+      <w:r>
+        <w:t xml:space="preserve">$ </w:t>
+      </w:r>
+      <w:r>
+        <w:rPr>
+          <w:rStyle w:val="LiteralBold"/>
+        </w:rPr>
+        <w:t>cargo run</w:t>
+      </w:r>
+    </w:p>
+    <w:p>
+      <w:pPr>
+        <w:pStyle w:val="Code"/>
+      </w:pPr>
+      <w:r>
+        <w:rPr>
+          <w:rStyle w:val="LiteralItalic"/>
+        </w:rPr>
+        <w:t>--snip--</w:t>
+      </w:r>
+    </w:p>
+    <w:p>
+      <w:pPr>
+        <w:pStyle w:val="Code"/>
+      </w:pPr>
+      <w:r>
+        <w:t>[src/main.rs:5</w:t>
+      </w:r>
+      <w:r>
+        <w:t>:5</w:t>
+      </w:r>
+      <w:r>
+        <w:t>] args = [</w:t>
+      </w:r>
+    </w:p>
+    <w:p>
+      <w:pPr>
+        <w:pStyle w:val="Code"/>
+      </w:pPr>
+      <w:r>
+        <w:t xml:space="preserve">    "target/debug/minigrep",</w:t>
+      </w:r>
+    </w:p>
+    <w:p>
+      <w:pPr>
+        <w:pStyle w:val="Code"/>
+      </w:pPr>
+      <w:r>
+        <w:t>]</w:t>
+      </w:r>
+    </w:p>
+    <w:p>
+      <w:pPr>
+        <w:pStyle w:val="Code"/>
+      </w:pPr>
+      <w:r>
+        <w:t xml:space="preserve">$ </w:t>
+      </w:r>
+      <w:r>
+        <w:rPr>
+          <w:rStyle w:val="LiteralBold"/>
+        </w:rPr>
+        <w:t>cargo run -- needle haystack</w:t>
+      </w:r>
+    </w:p>
+    <w:p>
+      <w:pPr>
+        <w:pStyle w:val="Code"/>
+      </w:pPr>
+      <w:r>
+        <w:rPr>
+          <w:rStyle w:val="LiteralItalic"/>
+        </w:rPr>
+        <w:t>--snip--</w:t>
+      </w:r>
+    </w:p>
+    <w:p>
+      <w:pPr>
+        <w:pStyle w:val="Code"/>
+      </w:pPr>
+      <w:r>
+        <w:t>[src/main.rs:5</w:t>
+      </w:r>
+      <w:r>
+        <w:t>:5</w:t>
+      </w:r>
+      <w:r>
+        <w:t>] args = [</w:t>
+      </w:r>
+    </w:p>
+    <w:p>
+      <w:pPr>
+        <w:pStyle w:val="Code"/>
+      </w:pPr>
+      <w:r>
+        <w:t xml:space="preserve">    "target/debug/minigrep",</w:t>
+      </w:r>
+    </w:p>
+    <w:p>
+      <w:pPr>
+        <w:pStyle w:val="Code"/>
+      </w:pPr>
+      <w:r>
+        <w:t xml:space="preserve">    "needle",</w:t>
+      </w:r>
+    </w:p>
+    <w:p>
+      <w:pPr>
+        <w:pStyle w:val="Code"/>
+      </w:pPr>
+      <w:r>
+        <w:t xml:space="preserve">    "haystack",</w:t>
+      </w:r>
+    </w:p>
+    <w:p>
+      <w:pPr>
+        <w:pStyle w:val="Code"/>
+      </w:pPr>
+      <w:r>
+        <w:t>]</w:t>
+      </w:r>
+    </w:p>
+    <w:p>
+      <w:pPr>
+        <w:pStyle w:val="Body"/>
+      </w:pPr>
+      <w:r>
+        <w:t xml:space="preserve">Notice that the first value in the vector is </w:t>
+      </w:r>
+      <w:r>
+        <w:rPr>
+          <w:rStyle w:val="Literal"/>
+        </w:rPr>
+        <w:t>"target/debug/minigrep"</w:t>
+      </w:r>
+      <w:r>
+        <w:t>, which is the name of our binary. This matches the behavior of the arguments list in C, letting programs use the name by which they were invoked in their execution. It’s often convenient to have access to the program name in case you want to print it in messages or change the behavior of the program based on what command line alias was used to invoke the program. But for the purposes of this chapter, we’ll ignore it and save only the two arguments we need.</w:t>
+      </w:r>
+    </w:p>
+    <w:p>
+      <w:pPr>
+        <w:pStyle w:val="HeadB"/>
+      </w:pPr>
+      <w:bookmarkStart w:id="12" w:name="_Toc206168292"/>
+      <w:r>
+        <w:t>Saving the Argument Values in Variables</w:t>
+      </w:r>
+      <w:bookmarkEnd w:id="12"/>
+    </w:p>
+    <w:p>
+      <w:pPr>
+        <w:pStyle w:val="Body"/>
+      </w:pPr>
+      <w:r>
+        <w:t xml:space="preserve">The program is currently able to access the values specified as command line arguments. Now we need to save the values of the two </w:t>
       </w:r>
       <w:r>
         <w:lastRenderedPageBreak/>
-        <w:t xml:space="preserve">program needs to accept arguments containing invalid Unicode, use </w:t>
-      </w:r>
-      <w:r>
-        <w:rPr>
-          <w:rStyle w:val="Literal"/>
-        </w:rPr>
-        <w:t>std::env::args_os</w:t>
-      </w:r>
-      <w:r>
-        <w:t xml:space="preserve"> instead. That function returns an iterator that produces </w:t>
-      </w:r>
-      <w:r>
-        <w:rPr>
-          <w:rStyle w:val="Literal"/>
-        </w:rPr>
-        <w:t>OsString</w:t>
-      </w:r>
-      <w:r>
-        <w:t xml:space="preserve"> values instead of </w:t>
-      </w:r>
-      <w:r>
-        <w:rPr>
-          <w:rStyle w:val="Literal"/>
-        </w:rPr>
-        <w:t>String</w:t>
-      </w:r>
-      <w:r>
-        <w:t xml:space="preserve"> values. We’ve chosen to use </w:t>
-      </w:r>
-      <w:r>
-        <w:rPr>
-          <w:rStyle w:val="Literal"/>
-        </w:rPr>
-        <w:t>std::env::args</w:t>
-      </w:r>
-      <w:r>
-        <w:t xml:space="preserve"> here for simplicity because </w:t>
-      </w:r>
-      <w:r>
-        <w:rPr>
-          <w:rStyle w:val="Literal"/>
-        </w:rPr>
-        <w:t>OsString</w:t>
-      </w:r>
-      <w:r>
-        <w:t xml:space="preserve"> values differ per platform and are more complex to work with than </w:t>
-      </w:r>
-      <w:r>
-        <w:rPr>
-          <w:rStyle w:val="Literal"/>
-        </w:rPr>
-        <w:t>String</w:t>
-      </w:r>
-      <w:r>
-        <w:t xml:space="preserve"> values.</w:t>
-      </w:r>
-    </w:p>
-    <w:p>
-      <w:pPr>
-        <w:pStyle w:val="Body"/>
-      </w:pPr>
-      <w:r>
-        <w:t xml:space="preserve">On the first line of </w:t>
-      </w:r>
-      <w:r>
-        <w:rPr>
-          <w:rStyle w:val="Literal"/>
-        </w:rPr>
-        <w:t>main</w:t>
-      </w:r>
-      <w:r>
-        <w:t xml:space="preserve">, we call </w:t>
-      </w:r>
-      <w:r>
-        <w:rPr>
-          <w:rStyle w:val="Literal"/>
-        </w:rPr>
-        <w:t>env::args</w:t>
-      </w:r>
-      <w:r>
-        <w:t xml:space="preserve">, and we immediately use </w:t>
-      </w:r>
-      <w:r>
-        <w:rPr>
-          <w:rStyle w:val="Literal"/>
-        </w:rPr>
-        <w:t>collect</w:t>
-      </w:r>
-      <w:r>
-        <w:t xml:space="preserve"> to turn the iterator into a vector containing all the values produced by the iterator. We can use the </w:t>
-      </w:r>
-      <w:r>
-        <w:rPr>
-          <w:rStyle w:val="Literal"/>
-        </w:rPr>
-        <w:t>collect</w:t>
-      </w:r>
-      <w:r>
-        <w:t xml:space="preserve"> function to create many kinds of collections, so we explicitly annotate the type of </w:t>
-      </w:r>
-      <w:r>
-        <w:rPr>
-          <w:rStyle w:val="Literal"/>
-        </w:rPr>
-        <w:t>args</w:t>
-      </w:r>
-      <w:r>
-        <w:t xml:space="preserve"> to specify that we want a vector of strings. Although you very rarely need to annotate types in Rust, </w:t>
-      </w:r>
-      <w:r>
-        <w:rPr>
-          <w:rStyle w:val="Literal"/>
-        </w:rPr>
-        <w:t>collect</w:t>
-      </w:r>
-      <w:r>
-        <w:t xml:space="preserve"> is one function you do often need to annotate because Rust isn’t able to infer the kind of collection you want.</w:t>
-      </w:r>
-    </w:p>
-    <w:p>
-      <w:pPr>
-        <w:pStyle w:val="Body"/>
-      </w:pPr>
-      <w:r>
-        <w:t>Finally, we print the vector using the debug macro. Let’s try running the code first with no arguments and then with two arguments:</w:t>
-      </w:r>
-    </w:p>
-    <w:p>
-      <w:pPr>
-        <w:pStyle w:val="Code"/>
-      </w:pPr>
-      <w:r>
-        <w:t xml:space="preserve">$ </w:t>
-      </w:r>
-      <w:r>
-        <w:rPr>
-          <w:rStyle w:val="LiteralBold"/>
-        </w:rPr>
-        <w:t>cargo run</w:t>
-      </w:r>
-    </w:p>
-    <w:p>
-      <w:pPr>
-        <w:pStyle w:val="Code"/>
-      </w:pPr>
-      <w:r>
-        <w:rPr>
-          <w:rStyle w:val="LiteralItalic"/>
-        </w:rPr>
-        <w:t>--snip--</w:t>
-      </w:r>
-    </w:p>
-    <w:p>
-      <w:pPr>
-        <w:pStyle w:val="Code"/>
-      </w:pPr>
-      <w:r>
-        <w:t>[src/main.rs:5</w:t>
-      </w:r>
-      <w:r>
-        <w:t>:5</w:t>
-      </w:r>
-      <w:r>
-        <w:t>] args = [</w:t>
-      </w:r>
-    </w:p>
-    <w:p>
-      <w:pPr>
-        <w:pStyle w:val="Code"/>
-      </w:pPr>
-      <w:r>
-        <w:t xml:space="preserve">    "target/debug/minigrep",</w:t>
-      </w:r>
-    </w:p>
-    <w:p>
-      <w:pPr>
-        <w:pStyle w:val="Code"/>
-      </w:pPr>
-      <w:r>
-        <w:t>]</w:t>
-      </w:r>
-    </w:p>
-    <w:p>
-      <w:pPr>
-        <w:pStyle w:val="Code"/>
-      </w:pPr>
-      <w:r>
-        <w:t xml:space="preserve">$ </w:t>
-      </w:r>
-      <w:r>
-        <w:rPr>
-          <w:rStyle w:val="LiteralBold"/>
-        </w:rPr>
-        <w:t>cargo run -- needle haystack</w:t>
-      </w:r>
-    </w:p>
-    <w:p>
-      <w:pPr>
-        <w:pStyle w:val="Code"/>
-      </w:pPr>
-      <w:r>
-        <w:rPr>
-          <w:rStyle w:val="LiteralItalic"/>
-        </w:rPr>
-        <w:t>--snip--</w:t>
-      </w:r>
-    </w:p>
-    <w:p>
-      <w:pPr>
-        <w:pStyle w:val="Code"/>
-      </w:pPr>
-      <w:r>
-        <w:t>[src/main.rs:5</w:t>
-      </w:r>
-      <w:r>
-        <w:t>:5</w:t>
-      </w:r>
-      <w:r>
-        <w:t>] args = [</w:t>
-      </w:r>
-    </w:p>
-    <w:p>
-      <w:pPr>
-        <w:pStyle w:val="Code"/>
-      </w:pPr>
-      <w:r>
-        <w:t xml:space="preserve">    "target/debug/minigrep",</w:t>
-      </w:r>
-    </w:p>
-    <w:p>
-      <w:pPr>
-        <w:pStyle w:val="Code"/>
-      </w:pPr>
-      <w:r>
-        <w:t xml:space="preserve">    "needle",</w:t>
-      </w:r>
-    </w:p>
-    <w:p>
-      <w:pPr>
-        <w:pStyle w:val="Code"/>
-      </w:pPr>
-      <w:r>
-        <w:t xml:space="preserve">    "haystack",</w:t>
-      </w:r>
-    </w:p>
-    <w:p>
-      <w:pPr>
-        <w:pStyle w:val="Code"/>
-      </w:pPr>
-      <w:r>
-        <w:t>]</w:t>
-      </w:r>
-    </w:p>
-    <w:p>
-      <w:pPr>
-        <w:pStyle w:val="Body"/>
-      </w:pPr>
-      <w:r>
-        <w:t xml:space="preserve">Notice that the first value in the vector is </w:t>
-      </w:r>
-      <w:r>
-        <w:rPr>
-          <w:rStyle w:val="Literal"/>
-        </w:rPr>
-        <w:t>"target/debug/minigrep"</w:t>
-      </w:r>
-      <w:r>
-        <w:t>, which is the name of our binary. This matches the behavior of the arguments list in C, letting programs use the name by which they were invoked in their execution. It’s often convenient to have access to the program name in case you want to print it in messages or change the behavior of the program based on what command line alias was used to invoke the program. But for the purposes of this chapter, we’ll ignore it and save only the two arguments we need.</w:t>
-      </w:r>
-    </w:p>
-    <w:p>
-      <w:pPr>
-        <w:pStyle w:val="HeadB"/>
-      </w:pPr>
-      <w:bookmarkStart w:id="12" w:name="_Toc206168292"/>
-      <w:r>
-        <w:t>Saving the Argument Values in Variables</w:t>
-      </w:r>
-      <w:bookmarkEnd w:id="12"/>
-    </w:p>
-    <w:p>
-      <w:pPr>
-        <w:pStyle w:val="Body"/>
-      </w:pPr>
-      <w:r>
-        <w:t xml:space="preserve">The program is currently able to access the values specified as command line arguments. Now we need to save the values of the two arguments in variables so </w:t>
+        <w:t xml:space="preserve">arguments in variables so </w:t>
       </w:r>
       <w:ins w:id="13" w:author="Audrey Doyle" w:date="2025-09-15T12:37:00Z" w16du:dateUtc="2025-09-15T16:37:00Z">
         <w:r>
@@ -1575,14 +1573,15 @@
       </w:del>
       <w:ins w:id="17" w:author="Audrey Doyle" w:date="2025-09-15T12:52:00Z" w16du:dateUtc="2025-09-15T16:52:00Z">
         <w:r>
-          <w:t>W</w:t>
-        </w:r>
-        <w:r>
-          <w:t xml:space="preserve">e’ll </w:t>
+          <w:t xml:space="preserve">We’ll </w:t>
         </w:r>
       </w:ins>
       <w:r>
-        <w:t xml:space="preserve">use a file with a small amount of text over multiple lines with some repeated words. Listing 12-3 has an Emily Dickinson poem that will work well! Create a file called </w:t>
+        <w:t xml:space="preserve">use a file with a small amount of text over multiple lines with some repeated words. Listing 12-3 has an </w:t>
+      </w:r>
+      <w:r>
+        <w:lastRenderedPageBreak/>
+        <w:t xml:space="preserve">Emily Dickinson poem that will work well! Create a file called </w:t>
       </w:r>
       <w:r>
         <w:rPr>
@@ -1607,7 +1606,6 @@
         <w:pStyle w:val="Code"/>
       </w:pPr>
       <w:r>
-        <w:lastRenderedPageBreak/>
         <w:t>I'm nobody! Who are you?</w:t>
       </w:r>
     </w:p>
@@ -1891,10 +1889,7 @@
       </w:del>
       <w:ins w:id="20" w:author="Audrey Doyle" w:date="2025-09-15T12:52:00Z" w16du:dateUtc="2025-09-15T16:52:00Z">
         <w:r>
-          <w:t>W</w:t>
-        </w:r>
-        <w:r>
-          <w:t xml:space="preserve">e </w:t>
+          <w:t xml:space="preserve">We </w:t>
         </w:r>
       </w:ins>
       <w:r>
@@ -2071,6 +2066,7 @@
         <w:pStyle w:val="Code"/>
       </w:pPr>
       <w:r>
+        <w:lastRenderedPageBreak/>
         <w:t xml:space="preserve">   Compiling minigrep v0.1.0 (file:///projects/minigrep)</w:t>
       </w:r>
     </w:p>
@@ -2131,7 +2127,6 @@
         <w:pStyle w:val="Code"/>
       </w:pPr>
       <w:r>
-        <w:lastRenderedPageBreak/>
         <w:t>With text:</w:t>
       </w:r>
     </w:p>
@@ -2227,10 +2222,7 @@
       </w:del>
       <w:ins w:id="24" w:author="Audrey Doyle" w:date="2025-09-15T12:53:00Z" w16du:dateUtc="2025-09-15T16:53:00Z">
         <w:r>
-          <w:t>G</w:t>
-        </w:r>
-        <w:r>
-          <w:t>enerally</w:t>
+          <w:t>Generally</w:t>
         </w:r>
       </w:ins>
       <w:r>
@@ -2270,10 +2262,7 @@
       </w:del>
       <w:ins w:id="27" w:author="Audrey Doyle" w:date="2025-09-15T12:54:00Z" w16du:dateUtc="2025-09-15T16:54:00Z">
         <w:r>
-          <w:t>I</w:t>
-        </w:r>
-        <w:r>
-          <w:t xml:space="preserve">t </w:t>
+          <w:t xml:space="preserve">It </w:t>
         </w:r>
       </w:ins>
       <w:r>
@@ -2311,10 +2300,7 @@
       </w:del>
       <w:ins w:id="30" w:author="Audrey Doyle" w:date="2025-09-15T12:54:00Z" w16du:dateUtc="2025-09-15T16:54:00Z">
         <w:r>
-          <w:t>A</w:t>
-        </w:r>
-        <w:r>
-          <w:t xml:space="preserve">lthough </w:t>
+          <w:t xml:space="preserve">Although </w:t>
         </w:r>
       </w:ins>
       <w:r>
@@ -2359,6 +2345,7 @@
         <w:pStyle w:val="Body"/>
       </w:pPr>
       <w:r>
+        <w:lastRenderedPageBreak/>
         <w:t xml:space="preserve">The third problem is that we’ve used </w:t>
       </w:r>
       <w:r>
@@ -2386,18 +2373,11 @@
       </w:del>
       <w:ins w:id="32" w:author="Audrey Doyle" w:date="2025-09-15T12:54:00Z" w16du:dateUtc="2025-09-15T16:54:00Z">
         <w:r>
-          <w:t>F</w:t>
-        </w:r>
-        <w:r>
-          <w:t xml:space="preserve">or </w:t>
+          <w:t xml:space="preserve">For </w:t>
         </w:r>
       </w:ins>
       <w:r>
-        <w:t xml:space="preserve">example, the file could be missing, or we might not have permission to open it. Right now, </w:t>
-      </w:r>
-      <w:r>
-        <w:lastRenderedPageBreak/>
-        <w:t>regardless of the situation, we’d print the same error message for everything, which wouldn’t give the user any information!</w:t>
+        <w:t>example, the file could be missing, or we might not have permission to open it. Right now, regardless of the situation, we’d print the same error message for everything, which wouldn’t give the user any information!</w:t>
       </w:r>
     </w:p>
     <w:p>
@@ -2688,6 +2668,7 @@
         <w:pStyle w:val="Body"/>
       </w:pPr>
       <w:r>
+        <w:lastRenderedPageBreak/>
         <w:t xml:space="preserve">This pattern is about separating concerns: </w:t>
       </w:r>
       <w:r>
@@ -2754,47 +2735,341 @@
       </w:pPr>
       <w:bookmarkStart w:id="35" w:name="_Toc206168296"/>
       <w:r>
+        <w:t>Extracting the Argument Parser</w:t>
+      </w:r>
+      <w:bookmarkEnd w:id="35"/>
+    </w:p>
+    <w:p>
+      <w:pPr>
+        <w:pStyle w:val="Body"/>
+      </w:pPr>
+      <w:r>
+        <w:t xml:space="preserve">We’ll extract the functionality for parsing arguments into a function that </w:t>
+      </w:r>
+      <w:r>
+        <w:rPr>
+          <w:rStyle w:val="Literal"/>
+        </w:rPr>
+        <w:t>main</w:t>
+      </w:r>
+      <w:r>
+        <w:t xml:space="preserve"> will call. Listing 12-5 shows the new start of</w:t>
+      </w:r>
+      <w:r>
+        <w:t xml:space="preserve"> the</w:t>
+      </w:r>
+      <w:r>
+        <w:t xml:space="preserve"> </w:t>
+      </w:r>
+      <w:r>
+        <w:rPr>
+          <w:rStyle w:val="Literal"/>
+        </w:rPr>
+        <w:t>main</w:t>
+      </w:r>
+      <w:r>
+        <w:t xml:space="preserve"> </w:t>
+      </w:r>
+      <w:r>
+        <w:t>function t</w:t>
+      </w:r>
+      <w:r>
+        <w:t xml:space="preserve">hat calls a new function </w:t>
+      </w:r>
+      <w:r>
+        <w:rPr>
+          <w:rStyle w:val="Literal"/>
+        </w:rPr>
+        <w:t>parse_config</w:t>
+      </w:r>
+      <w:r>
+        <w:t>, which we’ll define in</w:t>
+      </w:r>
+      <w:r>
+        <w:rPr>
+          <w:rStyle w:val="Italic"/>
+        </w:rPr>
+        <w:t xml:space="preserve"> src/main.rs</w:t>
+      </w:r>
+      <w:r>
+        <w:t>.</w:t>
+      </w:r>
+    </w:p>
+    <w:p>
+      <w:pPr>
+        <w:pStyle w:val="CodeLabel"/>
+      </w:pPr>
+      <w:r>
+        <w:t>src/main.rs</w:t>
+      </w:r>
+    </w:p>
+    <w:p>
+      <w:pPr>
+        <w:pStyle w:val="Code"/>
+      </w:pPr>
+      <w:r>
+        <w:rPr>
+          <w:rStyle w:val="LiteralGray"/>
+        </w:rPr>
+        <w:t>fn main() {</w:t>
+      </w:r>
+    </w:p>
+    <w:p>
+      <w:pPr>
+        <w:pStyle w:val="Code"/>
+      </w:pPr>
+      <w:r>
+        <w:rPr>
+          <w:rStyle w:val="LiteralGray"/>
+        </w:rPr>
+        <w:t xml:space="preserve">    let args: Vec&lt;String&gt; = env::args().collect();</w:t>
+      </w:r>
+    </w:p>
+    <w:p>
+      <w:pPr>
+        <w:pStyle w:val="Code"/>
+      </w:pPr>
+    </w:p>
+    <w:p>
+      <w:pPr>
+        <w:pStyle w:val="Code"/>
+      </w:pPr>
+      <w:r>
+        <w:t xml:space="preserve">    let (query, file_path) = parse_config(&amp;args);</w:t>
+      </w:r>
+    </w:p>
+    <w:p>
+      <w:pPr>
+        <w:pStyle w:val="Code"/>
+      </w:pPr>
+    </w:p>
+    <w:p>
+      <w:pPr>
+        <w:pStyle w:val="Code"/>
+        <w:rPr>
+          <w:rStyle w:val="LiteralItalic"/>
+        </w:rPr>
+      </w:pPr>
+      <w:r>
+        <w:rPr>
+          <w:rStyle w:val="LiteralGray"/>
+        </w:rPr>
+        <w:t xml:space="preserve">    </w:t>
+      </w:r>
+      <w:r>
+        <w:rPr>
+          <w:rStyle w:val="LiteralItalic"/>
+        </w:rPr>
+        <w:t>--snip--</w:t>
+      </w:r>
+    </w:p>
+    <w:p>
+      <w:pPr>
+        <w:pStyle w:val="Code"/>
+      </w:pPr>
+      <w:r>
+        <w:rPr>
+          <w:rStyle w:val="LiteralGray"/>
+        </w:rPr>
+        <w:t>}</w:t>
+      </w:r>
+    </w:p>
+    <w:p>
+      <w:pPr>
+        <w:pStyle w:val="Code"/>
+      </w:pPr>
+    </w:p>
+    <w:p>
+      <w:pPr>
+        <w:pStyle w:val="Code"/>
+      </w:pPr>
+      <w:r>
+        <w:t>fn parse_config(args: &amp;[String]) -&gt; (&amp;str, &amp;str) {</w:t>
+      </w:r>
+    </w:p>
+    <w:p>
+      <w:pPr>
+        <w:pStyle w:val="Code"/>
+      </w:pPr>
+      <w:r>
+        <w:t xml:space="preserve">    let query = &amp;args[1];</w:t>
+      </w:r>
+    </w:p>
+    <w:p>
+      <w:pPr>
+        <w:pStyle w:val="Code"/>
+      </w:pPr>
+      <w:r>
+        <w:t xml:space="preserve">    let file_path = &amp;args[2];</w:t>
+      </w:r>
+    </w:p>
+    <w:p>
+      <w:pPr>
+        <w:pStyle w:val="Code"/>
+      </w:pPr>
+    </w:p>
+    <w:p>
+      <w:pPr>
+        <w:pStyle w:val="Code"/>
+      </w:pPr>
+      <w:r>
+        <w:t xml:space="preserve">    (query, file_path)</w:t>
+      </w:r>
+    </w:p>
+    <w:p>
+      <w:pPr>
+        <w:pStyle w:val="Code"/>
+      </w:pPr>
+      <w:r>
+        <w:t>}</w:t>
+      </w:r>
+    </w:p>
+    <w:p>
+      <w:pPr>
+        <w:pStyle w:val="CodeListingCaption"/>
+      </w:pPr>
+      <w:r>
+        <w:t xml:space="preserve">Extracting a </w:t>
+      </w:r>
+      <w:r>
+        <w:rPr>
+          <w:rStyle w:val="Literal"/>
+        </w:rPr>
+        <w:t>parse_config</w:t>
+      </w:r>
+      <w:r>
+        <w:t xml:space="preserve"> function from </w:t>
+      </w:r>
+      <w:r>
+        <w:rPr>
+          <w:rStyle w:val="Literal"/>
+        </w:rPr>
+        <w:t>main</w:t>
+      </w:r>
+    </w:p>
+    <w:p>
+      <w:pPr>
+        <w:pStyle w:val="Body"/>
+      </w:pPr>
+      <w:r>
+        <w:t xml:space="preserve">We’re still collecting the command line arguments into a vector, but instead of assigning the argument value at index 1 to the variable </w:t>
+      </w:r>
+      <w:r>
+        <w:rPr>
+          <w:rStyle w:val="Literal"/>
+        </w:rPr>
+        <w:t>query</w:t>
+      </w:r>
+      <w:r>
+        <w:t xml:space="preserve"> and the argument value at index 2 to the variable </w:t>
+      </w:r>
+      <w:r>
+        <w:rPr>
+          <w:rStyle w:val="Literal"/>
+        </w:rPr>
+        <w:t>file_path</w:t>
+      </w:r>
+      <w:r>
+        <w:t xml:space="preserve"> within the </w:t>
+      </w:r>
+      <w:r>
+        <w:rPr>
+          <w:rStyle w:val="Literal"/>
+        </w:rPr>
+        <w:t>main</w:t>
+      </w:r>
+      <w:r>
+        <w:t xml:space="preserve"> function, we pass the whole vector to the </w:t>
+      </w:r>
+      <w:r>
+        <w:rPr>
+          <w:rStyle w:val="Literal"/>
+        </w:rPr>
+        <w:t>parse_config</w:t>
+      </w:r>
+      <w:r>
+        <w:t xml:space="preserve"> function. The </w:t>
+      </w:r>
+      <w:r>
+        <w:rPr>
+          <w:rStyle w:val="Literal"/>
+        </w:rPr>
+        <w:t>parse_config</w:t>
+      </w:r>
+      <w:r>
+        <w:t xml:space="preserve"> function then holds the logic that determines which argument goes in which variable and passes the values back to </w:t>
+      </w:r>
+      <w:r>
+        <w:rPr>
+          <w:rStyle w:val="Literal"/>
+        </w:rPr>
+        <w:t>main</w:t>
+      </w:r>
+      <w:r>
+        <w:t xml:space="preserve">. We still create the </w:t>
+      </w:r>
+      <w:r>
+        <w:rPr>
+          <w:rStyle w:val="Literal"/>
+        </w:rPr>
+        <w:t>query</w:t>
+      </w:r>
+      <w:r>
+        <w:t xml:space="preserve"> and </w:t>
+      </w:r>
+      <w:r>
+        <w:rPr>
+          <w:rStyle w:val="Literal"/>
+        </w:rPr>
+        <w:t>file_path</w:t>
+      </w:r>
+      <w:r>
+        <w:t xml:space="preserve"> variables in </w:t>
+      </w:r>
+      <w:r>
+        <w:rPr>
+          <w:rStyle w:val="Literal"/>
+        </w:rPr>
+        <w:t>main</w:t>
+      </w:r>
+      <w:r>
+        <w:t xml:space="preserve">, but </w:t>
+      </w:r>
+      <w:r>
+        <w:rPr>
+          <w:rStyle w:val="Literal"/>
+        </w:rPr>
+        <w:t>main</w:t>
+      </w:r>
+      <w:r>
+        <w:t xml:space="preserve"> no longer has the responsibility of determining how the command line arguments and variables correspond.</w:t>
+      </w:r>
+    </w:p>
+    <w:p>
+      <w:pPr>
+        <w:pStyle w:val="Body"/>
+      </w:pPr>
+      <w:r>
+        <w:t>This rework may seem like overkill for our small program, but we’re refactoring in small, incremental steps. After making this change, run the program again to verify that the argument parsing still works. It’s good to check your progress often, to help identify the cause of problems when they occur.</w:t>
+      </w:r>
+    </w:p>
+    <w:p>
+      <w:pPr>
+        <w:pStyle w:val="HeadC"/>
+      </w:pPr>
+      <w:bookmarkStart w:id="36" w:name="_Toc206168297"/>
+      <w:r>
         <w:lastRenderedPageBreak/>
-        <w:t>Extracting the Argument Parser</w:t>
-      </w:r>
-      <w:bookmarkEnd w:id="35"/>
+        <w:t>Grouping Configuration Values</w:t>
+      </w:r>
+      <w:bookmarkEnd w:id="36"/>
     </w:p>
     <w:p>
       <w:pPr>
         <w:pStyle w:val="Body"/>
       </w:pPr>
       <w:r>
-        <w:t xml:space="preserve">We’ll extract the functionality for parsing arguments into a function that </w:t>
-      </w:r>
-      <w:r>
-        <w:rPr>
-          <w:rStyle w:val="Literal"/>
-        </w:rPr>
-        <w:t>main</w:t>
-      </w:r>
-      <w:r>
-        <w:t xml:space="preserve"> will call. Listing 12-5 shows the new start of</w:t>
-      </w:r>
-      <w:r>
-        <w:t xml:space="preserve"> the</w:t>
-      </w:r>
-      <w:r>
-        <w:t xml:space="preserve"> </w:t>
-      </w:r>
-      <w:r>
-        <w:rPr>
-          <w:rStyle w:val="Literal"/>
-        </w:rPr>
-        <w:t>main</w:t>
-      </w:r>
-      <w:r>
-        <w:t xml:space="preserve"> </w:t>
-      </w:r>
-      <w:r>
-        <w:t>function t</w:t>
-      </w:r>
-      <w:r>
-        <w:t xml:space="preserve">hat calls a new function </w:t>
+        <w:t xml:space="preserve">We can take another small step to improve the </w:t>
       </w:r>
       <w:r>
         <w:rPr>
@@ -2803,168 +3078,7 @@
         <w:t>parse_config</w:t>
       </w:r>
       <w:r>
-        <w:t>, which we’ll define in</w:t>
-      </w:r>
-      <w:r>
-        <w:rPr>
-          <w:rStyle w:val="Italic"/>
-        </w:rPr>
-        <w:t xml:space="preserve"> src/main.rs</w:t>
-      </w:r>
-      <w:r>
-        <w:t>.</w:t>
-      </w:r>
-    </w:p>
-    <w:p>
-      <w:pPr>
-        <w:pStyle w:val="CodeLabel"/>
-      </w:pPr>
-      <w:r>
-        <w:t>src/main.rs</w:t>
-      </w:r>
-    </w:p>
-    <w:p>
-      <w:pPr>
-        <w:pStyle w:val="Code"/>
-      </w:pPr>
-      <w:r>
-        <w:rPr>
-          <w:rStyle w:val="LiteralGray"/>
-        </w:rPr>
-        <w:t>fn main() {</w:t>
-      </w:r>
-    </w:p>
-    <w:p>
-      <w:pPr>
-        <w:pStyle w:val="Code"/>
-      </w:pPr>
-      <w:r>
-        <w:rPr>
-          <w:rStyle w:val="LiteralGray"/>
-        </w:rPr>
-        <w:t xml:space="preserve">    let args: Vec&lt;String&gt; = env::args().collect();</w:t>
-      </w:r>
-    </w:p>
-    <w:p>
-      <w:pPr>
-        <w:pStyle w:val="Code"/>
-      </w:pPr>
-    </w:p>
-    <w:p>
-      <w:pPr>
-        <w:pStyle w:val="Code"/>
-      </w:pPr>
-      <w:r>
-        <w:t xml:space="preserve">    let (query, file_path) = parse_config(&amp;args);</w:t>
-      </w:r>
-    </w:p>
-    <w:p>
-      <w:pPr>
-        <w:pStyle w:val="Code"/>
-      </w:pPr>
-    </w:p>
-    <w:p>
-      <w:pPr>
-        <w:pStyle w:val="Code"/>
-        <w:rPr>
-          <w:rStyle w:val="LiteralItalic"/>
-        </w:rPr>
-      </w:pPr>
-      <w:r>
-        <w:rPr>
-          <w:rStyle w:val="LiteralGray"/>
-        </w:rPr>
-        <w:t xml:space="preserve">    </w:t>
-      </w:r>
-      <w:r>
-        <w:rPr>
-          <w:rStyle w:val="LiteralItalic"/>
-        </w:rPr>
-        <w:t>--snip--</w:t>
-      </w:r>
-    </w:p>
-    <w:p>
-      <w:pPr>
-        <w:pStyle w:val="Code"/>
-      </w:pPr>
-      <w:r>
-        <w:rPr>
-          <w:rStyle w:val="LiteralGray"/>
-        </w:rPr>
-        <w:t>}</w:t>
-      </w:r>
-    </w:p>
-    <w:p>
-      <w:pPr>
-        <w:pStyle w:val="Code"/>
-      </w:pPr>
-    </w:p>
-    <w:p>
-      <w:pPr>
-        <w:pStyle w:val="Code"/>
-      </w:pPr>
-      <w:r>
-        <w:t>fn parse_config(args: &amp;[String]) -&gt; (&amp;str, &amp;str) {</w:t>
-      </w:r>
-    </w:p>
-    <w:p>
-      <w:pPr>
-        <w:pStyle w:val="Code"/>
-      </w:pPr>
-      <w:r>
-        <w:t xml:space="preserve">    let query = &amp;args[1];</w:t>
-      </w:r>
-    </w:p>
-    <w:p>
-      <w:pPr>
-        <w:pStyle w:val="Code"/>
-      </w:pPr>
-      <w:r>
-        <w:t xml:space="preserve">    let file_path = &amp;args[2];</w:t>
-      </w:r>
-    </w:p>
-    <w:p>
-      <w:pPr>
-        <w:pStyle w:val="Code"/>
-      </w:pPr>
-    </w:p>
-    <w:p>
-      <w:pPr>
-        <w:pStyle w:val="Code"/>
-      </w:pPr>
-      <w:r>
-        <w:t xml:space="preserve">    (query, file_path)</w:t>
-      </w:r>
-    </w:p>
-    <w:p>
-      <w:pPr>
-        <w:pStyle w:val="Code"/>
-      </w:pPr>
-      <w:r>
-        <w:t>}</w:t>
-      </w:r>
-    </w:p>
-    <w:p>
-      <w:pPr>
-        <w:pStyle w:val="CodeListingCaption"/>
-      </w:pPr>
-      <w:r>
-        <w:t xml:space="preserve">Extracting a </w:t>
-      </w:r>
-      <w:r>
-        <w:rPr>
-          <w:rStyle w:val="Literal"/>
-        </w:rPr>
-        <w:t>parse_config</w:t>
-      </w:r>
-      <w:r>
-        <w:t xml:space="preserve"> function from </w:t>
-      </w:r>
-      <w:r>
-        <w:rPr>
-          <w:rStyle w:val="Literal"/>
-        </w:rPr>
-        <w:t>main</w:t>
+        <w:t xml:space="preserve"> function further. At the moment, we’re returning a tuple, but then we immediately break that tuple into individual parts again. This is a sign that perhaps we don’t have the right abstraction yet.</w:t>
       </w:r>
     </w:p>
     <w:p>
@@ -2972,140 +3086,6 @@
         <w:pStyle w:val="Body"/>
       </w:pPr>
       <w:r>
-        <w:t xml:space="preserve">We’re still collecting the command line arguments into a vector, but instead of assigning the argument value at index 1 to the variable </w:t>
-      </w:r>
-      <w:r>
-        <w:rPr>
-          <w:rStyle w:val="Literal"/>
-        </w:rPr>
-        <w:t>query</w:t>
-      </w:r>
-      <w:r>
-        <w:t xml:space="preserve"> and the argument value at index 2 to the variable </w:t>
-      </w:r>
-      <w:r>
-        <w:rPr>
-          <w:rStyle w:val="Literal"/>
-        </w:rPr>
-        <w:t>file_path</w:t>
-      </w:r>
-      <w:r>
-        <w:t xml:space="preserve"> within the </w:t>
-      </w:r>
-      <w:r>
-        <w:rPr>
-          <w:rStyle w:val="Literal"/>
-        </w:rPr>
-        <w:t>main</w:t>
-      </w:r>
-      <w:r>
-        <w:t xml:space="preserve"> function, we pass the whole vector to the </w:t>
-      </w:r>
-      <w:r>
-        <w:rPr>
-          <w:rStyle w:val="Literal"/>
-        </w:rPr>
-        <w:t>parse_config</w:t>
-      </w:r>
-      <w:r>
-        <w:t xml:space="preserve"> function. The </w:t>
-      </w:r>
-      <w:r>
-        <w:rPr>
-          <w:rStyle w:val="Literal"/>
-        </w:rPr>
-        <w:t>parse_config</w:t>
-      </w:r>
-      <w:r>
-        <w:t xml:space="preserve"> function then holds the logic that determines which argument goes in which variable and passes the values back to </w:t>
-      </w:r>
-      <w:r>
-        <w:rPr>
-          <w:rStyle w:val="Literal"/>
-        </w:rPr>
-        <w:t>main</w:t>
-      </w:r>
-      <w:r>
-        <w:t xml:space="preserve">. We still create the </w:t>
-      </w:r>
-      <w:r>
-        <w:rPr>
-          <w:rStyle w:val="Literal"/>
-        </w:rPr>
-        <w:t>query</w:t>
-      </w:r>
-      <w:r>
-        <w:t xml:space="preserve"> and </w:t>
-      </w:r>
-      <w:r>
-        <w:rPr>
-          <w:rStyle w:val="Literal"/>
-        </w:rPr>
-        <w:t>file_path</w:t>
-      </w:r>
-      <w:r>
-        <w:t xml:space="preserve"> variables in </w:t>
-      </w:r>
-      <w:r>
-        <w:rPr>
-          <w:rStyle w:val="Literal"/>
-        </w:rPr>
-        <w:t>main</w:t>
-      </w:r>
-      <w:r>
-        <w:t xml:space="preserve">, but </w:t>
-      </w:r>
-      <w:r>
-        <w:rPr>
-          <w:rStyle w:val="Literal"/>
-        </w:rPr>
-        <w:t>main</w:t>
-      </w:r>
-      <w:r>
-        <w:t xml:space="preserve"> no longer has the responsibility of determining how the command line arguments and variables correspond.</w:t>
-      </w:r>
-    </w:p>
-    <w:p>
-      <w:pPr>
-        <w:pStyle w:val="Body"/>
-      </w:pPr>
-      <w:r>
-        <w:t>This rework may seem like overkill for our small program, but we’re refactoring in small, incremental steps. After making this change, run the program again to verify that the argument parsing still works. It’s good to check your progress often, to help identify the cause of problems when they occur.</w:t>
-      </w:r>
-    </w:p>
-    <w:p>
-      <w:pPr>
-        <w:pStyle w:val="HeadC"/>
-      </w:pPr>
-      <w:bookmarkStart w:id="36" w:name="_Toc206168297"/>
-      <w:r>
-        <w:t>Grouping Configuration Values</w:t>
-      </w:r>
-      <w:bookmarkEnd w:id="36"/>
-    </w:p>
-    <w:p>
-      <w:pPr>
-        <w:pStyle w:val="Body"/>
-      </w:pPr>
-      <w:r>
-        <w:t xml:space="preserve">We can take another small step to improve the </w:t>
-      </w:r>
-      <w:r>
-        <w:rPr>
-          <w:rStyle w:val="Literal"/>
-        </w:rPr>
-        <w:t>parse_config</w:t>
-      </w:r>
-      <w:r>
-        <w:t xml:space="preserve"> function further. At the moment, we’re returning a tuple, but then we immediately break that tuple into individual parts again. This is a sign that perhaps we don’t have the right abstraction yet.</w:t>
-      </w:r>
-    </w:p>
-    <w:p>
-      <w:pPr>
-        <w:pStyle w:val="Body"/>
-      </w:pPr>
-      <w:r>
-        <w:lastRenderedPageBreak/>
         <w:t xml:space="preserve">Another indicator that shows there’s room for improvement is the </w:t>
       </w:r>
       <w:r>
@@ -3492,6 +3472,7 @@
         <w:rPr>
           <w:rStyle w:val="Literal"/>
         </w:rPr>
+        <w:lastRenderedPageBreak/>
         <w:t>parse_config</w:t>
       </w:r>
       <w:r>
@@ -3585,11 +3566,7 @@
         <w:t>parse_config</w:t>
       </w:r>
       <w:r>
-        <w:t xml:space="preserve"> function borrow them, which means we’d violate </w:t>
-      </w:r>
-      <w:r>
-        <w:lastRenderedPageBreak/>
-        <w:t xml:space="preserve">Rust’s borrowing rules if </w:t>
+        <w:t xml:space="preserve"> function borrow them, which means we’d violate Rust’s borrowing rules if </w:t>
       </w:r>
       <w:r>
         <w:rPr>
@@ -3939,7 +3916,11 @@
         <w:t>query</w:t>
       </w:r>
       <w:r>
-        <w:t xml:space="preserve"> and </w:t>
+        <w:t xml:space="preserve"> </w:t>
+      </w:r>
+      <w:r>
+        <w:lastRenderedPageBreak/>
+        <w:t xml:space="preserve">and </w:t>
       </w:r>
       <w:r>
         <w:rPr>
@@ -4027,431 +4008,431 @@
         <w:t>parse_config</w:t>
       </w:r>
       <w:r>
-        <w:t xml:space="preserve"> from a </w:t>
+        <w:t xml:space="preserve"> from a plain function to a function named </w:t>
+      </w:r>
+      <w:r>
+        <w:rPr>
+          <w:rStyle w:val="Literal"/>
+        </w:rPr>
+        <w:t>new</w:t>
+      </w:r>
+      <w:r>
+        <w:t xml:space="preserve"> that is associated with the </w:t>
+      </w:r>
+      <w:r>
+        <w:rPr>
+          <w:rStyle w:val="Literal"/>
+        </w:rPr>
+        <w:t>Config</w:t>
+      </w:r>
+      <w:r>
+        <w:t xml:space="preserve"> struct. Making this change will make the code more idiomatic. We can create instances of types in the standard library, such as </w:t>
+      </w:r>
+      <w:r>
+        <w:rPr>
+          <w:rStyle w:val="Literal"/>
+        </w:rPr>
+        <w:t>String</w:t>
+      </w:r>
+      <w:r>
+        <w:t xml:space="preserve">, by calling </w:t>
+      </w:r>
+      <w:r>
+        <w:rPr>
+          <w:rStyle w:val="Literal"/>
+        </w:rPr>
+        <w:t>String::new</w:t>
+      </w:r>
+      <w:r>
+        <w:t xml:space="preserve">. Similarly, by changing </w:t>
+      </w:r>
+      <w:r>
+        <w:rPr>
+          <w:rStyle w:val="Literal"/>
+        </w:rPr>
+        <w:t>parse_config</w:t>
+      </w:r>
+      <w:r>
+        <w:t xml:space="preserve"> into a </w:t>
+      </w:r>
+      <w:r>
+        <w:rPr>
+          <w:rStyle w:val="Literal"/>
+        </w:rPr>
+        <w:t>new</w:t>
+      </w:r>
+      <w:r>
+        <w:t xml:space="preserve"> function associated with </w:t>
+      </w:r>
+      <w:r>
+        <w:rPr>
+          <w:rStyle w:val="Literal"/>
+        </w:rPr>
+        <w:t>Config</w:t>
+      </w:r>
+      <w:r>
+        <w:t xml:space="preserve">, we’ll be able to create instances of </w:t>
+      </w:r>
+      <w:r>
+        <w:rPr>
+          <w:rStyle w:val="Literal"/>
+        </w:rPr>
+        <w:t>Config</w:t>
+      </w:r>
+      <w:r>
+        <w:t xml:space="preserve"> by calling </w:t>
+      </w:r>
+      <w:r>
+        <w:rPr>
+          <w:rStyle w:val="Literal"/>
+        </w:rPr>
+        <w:t>Config::new</w:t>
+      </w:r>
+      <w:r>
+        <w:t>. Listing 12-7 shows the changes we need to make.</w:t>
+      </w:r>
+    </w:p>
+    <w:p>
+      <w:pPr>
+        <w:pStyle w:val="CodeLabel"/>
+      </w:pPr>
+      <w:r>
+        <w:t>src/main.rs</w:t>
+      </w:r>
+    </w:p>
+    <w:p>
+      <w:pPr>
+        <w:pStyle w:val="Code"/>
+      </w:pPr>
+      <w:r>
+        <w:rPr>
+          <w:rStyle w:val="LiteralGray"/>
+        </w:rPr>
+        <w:t>fn main() {</w:t>
+      </w:r>
+    </w:p>
+    <w:p>
+      <w:pPr>
+        <w:pStyle w:val="Code"/>
+      </w:pPr>
+      <w:r>
+        <w:rPr>
+          <w:rStyle w:val="LiteralGray"/>
+        </w:rPr>
+        <w:t xml:space="preserve">    let args: Vec&lt;String&gt; = env::args().collect();</w:t>
+      </w:r>
+    </w:p>
+    <w:p>
+      <w:pPr>
+        <w:pStyle w:val="Code"/>
+      </w:pPr>
+    </w:p>
+    <w:p>
+      <w:pPr>
+        <w:pStyle w:val="Code"/>
+      </w:pPr>
+      <w:r>
+        <w:t xml:space="preserve">  </w:t>
+      </w:r>
+      <w:r>
+        <w:rPr>
+          <w:rStyle w:val="CodeAnnotation"/>
+        </w:rPr>
+        <w:t>1</w:t>
+      </w:r>
+      <w:r>
+        <w:t xml:space="preserve"> let config = Config::new(&amp;args);</w:t>
+      </w:r>
+    </w:p>
+    <w:p>
+      <w:pPr>
+        <w:pStyle w:val="Code"/>
+      </w:pPr>
+    </w:p>
+    <w:p>
+      <w:pPr>
+        <w:pStyle w:val="Code"/>
+        <w:rPr>
+          <w:rStyle w:val="LiteralItalic"/>
+        </w:rPr>
+      </w:pPr>
+      <w:r>
+        <w:t xml:space="preserve">    </w:t>
+      </w:r>
+      <w:r>
+        <w:rPr>
+          <w:rStyle w:val="LiteralItalic"/>
+        </w:rPr>
+        <w:t>--snip--</w:t>
+      </w:r>
+    </w:p>
+    <w:p>
+      <w:pPr>
+        <w:pStyle w:val="Code"/>
+      </w:pPr>
+      <w:r>
+        <w:rPr>
+          <w:rStyle w:val="LiteralGray"/>
+        </w:rPr>
+        <w:t>}</w:t>
+      </w:r>
+    </w:p>
+    <w:p>
+      <w:pPr>
+        <w:pStyle w:val="Code"/>
+      </w:pPr>
+    </w:p>
+    <w:p>
+      <w:pPr>
+        <w:pStyle w:val="Code"/>
+      </w:pPr>
+      <w:r>
+        <w:rPr>
+          <w:rStyle w:val="LiteralItalic"/>
+        </w:rPr>
+        <w:t>--snip--</w:t>
+      </w:r>
+    </w:p>
+    <w:p>
+      <w:pPr>
+        <w:pStyle w:val="Code"/>
+      </w:pPr>
+    </w:p>
+    <w:p>
+      <w:pPr>
+        <w:pStyle w:val="CodeAnnotated"/>
+      </w:pPr>
+      <w:r>
+        <w:rPr>
+          <w:rStyle w:val="CodeAnnotation"/>
+        </w:rPr>
+        <w:t>2</w:t>
+      </w:r>
+      <w:r>
+        <w:t xml:space="preserve"> impl Config {</w:t>
+      </w:r>
+    </w:p>
+    <w:p>
+      <w:pPr>
+        <w:pStyle w:val="Code"/>
+      </w:pPr>
+      <w:r>
+        <w:t xml:space="preserve">  </w:t>
+      </w:r>
+      <w:r>
+        <w:rPr>
+          <w:rStyle w:val="CodeAnnotation"/>
+        </w:rPr>
+        <w:t>3</w:t>
+      </w:r>
+      <w:r>
+        <w:t xml:space="preserve"> fn new(args: &amp;[String]) -&gt; Config {</w:t>
+      </w:r>
+    </w:p>
+    <w:p>
+      <w:pPr>
+        <w:pStyle w:val="Code"/>
+      </w:pPr>
+      <w:r>
+        <w:t xml:space="preserve">        let query = args[1].clone();</w:t>
+      </w:r>
+    </w:p>
+    <w:p>
+      <w:pPr>
+        <w:pStyle w:val="Code"/>
+      </w:pPr>
+      <w:r>
+        <w:t xml:space="preserve">        let file_path = args[2].clone();</w:t>
+      </w:r>
+    </w:p>
+    <w:p>
+      <w:pPr>
+        <w:pStyle w:val="Code"/>
+      </w:pPr>
+    </w:p>
+    <w:p>
+      <w:pPr>
+        <w:pStyle w:val="Code"/>
+      </w:pPr>
+      <w:r>
+        <w:t xml:space="preserve">        Config { query, file_path }</w:t>
+      </w:r>
+    </w:p>
+    <w:p>
+      <w:pPr>
+        <w:pStyle w:val="Code"/>
+      </w:pPr>
+      <w:r>
+        <w:t xml:space="preserve">    }</w:t>
+      </w:r>
+    </w:p>
+    <w:p>
+      <w:pPr>
+        <w:pStyle w:val="Code"/>
+      </w:pPr>
+      <w:r>
+        <w:t>}</w:t>
+      </w:r>
+    </w:p>
+    <w:p>
+      <w:pPr>
+        <w:pStyle w:val="CodeListingCaption"/>
+      </w:pPr>
+      <w:r>
+        <w:t xml:space="preserve">Changing </w:t>
+      </w:r>
+      <w:r>
+        <w:rPr>
+          <w:rStyle w:val="Literal"/>
+        </w:rPr>
+        <w:t>parse_config</w:t>
+      </w:r>
+      <w:r>
+        <w:t xml:space="preserve"> into </w:t>
+      </w:r>
+      <w:r>
+        <w:rPr>
+          <w:rStyle w:val="Literal"/>
+        </w:rPr>
+        <w:t>Config::new</w:t>
+      </w:r>
+    </w:p>
+    <w:p>
+      <w:pPr>
+        <w:pStyle w:val="Body"/>
+      </w:pPr>
+      <w:r>
+        <w:t xml:space="preserve">We’ve updated </w:t>
+      </w:r>
+      <w:r>
+        <w:rPr>
+          <w:rStyle w:val="Literal"/>
+        </w:rPr>
+        <w:t>main</w:t>
+      </w:r>
+      <w:r>
+        <w:t xml:space="preserve"> where we were calling </w:t>
+      </w:r>
+      <w:r>
+        <w:rPr>
+          <w:rStyle w:val="Literal"/>
+        </w:rPr>
+        <w:t>parse_config</w:t>
+      </w:r>
+      <w:r>
+        <w:t xml:space="preserve"> to instead call </w:t>
+      </w:r>
+      <w:r>
+        <w:rPr>
+          <w:rStyle w:val="Literal"/>
+        </w:rPr>
+        <w:t>Config::new</w:t>
+      </w:r>
+      <w:r>
+        <w:t> </w:t>
+      </w:r>
+      <w:r>
+        <w:rPr>
+          <w:rStyle w:val="CodeAnnotation"/>
+        </w:rPr>
+        <w:t>1</w:t>
+      </w:r>
+      <w:r>
+        <w:t xml:space="preserve">. We’ve changed the name of </w:t>
+      </w:r>
+      <w:r>
+        <w:rPr>
+          <w:rStyle w:val="Literal"/>
+        </w:rPr>
+        <w:t>parse_config</w:t>
+      </w:r>
+      <w:r>
+        <w:t xml:space="preserve"> to </w:t>
+      </w:r>
+      <w:r>
+        <w:rPr>
+          <w:rStyle w:val="Literal"/>
+        </w:rPr>
+        <w:t>new</w:t>
+      </w:r>
+      <w:r>
+        <w:t> </w:t>
+      </w:r>
+      <w:r>
+        <w:rPr>
+          <w:rStyle w:val="CodeAnnotation"/>
+        </w:rPr>
+        <w:t>3</w:t>
+      </w:r>
+      <w:r>
+        <w:t xml:space="preserve"> and moved it within an </w:t>
+      </w:r>
+      <w:r>
+        <w:rPr>
+          <w:rStyle w:val="Literal"/>
+        </w:rPr>
+        <w:t>impl</w:t>
+      </w:r>
+      <w:r>
+        <w:t xml:space="preserve"> block </w:t>
+      </w:r>
+      <w:r>
+        <w:rPr>
+          <w:rStyle w:val="CodeAnnotation"/>
+        </w:rPr>
+        <w:t>2</w:t>
+      </w:r>
+      <w:r>
+        <w:t xml:space="preserve">, which associates the </w:t>
+      </w:r>
+      <w:r>
+        <w:rPr>
+          <w:rStyle w:val="Literal"/>
+        </w:rPr>
+        <w:t>new</w:t>
+      </w:r>
+      <w:r>
+        <w:t xml:space="preserve"> function with </w:t>
+      </w:r>
+      <w:r>
+        <w:rPr>
+          <w:rStyle w:val="Literal"/>
+        </w:rPr>
+        <w:t>Config</w:t>
+      </w:r>
+      <w:r>
+        <w:t>. Try compiling this code again to make sure it works.</w:t>
+      </w:r>
+    </w:p>
+    <w:p>
+      <w:pPr>
+        <w:pStyle w:val="HeadB"/>
+      </w:pPr>
+      <w:bookmarkStart w:id="41" w:name="_Toc206168299"/>
+      <w:r>
+        <w:t>Fixing the Error Handling</w:t>
+      </w:r>
+      <w:bookmarkEnd w:id="41"/>
+    </w:p>
+    <w:p>
+      <w:pPr>
+        <w:pStyle w:val="Body"/>
+      </w:pPr>
+      <w:r>
+        <w:t xml:space="preserve">Now we’ll work on fixing our error handling. Recall that attempting to access the values in the </w:t>
+      </w:r>
+      <w:r>
+        <w:rPr>
+          <w:rStyle w:val="Literal"/>
+        </w:rPr>
+        <w:t>args</w:t>
+      </w:r>
+      <w:r>
+        <w:t xml:space="preserve"> vector at index 1 or index 2 will cause the program to panic if the vector contains fewer </w:t>
       </w:r>
       <w:r>
         <w:lastRenderedPageBreak/>
-        <w:t xml:space="preserve">plain function to a function named </w:t>
-      </w:r>
-      <w:r>
-        <w:rPr>
-          <w:rStyle w:val="Literal"/>
-        </w:rPr>
-        <w:t>new</w:t>
-      </w:r>
-      <w:r>
-        <w:t xml:space="preserve"> that is associated with the </w:t>
-      </w:r>
-      <w:r>
-        <w:rPr>
-          <w:rStyle w:val="Literal"/>
-        </w:rPr>
-        <w:t>Config</w:t>
-      </w:r>
-      <w:r>
-        <w:t xml:space="preserve"> struct. Making this change will make the code more idiomatic. We can create instances of types in the standard library, such as </w:t>
-      </w:r>
-      <w:r>
-        <w:rPr>
-          <w:rStyle w:val="Literal"/>
-        </w:rPr>
-        <w:t>String</w:t>
-      </w:r>
-      <w:r>
-        <w:t xml:space="preserve">, by calling </w:t>
-      </w:r>
-      <w:r>
-        <w:rPr>
-          <w:rStyle w:val="Literal"/>
-        </w:rPr>
-        <w:t>String::new</w:t>
-      </w:r>
-      <w:r>
-        <w:t xml:space="preserve">. Similarly, by changing </w:t>
-      </w:r>
-      <w:r>
-        <w:rPr>
-          <w:rStyle w:val="Literal"/>
-        </w:rPr>
-        <w:t>parse_config</w:t>
-      </w:r>
-      <w:r>
-        <w:t xml:space="preserve"> into a </w:t>
-      </w:r>
-      <w:r>
-        <w:rPr>
-          <w:rStyle w:val="Literal"/>
-        </w:rPr>
-        <w:t>new</w:t>
-      </w:r>
-      <w:r>
-        <w:t xml:space="preserve"> function associated with </w:t>
-      </w:r>
-      <w:r>
-        <w:rPr>
-          <w:rStyle w:val="Literal"/>
-        </w:rPr>
-        <w:t>Config</w:t>
-      </w:r>
-      <w:r>
-        <w:t xml:space="preserve">, we’ll be able to create instances of </w:t>
-      </w:r>
-      <w:r>
-        <w:rPr>
-          <w:rStyle w:val="Literal"/>
-        </w:rPr>
-        <w:t>Config</w:t>
-      </w:r>
-      <w:r>
-        <w:t xml:space="preserve"> by calling </w:t>
-      </w:r>
-      <w:r>
-        <w:rPr>
-          <w:rStyle w:val="Literal"/>
-        </w:rPr>
-        <w:t>Config::new</w:t>
-      </w:r>
-      <w:r>
-        <w:t>. Listing 12-7 shows the changes we need to make.</w:t>
-      </w:r>
-    </w:p>
-    <w:p>
-      <w:pPr>
-        <w:pStyle w:val="CodeLabel"/>
-      </w:pPr>
-      <w:r>
-        <w:t>src/main.rs</w:t>
-      </w:r>
-    </w:p>
-    <w:p>
-      <w:pPr>
-        <w:pStyle w:val="Code"/>
-      </w:pPr>
-      <w:r>
-        <w:rPr>
-          <w:rStyle w:val="LiteralGray"/>
-        </w:rPr>
-        <w:t>fn main() {</w:t>
-      </w:r>
-    </w:p>
-    <w:p>
-      <w:pPr>
-        <w:pStyle w:val="Code"/>
-      </w:pPr>
-      <w:r>
-        <w:rPr>
-          <w:rStyle w:val="LiteralGray"/>
-        </w:rPr>
-        <w:t xml:space="preserve">    let args: Vec&lt;String&gt; = env::args().collect();</w:t>
-      </w:r>
-    </w:p>
-    <w:p>
-      <w:pPr>
-        <w:pStyle w:val="Code"/>
-      </w:pPr>
-    </w:p>
-    <w:p>
-      <w:pPr>
-        <w:pStyle w:val="Code"/>
-      </w:pPr>
-      <w:r>
-        <w:t xml:space="preserve">  </w:t>
-      </w:r>
-      <w:r>
-        <w:rPr>
-          <w:rStyle w:val="CodeAnnotation"/>
-        </w:rPr>
-        <w:t>1</w:t>
-      </w:r>
-      <w:r>
-        <w:t xml:space="preserve"> let config = Config::new(&amp;args);</w:t>
-      </w:r>
-    </w:p>
-    <w:p>
-      <w:pPr>
-        <w:pStyle w:val="Code"/>
-      </w:pPr>
-    </w:p>
-    <w:p>
-      <w:pPr>
-        <w:pStyle w:val="Code"/>
-        <w:rPr>
-          <w:rStyle w:val="LiteralItalic"/>
-        </w:rPr>
-      </w:pPr>
-      <w:r>
-        <w:t xml:space="preserve">    </w:t>
-      </w:r>
-      <w:r>
-        <w:rPr>
-          <w:rStyle w:val="LiteralItalic"/>
-        </w:rPr>
-        <w:t>--snip--</w:t>
-      </w:r>
-    </w:p>
-    <w:p>
-      <w:pPr>
-        <w:pStyle w:val="Code"/>
-      </w:pPr>
-      <w:r>
-        <w:rPr>
-          <w:rStyle w:val="LiteralGray"/>
-        </w:rPr>
-        <w:t>}</w:t>
-      </w:r>
-    </w:p>
-    <w:p>
-      <w:pPr>
-        <w:pStyle w:val="Code"/>
-      </w:pPr>
-    </w:p>
-    <w:p>
-      <w:pPr>
-        <w:pStyle w:val="Code"/>
-      </w:pPr>
-      <w:r>
-        <w:rPr>
-          <w:rStyle w:val="LiteralItalic"/>
-        </w:rPr>
-        <w:t>--snip--</w:t>
-      </w:r>
-    </w:p>
-    <w:p>
-      <w:pPr>
-        <w:pStyle w:val="Code"/>
-      </w:pPr>
-    </w:p>
-    <w:p>
-      <w:pPr>
-        <w:pStyle w:val="CodeAnnotated"/>
-      </w:pPr>
-      <w:r>
-        <w:rPr>
-          <w:rStyle w:val="CodeAnnotation"/>
-        </w:rPr>
-        <w:t>2</w:t>
-      </w:r>
-      <w:r>
-        <w:t xml:space="preserve"> impl Config {</w:t>
-      </w:r>
-    </w:p>
-    <w:p>
-      <w:pPr>
-        <w:pStyle w:val="Code"/>
-      </w:pPr>
-      <w:r>
-        <w:t xml:space="preserve">  </w:t>
-      </w:r>
-      <w:r>
-        <w:rPr>
-          <w:rStyle w:val="CodeAnnotation"/>
-        </w:rPr>
-        <w:t>3</w:t>
-      </w:r>
-      <w:r>
-        <w:t xml:space="preserve"> fn new(args: &amp;[String]) -&gt; Config {</w:t>
-      </w:r>
-    </w:p>
-    <w:p>
-      <w:pPr>
-        <w:pStyle w:val="Code"/>
-      </w:pPr>
-      <w:r>
-        <w:t xml:space="preserve">        let query = args[1].clone();</w:t>
-      </w:r>
-    </w:p>
-    <w:p>
-      <w:pPr>
-        <w:pStyle w:val="Code"/>
-      </w:pPr>
-      <w:r>
-        <w:t xml:space="preserve">        let file_path = args[2].clone();</w:t>
-      </w:r>
-    </w:p>
-    <w:p>
-      <w:pPr>
-        <w:pStyle w:val="Code"/>
-      </w:pPr>
-    </w:p>
-    <w:p>
-      <w:pPr>
-        <w:pStyle w:val="Code"/>
-      </w:pPr>
-      <w:r>
-        <w:t xml:space="preserve">        Config { query, file_path }</w:t>
-      </w:r>
-    </w:p>
-    <w:p>
-      <w:pPr>
-        <w:pStyle w:val="Code"/>
-      </w:pPr>
-      <w:r>
-        <w:t xml:space="preserve">    }</w:t>
-      </w:r>
-    </w:p>
-    <w:p>
-      <w:pPr>
-        <w:pStyle w:val="Code"/>
-      </w:pPr>
-      <w:r>
-        <w:t>}</w:t>
-      </w:r>
-    </w:p>
-    <w:p>
-      <w:pPr>
-        <w:pStyle w:val="CodeListingCaption"/>
-      </w:pPr>
-      <w:r>
-        <w:t xml:space="preserve">Changing </w:t>
-      </w:r>
-      <w:r>
-        <w:rPr>
-          <w:rStyle w:val="Literal"/>
-        </w:rPr>
-        <w:t>parse_config</w:t>
-      </w:r>
-      <w:r>
-        <w:t xml:space="preserve"> into </w:t>
-      </w:r>
-      <w:r>
-        <w:rPr>
-          <w:rStyle w:val="Literal"/>
-        </w:rPr>
-        <w:t>Config::new</w:t>
-      </w:r>
-    </w:p>
-    <w:p>
-      <w:pPr>
-        <w:pStyle w:val="Body"/>
-      </w:pPr>
-      <w:r>
-        <w:t xml:space="preserve">We’ve updated </w:t>
-      </w:r>
-      <w:r>
-        <w:rPr>
-          <w:rStyle w:val="Literal"/>
-        </w:rPr>
-        <w:t>main</w:t>
-      </w:r>
-      <w:r>
-        <w:t xml:space="preserve"> where we were calling </w:t>
-      </w:r>
-      <w:r>
-        <w:rPr>
-          <w:rStyle w:val="Literal"/>
-        </w:rPr>
-        <w:t>parse_config</w:t>
-      </w:r>
-      <w:r>
-        <w:t xml:space="preserve"> to instead call </w:t>
-      </w:r>
-      <w:r>
-        <w:rPr>
-          <w:rStyle w:val="Literal"/>
-        </w:rPr>
-        <w:t>Config::new</w:t>
-      </w:r>
-      <w:r>
-        <w:t> </w:t>
-      </w:r>
-      <w:r>
-        <w:rPr>
-          <w:rStyle w:val="CodeAnnotation"/>
-        </w:rPr>
-        <w:t>1</w:t>
-      </w:r>
-      <w:r>
-        <w:t xml:space="preserve">. We’ve changed the name of </w:t>
-      </w:r>
-      <w:r>
-        <w:rPr>
-          <w:rStyle w:val="Literal"/>
-        </w:rPr>
-        <w:t>parse_config</w:t>
-      </w:r>
-      <w:r>
-        <w:t xml:space="preserve"> to </w:t>
-      </w:r>
-      <w:r>
-        <w:rPr>
-          <w:rStyle w:val="Literal"/>
-        </w:rPr>
-        <w:t>new</w:t>
-      </w:r>
-      <w:r>
-        <w:t> </w:t>
-      </w:r>
-      <w:r>
-        <w:rPr>
-          <w:rStyle w:val="CodeAnnotation"/>
-        </w:rPr>
-        <w:t>3</w:t>
-      </w:r>
-      <w:r>
-        <w:t xml:space="preserve"> and moved it within an </w:t>
-      </w:r>
-      <w:r>
-        <w:rPr>
-          <w:rStyle w:val="Literal"/>
-        </w:rPr>
-        <w:t>impl</w:t>
-      </w:r>
-      <w:r>
-        <w:t xml:space="preserve"> block </w:t>
-      </w:r>
-      <w:r>
-        <w:rPr>
-          <w:rStyle w:val="CodeAnnotation"/>
-        </w:rPr>
-        <w:t>2</w:t>
-      </w:r>
-      <w:r>
-        <w:t xml:space="preserve">, which associates the </w:t>
-      </w:r>
-      <w:r>
-        <w:rPr>
-          <w:rStyle w:val="Literal"/>
-        </w:rPr>
-        <w:t>new</w:t>
-      </w:r>
-      <w:r>
-        <w:t xml:space="preserve"> function with </w:t>
-      </w:r>
-      <w:r>
-        <w:rPr>
-          <w:rStyle w:val="Literal"/>
-        </w:rPr>
-        <w:t>Config</w:t>
-      </w:r>
-      <w:r>
-        <w:t>. Try compiling this code again to make sure it works.</w:t>
-      </w:r>
-    </w:p>
-    <w:p>
-      <w:pPr>
-        <w:pStyle w:val="HeadB"/>
-      </w:pPr>
-      <w:bookmarkStart w:id="41" w:name="_Toc206168299"/>
-      <w:r>
-        <w:t>Fixing the Error Handling</w:t>
-      </w:r>
-      <w:bookmarkEnd w:id="41"/>
-    </w:p>
-    <w:p>
-      <w:pPr>
-        <w:pStyle w:val="Body"/>
-      </w:pPr>
-      <w:r>
-        <w:t xml:space="preserve">Now we’ll work on fixing our error handling. Recall that attempting to access the values in the </w:t>
-      </w:r>
-      <w:r>
-        <w:rPr>
-          <w:rStyle w:val="Literal"/>
-        </w:rPr>
-        <w:t>args</w:t>
-      </w:r>
-      <w:r>
-        <w:t xml:space="preserve"> vector at index 1 or index 2 will cause the program to panic if the vector contains fewer than three items. Try running the program without any arguments; it will look like this:</w:t>
+        <w:t>than three items. Try running the program without any arguments; it will look like this:</w:t>
       </w:r>
     </w:p>
     <w:p>
@@ -4525,7 +4506,6 @@
         <w:pStyle w:val="Code"/>
       </w:pPr>
       <w:r>
-        <w:lastRenderedPageBreak/>
         <w:t>index out of bounds: the len is 1 but the index is 1</w:t>
       </w:r>
     </w:p>
@@ -4824,6 +4804,7 @@
         <w:pStyle w:val="Code"/>
       </w:pPr>
       <w:r>
+        <w:lastRenderedPageBreak/>
         <w:t xml:space="preserve">     Running `target/debug/minigrep`</w:t>
       </w:r>
     </w:p>
@@ -4873,18 +4854,11 @@
       </w:del>
       <w:ins w:id="44" w:author="Audrey Doyle" w:date="2025-09-15T13:04:00Z" w16du:dateUtc="2025-09-15T17:04:00Z">
         <w:r>
-          <w:t>W</w:t>
-        </w:r>
-        <w:r>
-          <w:t xml:space="preserve">e </w:t>
+          <w:t xml:space="preserve">We </w:t>
         </w:r>
       </w:ins>
       <w:r>
-        <w:t>now have a reasonable error message. However, we also have extraneous information we don’t want to give to our users. Perhaps the technique we used in Listing 9-</w:t>
-      </w:r>
-      <w:r>
-        <w:lastRenderedPageBreak/>
-        <w:t xml:space="preserve">13 isn’t the best one to use here: </w:t>
+        <w:t xml:space="preserve">now have a reasonable error message. However, we also have extraneous information we don’t want to give to our users. Perhaps the technique we used in Listing 9-13 isn’t the best one to use here: </w:t>
       </w:r>
       <w:del w:id="45" w:author="Audrey Doyle" w:date="2025-09-15T13:04:00Z" w16du:dateUtc="2025-09-15T17:04:00Z">
         <w:r>
@@ -4893,10 +4867,7 @@
       </w:del>
       <w:ins w:id="46" w:author="Audrey Doyle" w:date="2025-09-15T13:04:00Z" w16du:dateUtc="2025-09-15T17:04:00Z">
         <w:r>
-          <w:t>A</w:t>
-        </w:r>
-        <w:r>
-          <w:t xml:space="preserve"> </w:t>
+          <w:t xml:space="preserve">A </w:t>
         </w:r>
       </w:ins>
       <w:r>
@@ -5294,6 +5265,7 @@
         <w:pStyle w:val="Body"/>
       </w:pPr>
       <w:r>
+        <w:lastRenderedPageBreak/>
         <w:t xml:space="preserve">Our </w:t>
       </w:r>
       <w:r>
@@ -5353,10 +5325,7 @@
       </w:del>
       <w:ins w:id="50" w:author="Audrey Doyle" w:date="2025-09-15T13:05:00Z" w16du:dateUtc="2025-09-15T17:05:00Z">
         <w:r>
-          <w:t>I</w:t>
-        </w:r>
-        <w:r>
-          <w:t xml:space="preserve">nstead </w:t>
+          <w:t xml:space="preserve">Instead </w:t>
         </w:r>
       </w:ins>
       <w:r>
@@ -5384,7 +5353,6 @@
         <w:rPr>
           <w:rStyle w:val="Literal"/>
         </w:rPr>
-        <w:lastRenderedPageBreak/>
         <w:t>Config</w:t>
       </w:r>
       <w:r>
@@ -5819,10 +5787,7 @@
       </w:del>
       <w:ins w:id="57" w:author="Audrey Doyle" w:date="2025-09-15T13:06:00Z" w16du:dateUtc="2025-09-15T17:06:00Z">
         <w:r>
-          <w:t>I</w:t>
-        </w:r>
-        <w:r>
-          <w:t xml:space="preserve">t </w:t>
+          <w:t xml:space="preserve">It </w:t>
         </w:r>
       </w:ins>
       <w:r>
@@ -5881,7 +5846,11 @@
         <w:t>3</w:t>
       </w:r>
       <w:r>
-        <w:t xml:space="preserve">. We’ll cover closures in more detail in </w:t>
+        <w:t xml:space="preserve">. We’ll </w:t>
+      </w:r>
+      <w:r>
+        <w:lastRenderedPageBreak/>
+        <w:t xml:space="preserve">cover closures in more detail in </w:t>
       </w:r>
       <w:r>
         <w:rPr>
@@ -5964,7 +5933,6 @@
         <w:pStyle w:val="Body"/>
       </w:pPr>
       <w:r>
-        <w:lastRenderedPageBreak/>
         <w:t xml:space="preserve">We’ve added a new </w:t>
       </w:r>
       <w:r>
@@ -6001,10 +5969,7 @@
       </w:del>
       <w:ins w:id="60" w:author="Audrey Doyle" w:date="2025-09-15T13:08:00Z" w16du:dateUtc="2025-09-15T17:08:00Z">
         <w:r>
-          <w:t>W</w:t>
-        </w:r>
-        <w:r>
-          <w:t xml:space="preserve">e </w:t>
+          <w:t xml:space="preserve">We </w:t>
         </w:r>
       </w:ins>
       <w:r>
@@ -6408,6 +6373,7 @@
         <w:pStyle w:val="Code"/>
       </w:pPr>
       <w:r>
+        <w:lastRenderedPageBreak/>
         <w:t xml:space="preserve">    let contents = fs::read_to_string(config.file_path)</w:t>
       </w:r>
     </w:p>
@@ -6461,7 +6427,6 @@
         <w:pStyle w:val="CodeListingCaption"/>
       </w:pPr>
       <w:r>
-        <w:lastRenderedPageBreak/>
         <w:t xml:space="preserve">Extracting a </w:t>
       </w:r>
       <w:r>
@@ -6936,7 +6901,11 @@
         <w:t>Error</w:t>
       </w:r>
       <w:r>
-        <w:t xml:space="preserve"> trait, but we don’t have to specify what particular type the return value will be. This gives us flexibility to return error values that may be of different types in different error cases. The </w:t>
+        <w:t xml:space="preserve"> trait, but we </w:t>
+      </w:r>
+      <w:r>
+        <w:lastRenderedPageBreak/>
+        <w:t xml:space="preserve">don’t have to specify what particular type the return value will be. This gives us flexibility to return error values that may be of different types in different error cases. The </w:t>
       </w:r>
       <w:r>
         <w:rPr>
@@ -7019,11 +6988,7 @@
         <w:t>panic!</w:t>
       </w:r>
       <w:r>
-        <w:t xml:space="preserve"> on </w:t>
-      </w:r>
-      <w:r>
-        <w:lastRenderedPageBreak/>
-        <w:t xml:space="preserve">an error, </w:t>
+        <w:t xml:space="preserve"> on an error, </w:t>
       </w:r>
       <w:r>
         <w:rPr>
@@ -7430,7 +7395,6 @@
         <w:pStyle w:val="Body"/>
       </w:pPr>
       <w:r>
-        <w:lastRenderedPageBreak/>
         <w:t xml:space="preserve">We use </w:t>
       </w:r>
       <w:r>
@@ -7583,10 +7547,7 @@
       </w:del>
       <w:ins w:id="73" w:author="Audrey Doyle" w:date="2025-09-15T13:13:00Z" w16du:dateUtc="2025-09-15T17:13:00Z">
         <w:r>
-          <w:t>W</w:t>
-        </w:r>
-        <w:r>
-          <w:t xml:space="preserve">e </w:t>
+          <w:t xml:space="preserve">We </w:t>
         </w:r>
       </w:ins>
       <w:r>
@@ -7874,6 +7835,7 @@
         <w:pStyle w:val="Body"/>
       </w:pPr>
       <w:r>
+        <w:lastRenderedPageBreak/>
         <w:t xml:space="preserve">Now we need to bring the code </w:t>
       </w:r>
       <w:r>
@@ -7959,7 +7921,6 @@
         <w:rPr>
           <w:rStyle w:val="LiteralGray"/>
         </w:rPr>
-        <w:lastRenderedPageBreak/>
         <w:t xml:space="preserve">    </w:t>
       </w:r>
       <w:r>
@@ -8345,6 +8306,7 @@
         <w:pStyle w:val="Body"/>
       </w:pPr>
       <w:r>
+        <w:lastRenderedPageBreak/>
         <w:t xml:space="preserve">Let’s take advantage of this newfound modularity by doing something that would have been difficult with the old code but is easy with the new code: </w:t>
       </w:r>
       <w:r>
@@ -8429,7 +8391,6 @@
         <w:pStyle w:val="Body"/>
       </w:pPr>
       <w:r>
-        <w:lastRenderedPageBreak/>
         <w:t xml:space="preserve">In this section, we’ll add the searching logic to the </w:t>
       </w:r>
       <w:r>
@@ -8588,10 +8549,7 @@
       </w:del>
       <w:ins w:id="84" w:author="Audrey Doyle" w:date="2025-09-15T13:16:00Z" w16du:dateUtc="2025-09-15T17:16:00Z">
         <w:r>
-          <w:t>I</w:t>
-        </w:r>
-        <w:r>
-          <w:t xml:space="preserve">t </w:t>
+          <w:t xml:space="preserve">It </w:t>
         </w:r>
       </w:ins>
       <w:r>
@@ -8635,6 +8593,7 @@
         <w:pStyle w:val="Code"/>
       </w:pPr>
       <w:r>
+        <w:lastRenderedPageBreak/>
         <w:t>mod tests {</w:t>
       </w:r>
     </w:p>
@@ -8749,7 +8708,6 @@
         <w:pStyle w:val="Code"/>
       </w:pPr>
       <w:r>
-        <w:lastRenderedPageBreak/>
         <w:t xml:space="preserve">    }</w:t>
       </w:r>
     </w:p>
@@ -8994,7 +8952,11 @@
         <w:t>10</w:t>
       </w:r>
       <w:r>
-        <w:t xml:space="preserve"> that the lifetime parameters specify which argument lifetime is connected to the lifetime of the return value. In this case, we indicate that the returned vector should contain string slices that reference slices of the argument </w:t>
+        <w:t xml:space="preserve"> that the lifetime parameters specify which argument lifetime is connected to the lifetime of the return value. In this case, we indicate that the </w:t>
+      </w:r>
+      <w:r>
+        <w:lastRenderedPageBreak/>
+        <w:t xml:space="preserve">returned vector should contain string slices that reference slices of the argument </w:t>
       </w:r>
       <w:r>
         <w:rPr>
@@ -9106,7 +9068,6 @@
         <w:pStyle w:val="CodeWide"/>
       </w:pPr>
       <w:r>
-        <w:lastRenderedPageBreak/>
         <w:t xml:space="preserve">  |</w:t>
       </w:r>
     </w:p>
@@ -9356,6 +9317,7 @@
         <w:t xml:space="preserve">, our program needs to follow </w:t>
       </w:r>
       <w:commentRangeStart w:id="98"/>
+      <w:commentRangeStart w:id="99"/>
       <w:r>
         <w:t>these steps</w:t>
       </w:r>
@@ -9368,6 +9330,16 @@
           <w:lang w:val="en-CA"/>
         </w:rPr>
         <w:commentReference w:id="98"/>
+      </w:r>
+      <w:commentRangeEnd w:id="99"/>
+      <w:r>
+        <w:rPr>
+          <w:rStyle w:val="CommentReference"/>
+          <w:rFonts w:ascii="Times New Roman" w:hAnsi="Times New Roman" w:cs="Times New Roman"/>
+          <w:color w:val="auto"/>
+          <w:lang w:val="en-CA"/>
+        </w:rPr>
+        <w:commentReference w:id="99"/>
       </w:r>
       <w:r>
         <w:t>:</w:t>
@@ -9398,6 +9370,7 @@
         <w:pStyle w:val="ListNumber"/>
       </w:pPr>
       <w:r>
+        <w:lastRenderedPageBreak/>
         <w:t>If it does, add it to the list of values we’re returning.</w:t>
       </w:r>
     </w:p>
@@ -9429,11 +9402,11 @@
       <w:pPr>
         <w:pStyle w:val="HeadC"/>
       </w:pPr>
-      <w:bookmarkStart w:id="99" w:name="_Toc206168310"/>
+      <w:bookmarkStart w:id="100" w:name="_Toc206168310"/>
       <w:r>
         <w:t>Iterating Through Lines with the lines Method</w:t>
       </w:r>
-      <w:bookmarkEnd w:id="99"/>
+      <w:bookmarkEnd w:id="100"/>
     </w:p>
     <w:p>
       <w:pPr>
@@ -9468,7 +9441,6 @@
         <w:rPr>
           <w:rStyle w:val="LiteralGray"/>
         </w:rPr>
-        <w:lastRenderedPageBreak/>
         <w:t>pub fn search&lt;'a&gt;(query: &amp;str, contents: &amp;'a str,) -&gt; Vec&lt;&amp;'a str&gt; {</w:t>
       </w:r>
     </w:p>
@@ -9555,12 +9527,12 @@
         </w:rPr>
         <w:t>13</w:t>
       </w:r>
-      <w:ins w:id="100" w:author="Audrey Doyle" w:date="2025-09-15T13:40:00Z" w16du:dateUtc="2025-09-15T17:40:00Z">
+      <w:ins w:id="101" w:author="Audrey Doyle" w:date="2025-09-15T13:40:00Z" w16du:dateUtc="2025-09-15T17:40:00Z">
         <w:r>
           <w:t>.</w:t>
         </w:r>
       </w:ins>
-      <w:del w:id="101" w:author="Audrey Doyle" w:date="2025-09-15T13:40:00Z" w16du:dateUtc="2025-09-15T17:40:00Z">
+      <w:del w:id="102" w:author="Audrey Doyle" w:date="2025-09-15T13:40:00Z" w16du:dateUtc="2025-09-15T17:40:00Z">
         <w:r>
           <w:delText>,</w:delText>
         </w:r>
@@ -9568,17 +9540,14 @@
       <w:r>
         <w:t xml:space="preserve"> </w:t>
       </w:r>
-      <w:del w:id="102" w:author="Audrey Doyle" w:date="2025-09-15T13:40:00Z" w16du:dateUtc="2025-09-15T17:40:00Z">
+      <w:del w:id="103" w:author="Audrey Doyle" w:date="2025-09-15T13:40:00Z" w16du:dateUtc="2025-09-15T17:40:00Z">
         <w:r>
           <w:delText xml:space="preserve">but </w:delText>
         </w:r>
       </w:del>
-      <w:ins w:id="103" w:author="Audrey Doyle" w:date="2025-09-15T13:40:00Z" w16du:dateUtc="2025-09-15T17:40:00Z">
+      <w:ins w:id="104" w:author="Audrey Doyle" w:date="2025-09-15T13:40:00Z" w16du:dateUtc="2025-09-15T17:40:00Z">
         <w:r>
-          <w:t>B</w:t>
-        </w:r>
-        <w:r>
-          <w:t xml:space="preserve">ut </w:t>
+          <w:t xml:space="preserve">But </w:t>
         </w:r>
       </w:ins>
       <w:r>
@@ -9598,11 +9567,11 @@
       <w:pPr>
         <w:pStyle w:val="HeadC"/>
       </w:pPr>
-      <w:bookmarkStart w:id="104" w:name="_Toc206168311"/>
+      <w:bookmarkStart w:id="105" w:name="_Toc206168311"/>
       <w:r>
         <w:t>Searching Each Line for the Query</w:t>
       </w:r>
-      <w:bookmarkEnd w:id="104"/>
+      <w:bookmarkEnd w:id="105"/>
     </w:p>
     <w:p>
       <w:pPr>
@@ -9741,11 +9710,12 @@
       <w:pPr>
         <w:pStyle w:val="HeadC"/>
       </w:pPr>
-      <w:bookmarkStart w:id="105" w:name="_Toc206168312"/>
-      <w:r>
+      <w:bookmarkStart w:id="106" w:name="_Toc206168312"/>
+      <w:r>
+        <w:lastRenderedPageBreak/>
         <w:t>Storing Matching Lines</w:t>
       </w:r>
-      <w:bookmarkEnd w:id="105"/>
+      <w:bookmarkEnd w:id="106"/>
     </w:p>
     <w:p>
       <w:pPr>
@@ -9862,7 +9832,6 @@
         <w:pStyle w:val="Code"/>
       </w:pPr>
       <w:r>
-        <w:lastRenderedPageBreak/>
         <w:t xml:space="preserve">            results.push(line);</w:t>
       </w:r>
     </w:p>
@@ -9919,7 +9888,7 @@
       <w:r>
         <w:t xml:space="preserve">Storing the lines that match so </w:t>
       </w:r>
-      <w:ins w:id="106" w:author="Audrey Doyle" w:date="2025-09-15T13:22:00Z" w16du:dateUtc="2025-09-15T17:22:00Z">
+      <w:ins w:id="107" w:author="Audrey Doyle" w:date="2025-09-15T13:22:00Z" w16du:dateUtc="2025-09-15T17:22:00Z">
         <w:r>
           <w:t xml:space="preserve">that </w:t>
         </w:r>
@@ -10130,6 +10099,7 @@
         <w:pStyle w:val="Code"/>
       </w:pPr>
       <w:r>
+        <w:lastRenderedPageBreak/>
         <w:t>How public, like a frog</w:t>
       </w:r>
     </w:p>
@@ -10243,162 +10213,165 @@
         <w:pStyle w:val="Code"/>
       </w:pPr>
       <w:r>
+        <w:t xml:space="preserve">$ </w:t>
+      </w:r>
+      <w:r>
+        <w:rPr>
+          <w:rStyle w:val="LiteralBold"/>
+        </w:rPr>
+        <w:t>cargo run -- monomorphization poem.txt</w:t>
+      </w:r>
+    </w:p>
+    <w:p>
+      <w:pPr>
+        <w:pStyle w:val="Code"/>
+      </w:pPr>
+      <w:r>
+        <w:t xml:space="preserve">    Finished </w:t>
+      </w:r>
+      <w:r>
+        <w:t>`dev` profile</w:t>
+      </w:r>
+      <w:r>
+        <w:t xml:space="preserve"> </w:t>
+      </w:r>
+      <w:r>
+        <w:t xml:space="preserve">[unoptimized + debuginfo] target(s) in </w:t>
+      </w:r>
+    </w:p>
+    <w:p>
+      <w:pPr>
+        <w:pStyle w:val="Code"/>
+      </w:pPr>
+      <w:r>
+        <w:t>0.0s</w:t>
+      </w:r>
+    </w:p>
+    <w:p>
+      <w:pPr>
+        <w:pStyle w:val="Code"/>
+      </w:pPr>
+      <w:r>
+        <w:t xml:space="preserve">     Running `target/debug/minigrep monomorphization poem.txt`</w:t>
+      </w:r>
+    </w:p>
+    <w:p>
+      <w:pPr>
+        <w:pStyle w:val="Body"/>
+      </w:pPr>
+      <w:r>
+        <w:t>Excellent! We’ve built our own mini version of a classic tool and learned a lot about how to structure applications. We’ve also learned a bit about file input and output, lifetimes, testing, and command line parsing.</w:t>
+      </w:r>
+    </w:p>
+    <w:p>
+      <w:pPr>
+        <w:pStyle w:val="Body"/>
+      </w:pPr>
+      <w:r>
+        <w:t>To round out this project, we’ll briefly demonstrate how to work with environment variables and how to print to standard error, both of which are useful when you’re writing command line programs.</w:t>
+      </w:r>
+    </w:p>
+    <w:p>
+      <w:pPr>
+        <w:pStyle w:val="HeadA"/>
+      </w:pPr>
+      <w:r>
+        <w:fldChar w:fldCharType="begin"/>
+      </w:r>
+      <w:r>
+        <w:instrText xml:space="preserve"> XE "environment variables" </w:instrText>
+      </w:r>
+      <w:r>
+        <w:fldChar w:fldCharType="end"/>
+      </w:r>
+      <w:bookmarkStart w:id="108" w:name="_Toc206168313"/>
+      <w:r>
+        <w:t>Working with Environment Variables</w:t>
+      </w:r>
+      <w:bookmarkEnd w:id="108"/>
+    </w:p>
+    <w:p>
+      <w:pPr>
+        <w:pStyle w:val="Body"/>
+      </w:pPr>
+      <w:r>
+        <w:t>We’ll improve</w:t>
+      </w:r>
+      <w:r>
+        <w:t xml:space="preserve"> the</w:t>
+      </w:r>
+      <w:r>
+        <w:t xml:space="preserve"> </w:t>
+      </w:r>
+      <w:r>
+        <w:rPr>
+          <w:rStyle w:val="Literal"/>
+        </w:rPr>
+        <w:t>minigrep</w:t>
+      </w:r>
+      <w:r>
+        <w:t xml:space="preserve"> </w:t>
+      </w:r>
+      <w:r>
+        <w:t xml:space="preserve">binary </w:t>
+      </w:r>
+      <w:r>
+        <w:t>by adding an extra feature: an option for case-insensitive searching that the user can turn on via an environment variable. We could make this feature a command line option and require that users enter it each time they want it to apply, but by instead making it an environment variable, we allow our users to set the environment variable once and have all their searches be case insensitive in that terminal session.</w:t>
+      </w:r>
+    </w:p>
+    <w:p>
+      <w:pPr>
+        <w:pStyle w:val="HeadB"/>
+      </w:pPr>
+      <w:bookmarkStart w:id="109" w:name="_Toc206168314"/>
+      <w:r>
+        <w:t>Writing a Failing Test for Case-Insensitive Search</w:t>
+      </w:r>
+      <w:bookmarkEnd w:id="109"/>
+    </w:p>
+    <w:p>
+      <w:pPr>
+        <w:pStyle w:val="Body"/>
+      </w:pPr>
+      <w:r>
+        <w:t xml:space="preserve">We first add a new </w:t>
+      </w:r>
+      <w:r>
+        <w:rPr>
+          <w:rStyle w:val="Literal"/>
+        </w:rPr>
+        <w:t>search_case_insensitive</w:t>
+      </w:r>
+      <w:r>
+        <w:t xml:space="preserve"> function</w:t>
+      </w:r>
+      <w:r>
+        <w:t xml:space="preserve"> to the </w:t>
+      </w:r>
+      <w:r>
+        <w:rPr>
+          <w:rStyle w:val="Literal"/>
+        </w:rPr>
+        <w:t>minigrep</w:t>
+      </w:r>
+      <w:r>
+        <w:t xml:space="preserve"> library</w:t>
+      </w:r>
+      <w:r>
+        <w:t xml:space="preserve"> that will be called when the environment variable has a value. We’ll continue to follow the TDD process, so the first step is again to write a failing test. We’ll add a new test for the new </w:t>
+      </w:r>
+      <w:r>
+        <w:rPr>
+          <w:rStyle w:val="Literal"/>
+        </w:rPr>
+        <w:t>search_case_insensitive</w:t>
+      </w:r>
+      <w:r>
+        <w:t xml:space="preserve"> function and rename our </w:t>
+      </w:r>
+      <w:r>
         <w:lastRenderedPageBreak/>
-        <w:t xml:space="preserve">$ </w:t>
-      </w:r>
-      <w:r>
-        <w:rPr>
-          <w:rStyle w:val="LiteralBold"/>
-        </w:rPr>
-        <w:t>cargo run -- monomorphization poem.txt</w:t>
-      </w:r>
-    </w:p>
-    <w:p>
-      <w:pPr>
-        <w:pStyle w:val="Code"/>
-      </w:pPr>
-      <w:r>
-        <w:t xml:space="preserve">    Finished </w:t>
-      </w:r>
-      <w:r>
-        <w:t>`dev` profile</w:t>
-      </w:r>
-      <w:r>
-        <w:t xml:space="preserve"> </w:t>
-      </w:r>
-      <w:r>
-        <w:t xml:space="preserve">[unoptimized + debuginfo] target(s) in </w:t>
-      </w:r>
-    </w:p>
-    <w:p>
-      <w:pPr>
-        <w:pStyle w:val="Code"/>
-      </w:pPr>
-      <w:r>
-        <w:t>0.0s</w:t>
-      </w:r>
-    </w:p>
-    <w:p>
-      <w:pPr>
-        <w:pStyle w:val="Code"/>
-      </w:pPr>
-      <w:r>
-        <w:t xml:space="preserve">     Running `target/debug/minigrep monomorphization poem.txt`</w:t>
-      </w:r>
-    </w:p>
-    <w:p>
-      <w:pPr>
-        <w:pStyle w:val="Body"/>
-      </w:pPr>
-      <w:r>
-        <w:t>Excellent! We’ve built our own mini version of a classic tool and learned a lot about how to structure applications. We’ve also learned a bit about file input and output, lifetimes, testing, and command line parsing.</w:t>
-      </w:r>
-    </w:p>
-    <w:p>
-      <w:pPr>
-        <w:pStyle w:val="Body"/>
-      </w:pPr>
-      <w:r>
-        <w:t>To round out this project, we’ll briefly demonstrate how to work with environment variables and how to print to standard error, both of which are useful when you’re writing command line programs.</w:t>
-      </w:r>
-    </w:p>
-    <w:p>
-      <w:pPr>
-        <w:pStyle w:val="HeadA"/>
-      </w:pPr>
-      <w:r>
-        <w:fldChar w:fldCharType="begin"/>
-      </w:r>
-      <w:r>
-        <w:instrText xml:space="preserve"> XE "environment variables" </w:instrText>
-      </w:r>
-      <w:r>
-        <w:fldChar w:fldCharType="end"/>
-      </w:r>
-      <w:bookmarkStart w:id="107" w:name="_Toc206168313"/>
-      <w:r>
-        <w:t>Working with Environment Variables</w:t>
-      </w:r>
-      <w:bookmarkEnd w:id="107"/>
-    </w:p>
-    <w:p>
-      <w:pPr>
-        <w:pStyle w:val="Body"/>
-      </w:pPr>
-      <w:r>
-        <w:t>We’ll improve</w:t>
-      </w:r>
-      <w:r>
-        <w:t xml:space="preserve"> the</w:t>
-      </w:r>
-      <w:r>
-        <w:t xml:space="preserve"> </w:t>
-      </w:r>
-      <w:r>
-        <w:rPr>
-          <w:rStyle w:val="Literal"/>
-        </w:rPr>
-        <w:t>minigrep</w:t>
-      </w:r>
-      <w:r>
-        <w:t xml:space="preserve"> </w:t>
-      </w:r>
-      <w:r>
-        <w:t xml:space="preserve">binary </w:t>
-      </w:r>
-      <w:r>
-        <w:t>by adding an extra feature: an option for case-insensitive searching that the user can turn on via an environment variable. We could make this feature a command line option and require that users enter it each time they want it to apply, but by instead making it an environment variable, we allow our users to set the environment variable once and have all their searches be case insensitive in that terminal session.</w:t>
-      </w:r>
-    </w:p>
-    <w:p>
-      <w:pPr>
-        <w:pStyle w:val="HeadB"/>
-      </w:pPr>
-      <w:bookmarkStart w:id="108" w:name="_Toc206168314"/>
-      <w:r>
-        <w:t>Writing a Failing Test for Case-Insensitive Search</w:t>
-      </w:r>
-      <w:bookmarkEnd w:id="108"/>
-    </w:p>
-    <w:p>
-      <w:pPr>
-        <w:pStyle w:val="Body"/>
-      </w:pPr>
-      <w:r>
-        <w:t xml:space="preserve">We first add a new </w:t>
-      </w:r>
-      <w:r>
-        <w:rPr>
-          <w:rStyle w:val="Literal"/>
-        </w:rPr>
-        <w:t>search_case_insensitive</w:t>
-      </w:r>
-      <w:r>
-        <w:t xml:space="preserve"> function</w:t>
-      </w:r>
-      <w:r>
-        <w:t xml:space="preserve"> to the </w:t>
-      </w:r>
-      <w:r>
-        <w:rPr>
-          <w:rStyle w:val="Literal"/>
-        </w:rPr>
-        <w:t>minigrep</w:t>
-      </w:r>
-      <w:r>
-        <w:t xml:space="preserve"> library</w:t>
-      </w:r>
-      <w:r>
-        <w:t xml:space="preserve"> that will be called when the environment variable has a value. We’ll continue to follow the TDD process, so the first step is again to write a failing test. We’ll add a new test for the new </w:t>
-      </w:r>
-      <w:r>
-        <w:rPr>
-          <w:rStyle w:val="Literal"/>
-        </w:rPr>
-        <w:t>search_case_insensitive</w:t>
-      </w:r>
-      <w:r>
-        <w:t xml:space="preserve"> function and rename our old test from </w:t>
+        <w:t xml:space="preserve">old test from </w:t>
       </w:r>
       <w:r>
         <w:rPr>
@@ -10557,7 +10530,6 @@
         <w:rPr>
           <w:rStyle w:val="LiteralGray"/>
         </w:rPr>
-        <w:lastRenderedPageBreak/>
         <w:t xml:space="preserve">        assert_eq!(</w:t>
       </w:r>
     </w:p>
@@ -10737,7 +10709,7 @@
       <w:r>
         <w:t>Adding a new</w:t>
       </w:r>
-      <w:ins w:id="109" w:author="Audrey Doyle" w:date="2025-09-15T13:25:00Z" w16du:dateUtc="2025-09-15T17:25:00Z">
+      <w:ins w:id="110" w:author="Audrey Doyle" w:date="2025-09-15T13:25:00Z" w16du:dateUtc="2025-09-15T17:25:00Z">
         <w:r>
           <w:t>,</w:t>
         </w:r>
@@ -10795,6 +10767,7 @@
         <w:pStyle w:val="Body"/>
       </w:pPr>
       <w:r>
+        <w:lastRenderedPageBreak/>
         <w:t>The new test for the case-</w:t>
       </w:r>
       <w:r>
@@ -10883,11 +10856,11 @@
       <w:pPr>
         <w:pStyle w:val="HeadB"/>
       </w:pPr>
-      <w:bookmarkStart w:id="110" w:name="_Toc206168315"/>
+      <w:bookmarkStart w:id="111" w:name="_Toc206168315"/>
       <w:r>
         <w:t>Implementing the search_case_insensitive Function</w:t>
       </w:r>
-      <w:bookmarkEnd w:id="110"/>
+      <w:bookmarkEnd w:id="111"/>
     </w:p>
     <w:p>
       <w:pPr>
@@ -10912,11 +10885,7 @@
         <w:t>search</w:t>
       </w:r>
       <w:r>
-        <w:t xml:space="preserve"> function. The </w:t>
-      </w:r>
-      <w:r>
-        <w:lastRenderedPageBreak/>
-        <w:t xml:space="preserve">only difference is that we’ll lowercase the </w:t>
+        <w:t xml:space="preserve"> function. The only difference is that we’ll lowercase the </w:t>
       </w:r>
       <w:r>
         <w:rPr>
@@ -11022,7 +10991,7 @@
       <w:r>
         <w:t xml:space="preserve">      </w:t>
       </w:r>
-      <w:ins w:id="111" w:author="Eva Morrow" w:date="2025-06-26T13:07:00Z">
+      <w:ins w:id="112" w:author="Eva Morrow" w:date="2025-06-26T13:07:00Z">
         <w:r>
           <w:rPr>
             <w:rStyle w:val="CodeAnnotation"/>
@@ -11033,7 +11002,7 @@
       <w:r>
         <w:t xml:space="preserve"> if </w:t>
       </w:r>
-      <w:del w:id="112" w:author="Eva Morrow" w:date="2025-06-26T13:07:00Z">
+      <w:del w:id="113" w:author="Eva Morrow" w:date="2025-06-26T13:07:00Z">
         <w:r>
           <w:rPr>
             <w:rStyle w:val="CodeAnnotation"/>
@@ -11047,7 +11016,7 @@
       <w:r>
         <w:t>line.to_lowercase().contains(</w:t>
       </w:r>
-      <w:del w:id="113" w:author="Eva Morrow" w:date="2025-06-26T13:07:00Z">
+      <w:del w:id="114" w:author="Eva Morrow" w:date="2025-06-26T13:07:00Z">
         <w:r>
           <w:rPr>
             <w:rStyle w:val="CodeAnnotation"/>
@@ -11058,7 +11027,7 @@
       <w:r>
         <w:t>&amp;query) {</w:t>
       </w:r>
-      <w:ins w:id="114" w:author="Eva Morrow" w:date="2025-06-26T13:07:00Z">
+      <w:ins w:id="115" w:author="Eva Morrow" w:date="2025-06-26T13:07:00Z">
         <w:r>
           <w:t xml:space="preserve"> </w:t>
         </w:r>
@@ -11139,7 +11108,7 @@
       <w:r>
         <w:t>First</w:t>
       </w:r>
-      <w:ins w:id="115" w:author="Audrey Doyle" w:date="2025-09-15T13:27:00Z" w16du:dateUtc="2025-09-15T17:27:00Z">
+      <w:ins w:id="116" w:author="Audrey Doyle" w:date="2025-09-15T13:27:00Z" w16du:dateUtc="2025-09-15T17:27:00Z">
         <w:r>
           <w:t>,</w:t>
         </w:r>
@@ -11147,19 +11116,19 @@
       <w:r>
         <w:t xml:space="preserve"> we lowercase the </w:t>
       </w:r>
-      <w:bookmarkStart w:id="116" w:name="OLE_LINK2"/>
-      <w:bookmarkStart w:id="117" w:name="OLE_LINK1"/>
+      <w:bookmarkStart w:id="117" w:name="OLE_LINK2"/>
+      <w:bookmarkStart w:id="118" w:name="OLE_LINK1"/>
       <w:r>
         <w:rPr>
           <w:rStyle w:val="Literal"/>
         </w:rPr>
         <w:t>query</w:t>
       </w:r>
-      <w:bookmarkEnd w:id="116"/>
+      <w:bookmarkEnd w:id="117"/>
       <w:r>
         <w:t xml:space="preserve"> </w:t>
       </w:r>
-      <w:bookmarkEnd w:id="117"/>
+      <w:bookmarkEnd w:id="118"/>
       <w:r>
         <w:t xml:space="preserve">string and store it in a new variable with the same name, shadowing the original </w:t>
       </w:r>
@@ -11242,7 +11211,11 @@
         <w:t>to_lowercase</w:t>
       </w:r>
       <w:r>
-        <w:t xml:space="preserve"> will handle basic Unicode, it won’t be 100 percent accurate. If we were writing a real application, we’d want to do a bit more work here, but this section is about environment variables, not Unicode, so we’ll leave it at that here.</w:t>
+        <w:t xml:space="preserve"> will handle basic Unicode, it won’t be 100 percent accurate. If we were writing a real application, we’d want to do a bit more work here, but this section is </w:t>
+      </w:r>
+      <w:r>
+        <w:lastRenderedPageBreak/>
+        <w:t>about environment variables, not Unicode, so we’ll leave it at that here.</w:t>
       </w:r>
     </w:p>
     <w:p>
@@ -11288,17 +11261,14 @@
       <w:r>
         <w:t xml:space="preserve">, as an example: </w:t>
       </w:r>
-      <w:del w:id="118" w:author="Audrey Doyle" w:date="2025-09-15T13:28:00Z" w16du:dateUtc="2025-09-15T17:28:00Z">
+      <w:del w:id="119" w:author="Audrey Doyle" w:date="2025-09-15T13:28:00Z" w16du:dateUtc="2025-09-15T17:28:00Z">
         <w:r>
           <w:delText xml:space="preserve">that </w:delText>
         </w:r>
       </w:del>
-      <w:ins w:id="119" w:author="Audrey Doyle" w:date="2025-09-15T13:28:00Z" w16du:dateUtc="2025-09-15T17:28:00Z">
+      <w:ins w:id="120" w:author="Audrey Doyle" w:date="2025-09-15T13:28:00Z" w16du:dateUtc="2025-09-15T17:28:00Z">
         <w:r>
-          <w:t>T</w:t>
-        </w:r>
-        <w:r>
-          <w:t xml:space="preserve">hat </w:t>
+          <w:t xml:space="preserve">That </w:t>
         </w:r>
       </w:ins>
       <w:r>
@@ -11443,7 +11413,6 @@
         <w:pStyle w:val="Code"/>
       </w:pPr>
       <w:r>
-        <w:lastRenderedPageBreak/>
         <w:t>running 2 tests</w:t>
       </w:r>
     </w:p>
@@ -11491,7 +11460,7 @@
       <w:r>
         <w:t>Great! They passed. Now</w:t>
       </w:r>
-      <w:del w:id="120" w:author="Audrey Doyle" w:date="2025-09-15T13:28:00Z" w16du:dateUtc="2025-09-15T17:28:00Z">
+      <w:del w:id="121" w:author="Audrey Doyle" w:date="2025-09-15T13:28:00Z" w16du:dateUtc="2025-09-15T17:28:00Z">
         <w:r>
           <w:delText>,</w:delText>
         </w:r>
@@ -11517,7 +11486,7 @@
       <w:r>
         <w:t xml:space="preserve"> function. First</w:t>
       </w:r>
-      <w:ins w:id="121" w:author="Audrey Doyle" w:date="2025-09-15T13:28:00Z" w16du:dateUtc="2025-09-15T17:28:00Z">
+      <w:ins w:id="122" w:author="Audrey Doyle" w:date="2025-09-15T13:28:00Z" w16du:dateUtc="2025-09-15T17:28:00Z">
         <w:r>
           <w:t>,</w:t>
         </w:r>
@@ -11714,6 +11683,7 @@
         <w:rPr>
           <w:rStyle w:val="LiteralGray"/>
         </w:rPr>
+        <w:lastRenderedPageBreak/>
         <w:t>pub fn run(config: Config) -&gt; Result&lt;(), Box&lt;dyn Error&gt;&gt; {</w:t>
       </w:r>
     </w:p>
@@ -11872,267 +11842,439 @@
         <w:pStyle w:val="Body"/>
       </w:pPr>
       <w:r>
+        <w:t xml:space="preserve">Finally, we need to check for the environment variable. The functions for working with environment variables are in the </w:t>
+      </w:r>
+      <w:r>
+        <w:rPr>
+          <w:rStyle w:val="Literal"/>
+        </w:rPr>
+        <w:t>env</w:t>
+      </w:r>
+      <w:r>
+        <w:t xml:space="preserve"> module in the standard library, </w:t>
+      </w:r>
+      <w:r>
+        <w:t>which is already in</w:t>
+      </w:r>
+      <w:r>
+        <w:t xml:space="preserve"> scope at the top of</w:t>
+      </w:r>
+      <w:r>
+        <w:rPr>
+          <w:rStyle w:val="Italic"/>
+        </w:rPr>
+        <w:t xml:space="preserve"> src/</w:t>
+      </w:r>
+      <w:r>
+        <w:rPr>
+          <w:rStyle w:val="Italic"/>
+        </w:rPr>
+        <w:t>main</w:t>
+      </w:r>
+      <w:r>
+        <w:rPr>
+          <w:rStyle w:val="Italic"/>
+        </w:rPr>
+        <w:t>.rs</w:t>
+      </w:r>
+      <w:r>
+        <w:t xml:space="preserve">. </w:t>
+      </w:r>
+      <w:r>
+        <w:t>W</w:t>
+      </w:r>
+      <w:r>
+        <w:t xml:space="preserve">e’ll use the </w:t>
+      </w:r>
+      <w:r>
+        <w:rPr>
+          <w:rStyle w:val="Literal"/>
+        </w:rPr>
+        <w:t>var</w:t>
+      </w:r>
+      <w:r>
+        <w:t xml:space="preserve"> function from the </w:t>
+      </w:r>
+      <w:r>
+        <w:rPr>
+          <w:rStyle w:val="Literal"/>
+        </w:rPr>
+        <w:t>env</w:t>
+      </w:r>
+      <w:r>
+        <w:t xml:space="preserve"> module to check to see if any value has been set for an environment variable named </w:t>
+      </w:r>
+      <w:r>
+        <w:rPr>
+          <w:rStyle w:val="Literal"/>
+        </w:rPr>
+        <w:t>IGNORE_CASE</w:t>
+      </w:r>
+      <w:r>
+        <w:t>, as shown in Listing 12-23.</w:t>
+      </w:r>
+    </w:p>
+    <w:p>
+      <w:pPr>
+        <w:pStyle w:val="CodeLabel"/>
+      </w:pPr>
+      <w:r>
+        <w:t>src/</w:t>
+      </w:r>
+      <w:r>
+        <w:t>main</w:t>
+      </w:r>
+      <w:r>
+        <w:t>.rs</w:t>
+      </w:r>
+    </w:p>
+    <w:p>
+      <w:pPr>
+        <w:pStyle w:val="Code"/>
+      </w:pPr>
+      <w:r>
+        <w:rPr>
+          <w:rStyle w:val="LiteralGray"/>
+        </w:rPr>
+        <w:t>impl Config {</w:t>
+      </w:r>
+    </w:p>
+    <w:p>
+      <w:pPr>
+        <w:pStyle w:val="Code"/>
+      </w:pPr>
+      <w:r>
+        <w:rPr>
+          <w:rStyle w:val="LiteralGray"/>
+        </w:rPr>
+        <w:t xml:space="preserve">    pub fn build(args: &amp;[String]) -&gt; Result&lt;Config, &amp;'static str&gt; {</w:t>
+      </w:r>
+    </w:p>
+    <w:p>
+      <w:pPr>
+        <w:pStyle w:val="Code"/>
+      </w:pPr>
+      <w:r>
+        <w:rPr>
+          <w:rStyle w:val="LiteralGray"/>
+        </w:rPr>
+        <w:t xml:space="preserve">        if args.len() &lt; 3 {</w:t>
+      </w:r>
+    </w:p>
+    <w:p>
+      <w:pPr>
+        <w:pStyle w:val="Code"/>
+      </w:pPr>
+      <w:r>
+        <w:rPr>
+          <w:rStyle w:val="LiteralGray"/>
+        </w:rPr>
+        <w:t xml:space="preserve">            return Err("not enough arguments");</w:t>
+      </w:r>
+    </w:p>
+    <w:p>
+      <w:pPr>
+        <w:pStyle w:val="Code"/>
+      </w:pPr>
+      <w:r>
+        <w:rPr>
+          <w:rStyle w:val="LiteralGray"/>
+        </w:rPr>
+        <w:t xml:space="preserve">        }</w:t>
+      </w:r>
+    </w:p>
+    <w:p>
+      <w:pPr>
+        <w:pStyle w:val="Code"/>
+      </w:pPr>
+    </w:p>
+    <w:p>
+      <w:pPr>
+        <w:pStyle w:val="Code"/>
+      </w:pPr>
+      <w:r>
+        <w:rPr>
+          <w:rStyle w:val="LiteralGray"/>
+        </w:rPr>
+        <w:t xml:space="preserve">        let query = args[1].clone();</w:t>
+      </w:r>
+    </w:p>
+    <w:p>
+      <w:pPr>
+        <w:pStyle w:val="Code"/>
+      </w:pPr>
+      <w:r>
+        <w:rPr>
+          <w:rStyle w:val="LiteralGray"/>
+        </w:rPr>
+        <w:t xml:space="preserve">        let file_path = args[2].clone();</w:t>
+      </w:r>
+    </w:p>
+    <w:p>
+      <w:pPr>
+        <w:pStyle w:val="Code"/>
+      </w:pPr>
+    </w:p>
+    <w:p>
+      <w:pPr>
+        <w:pStyle w:val="Code"/>
+      </w:pPr>
+      <w:r>
+        <w:t xml:space="preserve">        let ignore_case = env::var("IGNORE_CASE").is_ok();</w:t>
+      </w:r>
+    </w:p>
+    <w:p>
+      <w:pPr>
+        <w:pStyle w:val="Code"/>
+      </w:pPr>
+    </w:p>
+    <w:p>
+      <w:pPr>
+        <w:pStyle w:val="Code"/>
+      </w:pPr>
+      <w:r>
+        <w:t xml:space="preserve">        Ok(Config {</w:t>
+      </w:r>
+    </w:p>
+    <w:p>
+      <w:pPr>
+        <w:pStyle w:val="Code"/>
+      </w:pPr>
+      <w:r>
+        <w:t xml:space="preserve">            query,</w:t>
+      </w:r>
+    </w:p>
+    <w:p>
+      <w:pPr>
+        <w:pStyle w:val="Code"/>
+      </w:pPr>
+      <w:r>
+        <w:t xml:space="preserve">            file_path,</w:t>
+      </w:r>
+    </w:p>
+    <w:p>
+      <w:pPr>
+        <w:pStyle w:val="Code"/>
+      </w:pPr>
+      <w:r>
+        <w:t xml:space="preserve">            ignore_case,</w:t>
+      </w:r>
+    </w:p>
+    <w:p>
+      <w:pPr>
+        <w:pStyle w:val="Code"/>
+      </w:pPr>
+      <w:r>
+        <w:t xml:space="preserve">        })</w:t>
+      </w:r>
+    </w:p>
+    <w:p>
+      <w:pPr>
+        <w:pStyle w:val="Code"/>
+      </w:pPr>
+      <w:r>
+        <w:rPr>
+          <w:rStyle w:val="LiteralGray"/>
+        </w:rPr>
+        <w:t xml:space="preserve">    }</w:t>
+      </w:r>
+    </w:p>
+    <w:p>
+      <w:pPr>
+        <w:pStyle w:val="Code"/>
+      </w:pPr>
+      <w:r>
+        <w:rPr>
+          <w:rStyle w:val="LiteralGray"/>
+        </w:rPr>
+        <w:t>}</w:t>
+      </w:r>
+    </w:p>
+    <w:p>
+      <w:pPr>
+        <w:pStyle w:val="CodeListingCaption"/>
+      </w:pPr>
+      <w:r>
+        <w:t xml:space="preserve">Checking for any value in an environment variable named </w:t>
+      </w:r>
+      <w:r>
+        <w:rPr>
+          <w:rStyle w:val="Literal"/>
+        </w:rPr>
+        <w:t>IGNORE_CASE</w:t>
+      </w:r>
+    </w:p>
+    <w:p>
+      <w:pPr>
+        <w:pStyle w:val="Body"/>
+      </w:pPr>
+      <w:r>
+        <w:t xml:space="preserve">Here, we create a new variable, </w:t>
+      </w:r>
+      <w:r>
+        <w:rPr>
+          <w:rStyle w:val="Literal"/>
+        </w:rPr>
+        <w:t>ignore_case</w:t>
+      </w:r>
+      <w:r>
+        <w:t xml:space="preserve">. To set its value, we call the </w:t>
+      </w:r>
+      <w:r>
+        <w:rPr>
+          <w:rStyle w:val="Literal"/>
+        </w:rPr>
+        <w:t>env::var</w:t>
+      </w:r>
+      <w:r>
+        <w:t xml:space="preserve"> function and pass it the name of the </w:t>
+      </w:r>
+      <w:r>
+        <w:rPr>
+          <w:rStyle w:val="Literal"/>
+        </w:rPr>
+        <w:t>IGNORE_CASE</w:t>
+      </w:r>
+      <w:r>
+        <w:t xml:space="preserve"> environment variable. The </w:t>
+      </w:r>
+      <w:r>
+        <w:rPr>
+          <w:rStyle w:val="Literal"/>
+        </w:rPr>
+        <w:t>env::var</w:t>
+      </w:r>
+      <w:r>
+        <w:t xml:space="preserve"> function </w:t>
+      </w:r>
+      <w:r>
         <w:lastRenderedPageBreak/>
-        <w:t xml:space="preserve">Finally, we need to check for the environment variable. The functions for working with environment variables are in the </w:t>
-      </w:r>
-      <w:r>
-        <w:rPr>
-          <w:rStyle w:val="Literal"/>
-        </w:rPr>
-        <w:t>env</w:t>
-      </w:r>
-      <w:r>
-        <w:t xml:space="preserve"> module in the standard library, </w:t>
-      </w:r>
-      <w:r>
-        <w:t>which is already in</w:t>
-      </w:r>
-      <w:r>
-        <w:t xml:space="preserve"> scope at the top of</w:t>
+        <w:t xml:space="preserve">returns a </w:t>
+      </w:r>
+      <w:r>
+        <w:rPr>
+          <w:rStyle w:val="Literal"/>
+        </w:rPr>
+        <w:t>Result</w:t>
+      </w:r>
+      <w:r>
+        <w:t xml:space="preserve"> that will be the successful </w:t>
+      </w:r>
+      <w:r>
+        <w:rPr>
+          <w:rStyle w:val="Literal"/>
+        </w:rPr>
+        <w:t>Ok</w:t>
+      </w:r>
+      <w:r>
+        <w:t xml:space="preserve"> variant that contains the value of the environment variable if the environment variable is set to any value. It will return the </w:t>
+      </w:r>
+      <w:r>
+        <w:rPr>
+          <w:rStyle w:val="Literal"/>
+        </w:rPr>
+        <w:t>Err</w:t>
+      </w:r>
+      <w:r>
+        <w:t xml:space="preserve"> variant if the environment variable is not set.</w:t>
+      </w:r>
+    </w:p>
+    <w:p>
+      <w:pPr>
+        <w:pStyle w:val="Body"/>
+      </w:pPr>
+      <w:r>
+        <w:t xml:space="preserve">We’re using the </w:t>
+      </w:r>
+      <w:r>
+        <w:rPr>
+          <w:rStyle w:val="Literal"/>
+        </w:rPr>
+        <w:t>is_ok</w:t>
+      </w:r>
+      <w:r>
+        <w:t xml:space="preserve"> method on the </w:t>
+      </w:r>
+      <w:r>
+        <w:rPr>
+          <w:rStyle w:val="Literal"/>
+        </w:rPr>
+        <w:t>Result</w:t>
+      </w:r>
+      <w:r>
+        <w:t xml:space="preserve"> to check whether the environment variable is set, which means the program should do a case-insensitive search. If the </w:t>
+      </w:r>
+      <w:r>
+        <w:rPr>
+          <w:rStyle w:val="Literal"/>
+        </w:rPr>
+        <w:t>IGNORE_CASE</w:t>
+      </w:r>
+      <w:r>
+        <w:t xml:space="preserve"> environment variable isn’t set to anything, </w:t>
+      </w:r>
+      <w:r>
+        <w:rPr>
+          <w:rStyle w:val="Literal"/>
+        </w:rPr>
+        <w:t>is_ok</w:t>
+      </w:r>
+      <w:r>
+        <w:t xml:space="preserve"> will return </w:t>
+      </w:r>
+      <w:r>
+        <w:rPr>
+          <w:rStyle w:val="Literal"/>
+        </w:rPr>
+        <w:t>false</w:t>
+      </w:r>
+      <w:r>
+        <w:t xml:space="preserve"> and the program will perform a case-sensitive search. We don’t care about the </w:t>
       </w:r>
       <w:r>
         <w:rPr>
           <w:rStyle w:val="Italic"/>
         </w:rPr>
-        <w:t xml:space="preserve"> src/</w:t>
-      </w:r>
-      <w:r>
-        <w:rPr>
-          <w:rStyle w:val="Italic"/>
-        </w:rPr>
-        <w:t>main</w:t>
-      </w:r>
-      <w:r>
-        <w:rPr>
-          <w:rStyle w:val="Italic"/>
-        </w:rPr>
-        <w:t>.rs</w:t>
-      </w:r>
-      <w:r>
-        <w:t xml:space="preserve">. </w:t>
-      </w:r>
-      <w:r>
-        <w:t>W</w:t>
-      </w:r>
-      <w:r>
-        <w:t xml:space="preserve">e’ll use the </w:t>
-      </w:r>
-      <w:r>
-        <w:rPr>
-          <w:rStyle w:val="Literal"/>
-        </w:rPr>
-        <w:t>var</w:t>
-      </w:r>
-      <w:r>
-        <w:t xml:space="preserve"> function from the </w:t>
-      </w:r>
-      <w:r>
-        <w:rPr>
-          <w:rStyle w:val="Literal"/>
-        </w:rPr>
-        <w:t>env</w:t>
-      </w:r>
-      <w:r>
-        <w:t xml:space="preserve"> module to check to see if any value has been set for an environment variable named </w:t>
-      </w:r>
-      <w:r>
-        <w:rPr>
-          <w:rStyle w:val="Literal"/>
-        </w:rPr>
-        <w:t>IGNORE_CASE</w:t>
-      </w:r>
-      <w:r>
-        <w:t>, as shown in Listing 12-23.</w:t>
-      </w:r>
-    </w:p>
-    <w:p>
-      <w:pPr>
-        <w:pStyle w:val="CodeLabel"/>
-      </w:pPr>
-      <w:r>
-        <w:t>src/</w:t>
-      </w:r>
-      <w:r>
-        <w:t>main</w:t>
-      </w:r>
-      <w:r>
-        <w:t>.rs</w:t>
-      </w:r>
-    </w:p>
-    <w:p>
-      <w:pPr>
-        <w:pStyle w:val="Code"/>
-      </w:pPr>
-      <w:r>
-        <w:rPr>
-          <w:rStyle w:val="LiteralGray"/>
-        </w:rPr>
-        <w:t>impl Config {</w:t>
-      </w:r>
-    </w:p>
-    <w:p>
-      <w:pPr>
-        <w:pStyle w:val="Code"/>
-      </w:pPr>
-      <w:r>
-        <w:rPr>
-          <w:rStyle w:val="LiteralGray"/>
-        </w:rPr>
-        <w:t xml:space="preserve">    pub fn build(args: &amp;[String]) -&gt; Result&lt;Config, &amp;'static str&gt; {</w:t>
-      </w:r>
-    </w:p>
-    <w:p>
-      <w:pPr>
-        <w:pStyle w:val="Code"/>
-      </w:pPr>
-      <w:r>
-        <w:rPr>
-          <w:rStyle w:val="LiteralGray"/>
-        </w:rPr>
-        <w:t xml:space="preserve">        if args.len() &lt; 3 {</w:t>
-      </w:r>
-    </w:p>
-    <w:p>
-      <w:pPr>
-        <w:pStyle w:val="Code"/>
-      </w:pPr>
-      <w:r>
-        <w:rPr>
-          <w:rStyle w:val="LiteralGray"/>
-        </w:rPr>
-        <w:t xml:space="preserve">            return Err("not enough arguments");</w:t>
-      </w:r>
-    </w:p>
-    <w:p>
-      <w:pPr>
-        <w:pStyle w:val="Code"/>
-      </w:pPr>
-      <w:r>
-        <w:rPr>
-          <w:rStyle w:val="LiteralGray"/>
-        </w:rPr>
-        <w:t xml:space="preserve">        }</w:t>
-      </w:r>
-    </w:p>
-    <w:p>
-      <w:pPr>
-        <w:pStyle w:val="Code"/>
-      </w:pPr>
-    </w:p>
-    <w:p>
-      <w:pPr>
-        <w:pStyle w:val="Code"/>
-      </w:pPr>
-      <w:r>
-        <w:rPr>
-          <w:rStyle w:val="LiteralGray"/>
-        </w:rPr>
-        <w:t xml:space="preserve">        let query = args[1].clone();</w:t>
-      </w:r>
-    </w:p>
-    <w:p>
-      <w:pPr>
-        <w:pStyle w:val="Code"/>
-      </w:pPr>
-      <w:r>
-        <w:rPr>
-          <w:rStyle w:val="LiteralGray"/>
-        </w:rPr>
-        <w:t xml:space="preserve">        let file_path = args[2].clone();</w:t>
-      </w:r>
-    </w:p>
-    <w:p>
-      <w:pPr>
-        <w:pStyle w:val="Code"/>
-      </w:pPr>
-    </w:p>
-    <w:p>
-      <w:pPr>
-        <w:pStyle w:val="Code"/>
-      </w:pPr>
-      <w:r>
-        <w:t xml:space="preserve">        let ignore_case = env::var("IGNORE_CASE").is_ok();</w:t>
-      </w:r>
-    </w:p>
-    <w:p>
-      <w:pPr>
-        <w:pStyle w:val="Code"/>
-      </w:pPr>
-    </w:p>
-    <w:p>
-      <w:pPr>
-        <w:pStyle w:val="Code"/>
-      </w:pPr>
-      <w:r>
-        <w:t xml:space="preserve">        Ok(Config {</w:t>
-      </w:r>
-    </w:p>
-    <w:p>
-      <w:pPr>
-        <w:pStyle w:val="Code"/>
-      </w:pPr>
-      <w:r>
-        <w:t xml:space="preserve">            query,</w:t>
-      </w:r>
-    </w:p>
-    <w:p>
-      <w:pPr>
-        <w:pStyle w:val="Code"/>
-      </w:pPr>
-      <w:r>
-        <w:t xml:space="preserve">            file_path,</w:t>
-      </w:r>
-    </w:p>
-    <w:p>
-      <w:pPr>
-        <w:pStyle w:val="Code"/>
-      </w:pPr>
-      <w:r>
-        <w:t xml:space="preserve">            ignore_case,</w:t>
-      </w:r>
-    </w:p>
-    <w:p>
-      <w:pPr>
-        <w:pStyle w:val="Code"/>
-      </w:pPr>
-      <w:r>
-        <w:t xml:space="preserve">        })</w:t>
-      </w:r>
-    </w:p>
-    <w:p>
-      <w:pPr>
-        <w:pStyle w:val="Code"/>
-      </w:pPr>
-      <w:r>
-        <w:rPr>
-          <w:rStyle w:val="LiteralGray"/>
-        </w:rPr>
-        <w:t xml:space="preserve">    }</w:t>
-      </w:r>
-    </w:p>
-    <w:p>
-      <w:pPr>
-        <w:pStyle w:val="Code"/>
-      </w:pPr>
-      <w:r>
-        <w:rPr>
-          <w:rStyle w:val="LiteralGray"/>
-        </w:rPr>
-        <w:t>}</w:t>
-      </w:r>
-    </w:p>
-    <w:p>
-      <w:pPr>
-        <w:pStyle w:val="CodeListingCaption"/>
-      </w:pPr>
-      <w:r>
-        <w:t xml:space="preserve">Checking for any value in an environment variable named </w:t>
-      </w:r>
-      <w:r>
-        <w:rPr>
-          <w:rStyle w:val="Literal"/>
-        </w:rPr>
-        <w:t>IGNORE_CASE</w:t>
+        <w:t>value</w:t>
+      </w:r>
+      <w:r>
+        <w:t xml:space="preserve"> of the environment variable, just whether it’s set or unset, so we’re checking </w:t>
+      </w:r>
+      <w:r>
+        <w:rPr>
+          <w:rStyle w:val="Literal"/>
+        </w:rPr>
+        <w:t>is_ok</w:t>
+      </w:r>
+      <w:r>
+        <w:t xml:space="preserve"> rather than using </w:t>
+      </w:r>
+      <w:r>
+        <w:rPr>
+          <w:rStyle w:val="Literal"/>
+        </w:rPr>
+        <w:t>unwrap</w:t>
+      </w:r>
+      <w:r>
+        <w:t xml:space="preserve">, </w:t>
+      </w:r>
+      <w:r>
+        <w:rPr>
+          <w:rStyle w:val="Literal"/>
+        </w:rPr>
+        <w:t>expect</w:t>
+      </w:r>
+      <w:r>
+        <w:t xml:space="preserve">, or any of the other methods we’ve seen on </w:t>
+      </w:r>
+      <w:r>
+        <w:rPr>
+          <w:rStyle w:val="Literal"/>
+        </w:rPr>
+        <w:t>Result</w:t>
+      </w:r>
+      <w:r>
+        <w:t>.</w:t>
       </w:r>
     </w:p>
     <w:p>
@@ -12140,7 +12282,7 @@
         <w:pStyle w:val="Body"/>
       </w:pPr>
       <w:r>
-        <w:t xml:space="preserve">Here, we create a new variable, </w:t>
+        <w:t xml:space="preserve">We pass the value in the </w:t>
       </w:r>
       <w:r>
         <w:rPr>
@@ -12149,175 +12291,6 @@
         <w:t>ignore_case</w:t>
       </w:r>
       <w:r>
-        <w:t xml:space="preserve">. To set its value, we call the </w:t>
-      </w:r>
-      <w:r>
-        <w:rPr>
-          <w:rStyle w:val="Literal"/>
-        </w:rPr>
-        <w:t>env::var</w:t>
-      </w:r>
-      <w:r>
-        <w:t xml:space="preserve"> function and pass it the name of the </w:t>
-      </w:r>
-      <w:r>
-        <w:rPr>
-          <w:rStyle w:val="Literal"/>
-        </w:rPr>
-        <w:t>IGNORE_CASE</w:t>
-      </w:r>
-      <w:r>
-        <w:t xml:space="preserve"> environment variable. The </w:t>
-      </w:r>
-      <w:r>
-        <w:rPr>
-          <w:rStyle w:val="Literal"/>
-        </w:rPr>
-        <w:t>env::var</w:t>
-      </w:r>
-      <w:r>
-        <w:t xml:space="preserve"> function returns a </w:t>
-      </w:r>
-      <w:r>
-        <w:rPr>
-          <w:rStyle w:val="Literal"/>
-        </w:rPr>
-        <w:t>Result</w:t>
-      </w:r>
-      <w:r>
-        <w:t xml:space="preserve"> that will be the successful </w:t>
-      </w:r>
-      <w:r>
-        <w:rPr>
-          <w:rStyle w:val="Literal"/>
-        </w:rPr>
-        <w:t>Ok</w:t>
-      </w:r>
-      <w:r>
-        <w:t xml:space="preserve"> variant that contains the value of the environment variable if the environment variable is set to any value. It will return the </w:t>
-      </w:r>
-      <w:r>
-        <w:rPr>
-          <w:rStyle w:val="Literal"/>
-        </w:rPr>
-        <w:t>Err</w:t>
-      </w:r>
-      <w:r>
-        <w:t xml:space="preserve"> variant if the environment variable is not set.</w:t>
-      </w:r>
-    </w:p>
-    <w:p>
-      <w:pPr>
-        <w:pStyle w:val="Body"/>
-      </w:pPr>
-      <w:r>
-        <w:t xml:space="preserve">We’re using the </w:t>
-      </w:r>
-      <w:r>
-        <w:rPr>
-          <w:rStyle w:val="Literal"/>
-        </w:rPr>
-        <w:t>is_ok</w:t>
-      </w:r>
-      <w:r>
-        <w:t xml:space="preserve"> method on the </w:t>
-      </w:r>
-      <w:r>
-        <w:rPr>
-          <w:rStyle w:val="Literal"/>
-        </w:rPr>
-        <w:t>Result</w:t>
-      </w:r>
-      <w:r>
-        <w:t xml:space="preserve"> to check whether the environment variable is set, which means the program should do a case-insensitive search. If the </w:t>
-      </w:r>
-      <w:r>
-        <w:rPr>
-          <w:rStyle w:val="Literal"/>
-        </w:rPr>
-        <w:t>IGNORE_CASE</w:t>
-      </w:r>
-      <w:r>
-        <w:t xml:space="preserve"> environment variable isn’t set to anything, </w:t>
-      </w:r>
-      <w:r>
-        <w:rPr>
-          <w:rStyle w:val="Literal"/>
-        </w:rPr>
-        <w:t>is_ok</w:t>
-      </w:r>
-      <w:r>
-        <w:t xml:space="preserve"> will return </w:t>
-      </w:r>
-      <w:r>
-        <w:rPr>
-          <w:rStyle w:val="Literal"/>
-        </w:rPr>
-        <w:t>false</w:t>
-      </w:r>
-      <w:r>
-        <w:t xml:space="preserve"> and the program will perform a case-sensitive search. We don’t care about the </w:t>
-      </w:r>
-      <w:r>
-        <w:rPr>
-          <w:rStyle w:val="Italic"/>
-        </w:rPr>
-        <w:t>value</w:t>
-      </w:r>
-      <w:r>
-        <w:t xml:space="preserve"> of the environment variable, just whether it’s set or unset, so we’re checking </w:t>
-      </w:r>
-      <w:r>
-        <w:rPr>
-          <w:rStyle w:val="Literal"/>
-        </w:rPr>
-        <w:t>is_ok</w:t>
-      </w:r>
-      <w:r>
-        <w:t xml:space="preserve"> rather than using </w:t>
-      </w:r>
-      <w:r>
-        <w:rPr>
-          <w:rStyle w:val="Literal"/>
-        </w:rPr>
-        <w:t>unwrap</w:t>
-      </w:r>
-      <w:r>
-        <w:t xml:space="preserve">, </w:t>
-      </w:r>
-      <w:r>
-        <w:rPr>
-          <w:rStyle w:val="Literal"/>
-        </w:rPr>
-        <w:t>expect</w:t>
-      </w:r>
-      <w:r>
-        <w:t xml:space="preserve">, or any of the other methods we’ve seen on </w:t>
-      </w:r>
-      <w:r>
-        <w:rPr>
-          <w:rStyle w:val="Literal"/>
-        </w:rPr>
-        <w:t>Result</w:t>
-      </w:r>
-      <w:r>
-        <w:t>.</w:t>
-      </w:r>
-    </w:p>
-    <w:p>
-      <w:pPr>
-        <w:pStyle w:val="Body"/>
-      </w:pPr>
-      <w:r>
-        <w:t xml:space="preserve">We pass the value in the </w:t>
-      </w:r>
-      <w:r>
-        <w:rPr>
-          <w:rStyle w:val="Literal"/>
-        </w:rPr>
-        <w:t>ignore_case</w:t>
-      </w:r>
-      <w:r>
         <w:t xml:space="preserve"> variable to the </w:t>
       </w:r>
       <w:r>
@@ -12329,7 +12302,7 @@
       <w:r>
         <w:t xml:space="preserve"> instance so</w:t>
       </w:r>
-      <w:ins w:id="122" w:author="Audrey Doyle" w:date="2025-09-15T13:30:00Z" w16du:dateUtc="2025-09-15T17:30:00Z">
+      <w:ins w:id="123" w:author="Audrey Doyle" w:date="2025-09-15T13:30:00Z" w16du:dateUtc="2025-09-15T17:30:00Z">
         <w:r>
           <w:t xml:space="preserve"> that</w:t>
         </w:r>
@@ -12370,10 +12343,9 @@
         <w:pStyle w:val="Body"/>
       </w:pPr>
       <w:r>
-        <w:lastRenderedPageBreak/>
         <w:t>Let’s give it a try! First</w:t>
       </w:r>
-      <w:ins w:id="123" w:author="Audrey Doyle" w:date="2025-09-15T13:30:00Z" w16du:dateUtc="2025-09-15T17:30:00Z">
+      <w:ins w:id="124" w:author="Audrey Doyle" w:date="2025-09-15T13:30:00Z" w16du:dateUtc="2025-09-15T17:30:00Z">
         <w:r>
           <w:t>,</w:t>
         </w:r>
@@ -12640,6 +12612,7 @@
         <w:pStyle w:val="Code"/>
       </w:pPr>
       <w:r>
+        <w:lastRenderedPageBreak/>
         <w:t>To an admiring bog!</w:t>
       </w:r>
     </w:p>
@@ -12702,17 +12675,14 @@
       <w:r>
         <w:t xml:space="preserve"> module contains many more useful features for dealing with environment variables: </w:t>
       </w:r>
-      <w:del w:id="124" w:author="Audrey Doyle" w:date="2025-09-15T13:31:00Z" w16du:dateUtc="2025-09-15T17:31:00Z">
+      <w:del w:id="125" w:author="Audrey Doyle" w:date="2025-09-15T13:31:00Z" w16du:dateUtc="2025-09-15T17:31:00Z">
         <w:r>
           <w:delText xml:space="preserve">check </w:delText>
         </w:r>
       </w:del>
-      <w:ins w:id="125" w:author="Audrey Doyle" w:date="2025-09-15T13:31:00Z" w16du:dateUtc="2025-09-15T17:31:00Z">
+      <w:ins w:id="126" w:author="Audrey Doyle" w:date="2025-09-15T13:31:00Z" w16du:dateUtc="2025-09-15T17:31:00Z">
         <w:r>
-          <w:t>C</w:t>
-        </w:r>
-        <w:r>
-          <w:t xml:space="preserve">heck </w:t>
+          <w:t xml:space="preserve">Check </w:t>
         </w:r>
       </w:ins>
       <w:r>
@@ -12724,7 +12694,6 @@
         <w:pStyle w:val="HeadA"/>
       </w:pPr>
       <w:r>
-        <w:lastRenderedPageBreak/>
         <w:fldChar w:fldCharType="begin"/>
       </w:r>
       <w:r>
@@ -12760,7 +12729,7 @@
       <w:r>
         <w:fldChar w:fldCharType="end"/>
       </w:r>
-      <w:bookmarkStart w:id="126" w:name="_Toc206168316"/>
+      <w:bookmarkStart w:id="127" w:name="_Toc206168316"/>
       <w:r>
         <w:t xml:space="preserve">Redirecting Errors to </w:t>
       </w:r>
@@ -12770,7 +12739,7 @@
       <w:r>
         <w:t>r</w:t>
       </w:r>
-      <w:bookmarkEnd w:id="126"/>
+      <w:bookmarkEnd w:id="127"/>
     </w:p>
     <w:p>
       <w:pPr>
@@ -12846,11 +12815,11 @@
       <w:pPr>
         <w:pStyle w:val="HeadB"/>
       </w:pPr>
-      <w:bookmarkStart w:id="127" w:name="_Toc206168317"/>
+      <w:bookmarkStart w:id="128" w:name="_Toc206168317"/>
       <w:r>
         <w:t>Checking Where Errors Are Written</w:t>
       </w:r>
-      <w:bookmarkEnd w:id="127"/>
+      <w:bookmarkEnd w:id="128"/>
     </w:p>
     <w:p>
       <w:pPr>
@@ -12859,7 +12828,7 @@
       <w:r>
         <w:t>First</w:t>
       </w:r>
-      <w:ins w:id="128" w:author="Audrey Doyle" w:date="2025-09-15T13:32:00Z" w16du:dateUtc="2025-09-15T17:32:00Z">
+      <w:ins w:id="129" w:author="Audrey Doyle" w:date="2025-09-15T13:32:00Z" w16du:dateUtc="2025-09-15T17:32:00Z">
         <w:r>
           <w:t>,</w:t>
         </w:r>
@@ -12884,7 +12853,7 @@
       <w:r>
         <w:t xml:space="preserve">Command line programs are expected to send error messages to the standard error stream so </w:t>
       </w:r>
-      <w:ins w:id="129" w:author="Audrey Doyle" w:date="2025-09-15T13:32:00Z" w16du:dateUtc="2025-09-15T17:32:00Z">
+      <w:ins w:id="130" w:author="Audrey Doyle" w:date="2025-09-15T13:32:00Z" w16du:dateUtc="2025-09-15T17:32:00Z">
         <w:r>
           <w:t xml:space="preserve">that </w:t>
         </w:r>
@@ -12892,17 +12861,14 @@
       <w:r>
         <w:t xml:space="preserve">we can still see error messages on the screen even if we redirect the standard output stream to a file. Our program is not currently well behaved: </w:t>
       </w:r>
-      <w:del w:id="130" w:author="Audrey Doyle" w:date="2025-09-15T13:32:00Z" w16du:dateUtc="2025-09-15T17:32:00Z">
+      <w:del w:id="131" w:author="Audrey Doyle" w:date="2025-09-15T13:32:00Z" w16du:dateUtc="2025-09-15T17:32:00Z">
         <w:r>
           <w:delText xml:space="preserve">we’re </w:delText>
         </w:r>
       </w:del>
-      <w:ins w:id="131" w:author="Audrey Doyle" w:date="2025-09-15T13:32:00Z" w16du:dateUtc="2025-09-15T17:32:00Z">
+      <w:ins w:id="132" w:author="Audrey Doyle" w:date="2025-09-15T13:32:00Z" w16du:dateUtc="2025-09-15T17:32:00Z">
         <w:r>
-          <w:t>W</w:t>
-        </w:r>
-        <w:r>
-          <w:t xml:space="preserve">e’re </w:t>
+          <w:t xml:space="preserve">We’re </w:t>
         </w:r>
       </w:ins>
       <w:r>
@@ -12914,6 +12880,7 @@
         <w:pStyle w:val="Body"/>
       </w:pPr>
       <w:r>
+        <w:lastRenderedPageBreak/>
         <w:t xml:space="preserve">To demonstrate this behavior, we’ll run the program with </w:t>
       </w:r>
       <w:r>
@@ -12999,7 +12966,7 @@
       <w:r>
         <w:t xml:space="preserve">Yup, our error message is being printed to standard output. It’s much more useful for error messages like this to be printed to standard error so </w:t>
       </w:r>
-      <w:ins w:id="132" w:author="Audrey Doyle" w:date="2025-09-15T13:33:00Z" w16du:dateUtc="2025-09-15T17:33:00Z">
+      <w:ins w:id="133" w:author="Audrey Doyle" w:date="2025-09-15T13:33:00Z" w16du:dateUtc="2025-09-15T17:33:00Z">
         <w:r>
           <w:t xml:space="preserve">that </w:t>
         </w:r>
@@ -13021,58 +12988,303 @@
       <w:r>
         <w:fldChar w:fldCharType="end"/>
       </w:r>
-      <w:bookmarkStart w:id="133" w:name="_Toc206168318"/>
+      <w:bookmarkStart w:id="134" w:name="_Toc206168318"/>
       <w:r>
         <w:t>Printing Errors to Standard Error</w:t>
       </w:r>
-      <w:bookmarkEnd w:id="133"/>
+      <w:bookmarkEnd w:id="134"/>
     </w:p>
     <w:p>
       <w:pPr>
         <w:pStyle w:val="Body"/>
       </w:pPr>
       <w:r>
-        <w:t xml:space="preserve">We’ll use the code in Listing 12-24 to change how error messages are printed. Because of the refactoring we did earlier in this </w:t>
-      </w:r>
+        <w:t xml:space="preserve">We’ll use the code in Listing 12-24 to change how error messages are printed. Because of the refactoring we did earlier in this chapter, all the code that prints error messages is in one function, </w:t>
+      </w:r>
+      <w:r>
+        <w:rPr>
+          <w:rStyle w:val="Literal"/>
+        </w:rPr>
+        <w:t>main</w:t>
+      </w:r>
+      <w:r>
+        <w:t xml:space="preserve">. The standard library provides the </w:t>
+      </w:r>
+      <w:r>
+        <w:rPr>
+          <w:rStyle w:val="Literal"/>
+        </w:rPr>
+        <w:t>eprintln!</w:t>
+      </w:r>
+      <w:r>
+        <w:t xml:space="preserve"> macro that prints to the standard error stream, so let’s change the two places we were calling </w:t>
+      </w:r>
+      <w:r>
+        <w:rPr>
+          <w:rStyle w:val="Literal"/>
+        </w:rPr>
+        <w:t>println!</w:t>
+      </w:r>
+      <w:r>
+        <w:t xml:space="preserve"> to print errors to use </w:t>
+      </w:r>
+      <w:r>
+        <w:rPr>
+          <w:rStyle w:val="Literal"/>
+        </w:rPr>
+        <w:t>eprintln!</w:t>
+      </w:r>
+      <w:r>
+        <w:t xml:space="preserve"> instead.</w:t>
+      </w:r>
+    </w:p>
+    <w:p>
+      <w:pPr>
+        <w:pStyle w:val="CodeLabel"/>
+      </w:pPr>
+      <w:r>
+        <w:t>src/main.rs</w:t>
+      </w:r>
+    </w:p>
+    <w:p>
+      <w:pPr>
+        <w:pStyle w:val="Code"/>
+      </w:pPr>
+      <w:r>
+        <w:rPr>
+          <w:rStyle w:val="LiteralGray"/>
+        </w:rPr>
+        <w:t>fn main() {</w:t>
+      </w:r>
+    </w:p>
+    <w:p>
+      <w:pPr>
+        <w:pStyle w:val="Code"/>
+      </w:pPr>
+      <w:r>
+        <w:t xml:space="preserve">    </w:t>
+      </w:r>
+      <w:r>
+        <w:rPr>
+          <w:rStyle w:val="LiteralGray"/>
+        </w:rPr>
+        <w:t>let args: Vec&lt;String&gt; = env::args().collect();</w:t>
+      </w:r>
+    </w:p>
+    <w:p>
+      <w:pPr>
+        <w:pStyle w:val="Code"/>
+      </w:pPr>
+    </w:p>
+    <w:p>
+      <w:pPr>
+        <w:pStyle w:val="Code"/>
+      </w:pPr>
+      <w:r>
+        <w:rPr>
+          <w:rStyle w:val="LiteralGray"/>
+        </w:rPr>
+        <w:t xml:space="preserve">    let config = Config::build(&amp;args).unwrap_or_else(|err| {</w:t>
+      </w:r>
+    </w:p>
+    <w:p>
+      <w:pPr>
+        <w:pStyle w:val="Code"/>
+      </w:pPr>
+      <w:r>
+        <w:t xml:space="preserve">        eprintln!("Problem parsing arguments: {err}");</w:t>
+      </w:r>
+    </w:p>
+    <w:p>
+      <w:pPr>
+        <w:pStyle w:val="Code"/>
+      </w:pPr>
+      <w:r>
+        <w:t xml:space="preserve">        </w:t>
+      </w:r>
+      <w:r>
+        <w:rPr>
+          <w:rStyle w:val="LiteralGray"/>
+        </w:rPr>
+        <w:t>process::exit(1);</w:t>
+      </w:r>
+    </w:p>
+    <w:p>
+      <w:pPr>
+        <w:pStyle w:val="Code"/>
+      </w:pPr>
+      <w:r>
+        <w:rPr>
+          <w:rStyle w:val="LiteralGray"/>
+        </w:rPr>
+        <w:t xml:space="preserve">    });</w:t>
+      </w:r>
+    </w:p>
+    <w:p>
+      <w:pPr>
+        <w:pStyle w:val="Code"/>
+      </w:pPr>
+    </w:p>
+    <w:p>
+      <w:pPr>
+        <w:pStyle w:val="Code"/>
+      </w:pPr>
+      <w:r>
+        <w:rPr>
+          <w:rStyle w:val="LiteralGray"/>
+        </w:rPr>
+        <w:t xml:space="preserve">    if let Err(e) = minigrep::run(config) {</w:t>
+      </w:r>
+    </w:p>
+    <w:p>
+      <w:pPr>
+        <w:pStyle w:val="Code"/>
+      </w:pPr>
+      <w:r>
+        <w:t xml:space="preserve">        eprintln!("Application error: {e}");</w:t>
+      </w:r>
+    </w:p>
+    <w:p>
+      <w:pPr>
+        <w:pStyle w:val="Code"/>
+      </w:pPr>
+      <w:r>
+        <w:rPr>
+          <w:rStyle w:val="LiteralGray"/>
+        </w:rPr>
+        <w:t xml:space="preserve">        process::exit(1);</w:t>
+      </w:r>
+    </w:p>
+    <w:p>
+      <w:pPr>
+        <w:pStyle w:val="Code"/>
+      </w:pPr>
+      <w:r>
+        <w:rPr>
+          <w:rStyle w:val="LiteralGray"/>
+        </w:rPr>
+        <w:t xml:space="preserve">    }</w:t>
+      </w:r>
+    </w:p>
+    <w:p>
+      <w:pPr>
+        <w:pStyle w:val="Code"/>
+      </w:pPr>
+      <w:r>
+        <w:rPr>
+          <w:rStyle w:val="LiteralGray"/>
+        </w:rPr>
+        <w:t>}</w:t>
+      </w:r>
+    </w:p>
+    <w:p>
+      <w:pPr>
+        <w:pStyle w:val="CodeListingCaption"/>
+      </w:pPr>
+      <w:r>
+        <w:t xml:space="preserve">Writing error messages to standard error instead of standard output using </w:t>
+      </w:r>
+      <w:r>
+        <w:rPr>
+          <w:rStyle w:val="Literal"/>
+        </w:rPr>
+        <w:t>eprintln!</w:t>
+      </w:r>
+    </w:p>
+    <w:p>
+      <w:pPr>
+        <w:pStyle w:val="Body"/>
+      </w:pPr>
+      <w:r>
+        <w:t xml:space="preserve">Let’s now run the program again in the same way, without any arguments and redirecting standard output with </w:t>
+      </w:r>
+      <w:r>
+        <w:rPr>
+          <w:rStyle w:val="Literal"/>
+        </w:rPr>
+        <w:t>&gt;</w:t>
+      </w:r>
+      <w:r>
+        <w:t>:</w:t>
+      </w:r>
+    </w:p>
+    <w:p>
+      <w:pPr>
+        <w:pStyle w:val="Code"/>
+      </w:pPr>
+      <w:r>
+        <w:t xml:space="preserve">$ </w:t>
+      </w:r>
+      <w:r>
+        <w:rPr>
+          <w:rStyle w:val="LiteralBold"/>
+        </w:rPr>
+        <w:t>cargo run &gt; output.txt</w:t>
+      </w:r>
+    </w:p>
+    <w:p>
+      <w:pPr>
+        <w:pStyle w:val="Code"/>
+      </w:pPr>
       <w:r>
         <w:lastRenderedPageBreak/>
-        <w:t xml:space="preserve">chapter, all the code that prints error messages is in one function, </w:t>
-      </w:r>
-      <w:r>
-        <w:rPr>
-          <w:rStyle w:val="Literal"/>
-        </w:rPr>
-        <w:t>main</w:t>
-      </w:r>
-      <w:r>
-        <w:t xml:space="preserve">. The standard library provides the </w:t>
-      </w:r>
-      <w:r>
-        <w:rPr>
-          <w:rStyle w:val="Literal"/>
-        </w:rPr>
-        <w:t>eprintln!</w:t>
-      </w:r>
-      <w:r>
-        <w:t xml:space="preserve"> macro that prints to the standard error stream, so let’s change the two places we were calling </w:t>
-      </w:r>
-      <w:r>
-        <w:rPr>
-          <w:rStyle w:val="Literal"/>
-        </w:rPr>
-        <w:t>println!</w:t>
-      </w:r>
-      <w:r>
-        <w:t xml:space="preserve"> to print errors to use </w:t>
-      </w:r>
-      <w:r>
-        <w:rPr>
-          <w:rStyle w:val="Literal"/>
-        </w:rPr>
-        <w:t>eprintln!</w:t>
-      </w:r>
-      <w:r>
-        <w:t xml:space="preserve"> instead.</w:t>
+        <w:t>Problem parsing arguments: not enough arguments</w:t>
+      </w:r>
+    </w:p>
+    <w:p>
+      <w:pPr>
+        <w:pStyle w:val="Body"/>
+      </w:pPr>
+      <w:r>
+        <w:t xml:space="preserve">Now we see the error onscreen and </w:t>
+      </w:r>
+      <w:r>
+        <w:rPr>
+          <w:rStyle w:val="Italic"/>
+        </w:rPr>
+        <w:t>output.txt</w:t>
+      </w:r>
+      <w:r>
+        <w:t xml:space="preserve"> contains nothing, which is the behavior we expect of command line programs.</w:t>
+      </w:r>
+    </w:p>
+    <w:p>
+      <w:pPr>
+        <w:pStyle w:val="Body"/>
+      </w:pPr>
+      <w:r>
+        <w:t>Let’s run the program again with arguments that don’t cause an error but still redirect standard output to a file, like so:</w:t>
+      </w:r>
+    </w:p>
+    <w:p>
+      <w:pPr>
+        <w:pStyle w:val="Code"/>
+      </w:pPr>
+      <w:r>
+        <w:t xml:space="preserve">$ </w:t>
+      </w:r>
+      <w:r>
+        <w:rPr>
+          <w:rStyle w:val="LiteralBold"/>
+        </w:rPr>
+        <w:t>cargo run -- to poem.txt &gt; output.txt</w:t>
+      </w:r>
+    </w:p>
+    <w:p>
+      <w:pPr>
+        <w:pStyle w:val="Body"/>
+      </w:pPr>
+      <w:r>
+        <w:t xml:space="preserve">We won’t see any output to the terminal, and </w:t>
+      </w:r>
+      <w:r>
+        <w:rPr>
+          <w:rStyle w:val="Italic"/>
+        </w:rPr>
+        <w:t>output.txt</w:t>
+      </w:r>
+      <w:r>
+        <w:t xml:space="preserve"> will contain our results:</w:t>
       </w:r>
     </w:p>
     <w:p>
@@ -13080,152 +13292,23 @@
         <w:pStyle w:val="CodeLabel"/>
       </w:pPr>
       <w:r>
-        <w:t>src/main.rs</w:t>
-      </w:r>
-    </w:p>
-    <w:p>
-      <w:pPr>
-        <w:pStyle w:val="Code"/>
-      </w:pPr>
-      <w:r>
-        <w:rPr>
-          <w:rStyle w:val="LiteralGray"/>
-        </w:rPr>
-        <w:t>fn main() {</w:t>
-      </w:r>
-    </w:p>
-    <w:p>
-      <w:pPr>
-        <w:pStyle w:val="Code"/>
-      </w:pPr>
-      <w:r>
-        <w:t xml:space="preserve">    </w:t>
-      </w:r>
-      <w:r>
-        <w:rPr>
-          <w:rStyle w:val="LiteralGray"/>
-        </w:rPr>
-        <w:t>let args: Vec&lt;String&gt; = env::args().collect();</w:t>
-      </w:r>
-    </w:p>
-    <w:p>
-      <w:pPr>
-        <w:pStyle w:val="Code"/>
-      </w:pPr>
-    </w:p>
-    <w:p>
-      <w:pPr>
-        <w:pStyle w:val="Code"/>
-      </w:pPr>
-      <w:r>
-        <w:rPr>
-          <w:rStyle w:val="LiteralGray"/>
-        </w:rPr>
-        <w:t xml:space="preserve">    let config = Config::build(&amp;args).unwrap_or_else(|err| {</w:t>
-      </w:r>
-    </w:p>
-    <w:p>
-      <w:pPr>
-        <w:pStyle w:val="Code"/>
-      </w:pPr>
-      <w:r>
-        <w:t xml:space="preserve">        eprintln!("Problem parsing arguments: {err}");</w:t>
-      </w:r>
-    </w:p>
-    <w:p>
-      <w:pPr>
-        <w:pStyle w:val="Code"/>
-      </w:pPr>
-      <w:r>
-        <w:t xml:space="preserve">        </w:t>
-      </w:r>
-      <w:r>
-        <w:rPr>
-          <w:rStyle w:val="LiteralGray"/>
-        </w:rPr>
-        <w:t>process::exit(1);</w:t>
-      </w:r>
-    </w:p>
-    <w:p>
-      <w:pPr>
-        <w:pStyle w:val="Code"/>
-      </w:pPr>
-      <w:r>
-        <w:rPr>
-          <w:rStyle w:val="LiteralGray"/>
-        </w:rPr>
-        <w:t xml:space="preserve">    });</w:t>
-      </w:r>
-    </w:p>
-    <w:p>
-      <w:pPr>
-        <w:pStyle w:val="Code"/>
-      </w:pPr>
-    </w:p>
-    <w:p>
-      <w:pPr>
-        <w:pStyle w:val="Code"/>
-      </w:pPr>
-      <w:r>
-        <w:rPr>
-          <w:rStyle w:val="LiteralGray"/>
-        </w:rPr>
-        <w:t xml:space="preserve">    if let Err(e) = minigrep::run(config) {</w:t>
-      </w:r>
-    </w:p>
-    <w:p>
-      <w:pPr>
-        <w:pStyle w:val="Code"/>
-      </w:pPr>
-      <w:r>
-        <w:t xml:space="preserve">        eprintln!("Application error: {e}");</w:t>
-      </w:r>
-    </w:p>
-    <w:p>
-      <w:pPr>
-        <w:pStyle w:val="Code"/>
-      </w:pPr>
-      <w:r>
-        <w:rPr>
-          <w:rStyle w:val="LiteralGray"/>
-        </w:rPr>
-        <w:t xml:space="preserve">        process::exit(1);</w:t>
-      </w:r>
-    </w:p>
-    <w:p>
-      <w:pPr>
-        <w:pStyle w:val="Code"/>
-      </w:pPr>
-      <w:r>
-        <w:rPr>
-          <w:rStyle w:val="LiteralGray"/>
-        </w:rPr>
-        <w:t xml:space="preserve">    }</w:t>
-      </w:r>
-    </w:p>
-    <w:p>
-      <w:pPr>
-        <w:pStyle w:val="Code"/>
-      </w:pPr>
-      <w:r>
-        <w:rPr>
-          <w:rStyle w:val="LiteralGray"/>
-        </w:rPr>
-        <w:t>}</w:t>
-      </w:r>
-    </w:p>
-    <w:p>
-      <w:pPr>
-        <w:pStyle w:val="CodeListingCaption"/>
-      </w:pPr>
-      <w:r>
-        <w:t xml:space="preserve">Writing error messages to standard error instead of standard output using </w:t>
-      </w:r>
-      <w:r>
-        <w:rPr>
-          <w:rStyle w:val="Literal"/>
-        </w:rPr>
-        <w:t>eprintln!</w:t>
+        <w:t>output.txt</w:t>
+      </w:r>
+    </w:p>
+    <w:p>
+      <w:pPr>
+        <w:pStyle w:val="Code"/>
+      </w:pPr>
+      <w:r>
+        <w:t>Are you nobody, too?</w:t>
+      </w:r>
+    </w:p>
+    <w:p>
+      <w:pPr>
+        <w:pStyle w:val="Code"/>
+      </w:pPr>
+      <w:r>
+        <w:t>How dreary to be somebody!</w:t>
       </w:r>
     </w:p>
     <w:p>
@@ -13233,148 +13316,25 @@
         <w:pStyle w:val="Body"/>
       </w:pPr>
       <w:r>
-        <w:t xml:space="preserve">Let’s now run the program again in the same way, without any arguments and redirecting standard output with </w:t>
-      </w:r>
-      <w:r>
-        <w:rPr>
-          <w:rStyle w:val="Literal"/>
-        </w:rPr>
-        <w:t>&gt;</w:t>
-      </w:r>
-      <w:r>
-        <w:t>:</w:t>
-      </w:r>
-    </w:p>
-    <w:p>
-      <w:pPr>
-        <w:pStyle w:val="Code"/>
-      </w:pPr>
-      <w:r>
-        <w:t xml:space="preserve">$ </w:t>
-      </w:r>
-      <w:r>
-        <w:rPr>
-          <w:rStyle w:val="LiteralBold"/>
-        </w:rPr>
-        <w:t>cargo run &gt; output.txt</w:t>
-      </w:r>
-    </w:p>
-    <w:p>
-      <w:pPr>
-        <w:pStyle w:val="Code"/>
-      </w:pPr>
-      <w:r>
-        <w:t>Problem parsing arguments: not enough arguments</w:t>
-      </w:r>
+        <w:t>This demonstrates that we’re now using standard output for successful output and standard error for error output as appropriate.</w:t>
+      </w:r>
+    </w:p>
+    <w:p>
+      <w:pPr>
+        <w:pStyle w:val="HeadA"/>
+      </w:pPr>
+      <w:bookmarkStart w:id="135" w:name="_Toc206168319"/>
+      <w:r>
+        <w:t>Summary</w:t>
+      </w:r>
+      <w:bookmarkEnd w:id="135"/>
     </w:p>
     <w:p>
       <w:pPr>
         <w:pStyle w:val="Body"/>
       </w:pPr>
       <w:r>
-        <w:t xml:space="preserve">Now we see the error onscreen and </w:t>
-      </w:r>
-      <w:r>
-        <w:rPr>
-          <w:rStyle w:val="Italic"/>
-        </w:rPr>
-        <w:t>output.txt</w:t>
-      </w:r>
-      <w:r>
-        <w:t xml:space="preserve"> contains nothing, which is the behavior we expect of command line programs.</w:t>
-      </w:r>
-    </w:p>
-    <w:p>
-      <w:pPr>
-        <w:pStyle w:val="Body"/>
-      </w:pPr>
-      <w:r>
-        <w:t>Let’s run the program again with arguments that don’t cause an error but still redirect standard output to a file, like so:</w:t>
-      </w:r>
-    </w:p>
-    <w:p>
-      <w:pPr>
-        <w:pStyle w:val="Code"/>
-      </w:pPr>
-      <w:r>
-        <w:t xml:space="preserve">$ </w:t>
-      </w:r>
-      <w:r>
-        <w:rPr>
-          <w:rStyle w:val="LiteralBold"/>
-        </w:rPr>
-        <w:t>cargo run -- to poem.txt &gt; output.txt</w:t>
-      </w:r>
-    </w:p>
-    <w:p>
-      <w:pPr>
-        <w:pStyle w:val="Body"/>
-      </w:pPr>
-      <w:r>
-        <w:t xml:space="preserve">We won’t see any output to the terminal, and </w:t>
-      </w:r>
-      <w:r>
-        <w:rPr>
-          <w:rStyle w:val="Italic"/>
-        </w:rPr>
-        <w:t>output.txt</w:t>
-      </w:r>
-      <w:r>
-        <w:t xml:space="preserve"> will contain our results:</w:t>
-      </w:r>
-    </w:p>
-    <w:p>
-      <w:pPr>
-        <w:pStyle w:val="CodeLabel"/>
-      </w:pPr>
-      <w:r>
-        <w:t>output.txt</w:t>
-      </w:r>
-    </w:p>
-    <w:p>
-      <w:pPr>
-        <w:pStyle w:val="Code"/>
-      </w:pPr>
-      <w:r>
-        <w:t>Are you nobody, too?</w:t>
-      </w:r>
-    </w:p>
-    <w:p>
-      <w:pPr>
-        <w:pStyle w:val="Code"/>
-      </w:pPr>
-      <w:r>
-        <w:t>How dreary to be somebody!</w:t>
-      </w:r>
-    </w:p>
-    <w:p>
-      <w:pPr>
-        <w:pStyle w:val="Body"/>
-      </w:pPr>
-      <w:r>
-        <w:t>This demonstrates that we’re now using standard output for successful output and standard error for error output as appropriate.</w:t>
-      </w:r>
-    </w:p>
-    <w:p>
-      <w:pPr>
-        <w:pStyle w:val="HeadA"/>
-      </w:pPr>
-      <w:bookmarkStart w:id="134" w:name="_Toc206168319"/>
-      <w:r>
-        <w:t>Summary</w:t>
-      </w:r>
-      <w:bookmarkEnd w:id="134"/>
-    </w:p>
-    <w:p>
-      <w:pPr>
-        <w:pStyle w:val="Body"/>
-      </w:pPr>
-      <w:r>
-        <w:t xml:space="preserve">This chapter recapped some of the major concepts you’ve learned so far and covered how to perform common I/O operations in Rust. By using command line arguments, files, environment </w:t>
-      </w:r>
-      <w:r>
-        <w:lastRenderedPageBreak/>
-        <w:t xml:space="preserve">variables, and the </w:t>
+        <w:t xml:space="preserve">This chapter recapped some of the major concepts you’ve learned so far and covered how to perform common I/O operations in Rust. By using command line arguments, files, environment variables, and the </w:t>
       </w:r>
       <w:r>
         <w:rPr>
@@ -13458,6 +13418,23 @@
       </w:r>
     </w:p>
   </w:comment>
+  <w:comment w:id="99" w:author="Carol Nichols" w:date="2025-09-30T20:39:00Z" w:initials="CN">
+    <w:p>
+      <w:r>
+        <w:rPr>
+          <w:rStyle w:val="CommentReference"/>
+        </w:rPr>
+        <w:annotationRef/>
+      </w:r>
+      <w:r>
+        <w:rPr>
+          <w:sz w:val="20"/>
+          <w:szCs w:val="20"/>
+        </w:rPr>
+        <w:t>Yes please, this indeed should be numbered 1-5. I'm not sure how it got like this, nor am I sure how to fix it correctly, so I'll leave it to you. Great catch!</w:t>
+      </w:r>
+    </w:p>
+  </w:comment>
 </w:comments>
 </file>
 
@@ -13466,14 +13443,28 @@
   <w15:commentEx w15:paraId="448DBE41" w15:done="0"/>
   <w15:commentEx w15:paraId="772BFA00" w15:paraIdParent="448DBE41" w15:done="0"/>
   <w15:commentEx w15:paraId="6283C4FD" w15:done="0"/>
+  <w15:commentEx w15:paraId="4A9C2751" w15:paraIdParent="6283C4FD" w15:done="0"/>
 </w15:commentsEx>
 </file>
 
 <file path=word/commentsExtensible.xml><?xml version="1.0" encoding="utf-8"?>
 <w16cex:commentsExtensible xmlns:wpc="http://schemas.microsoft.com/office/word/2010/wordprocessingCanvas" xmlns:cx="http://schemas.microsoft.com/office/drawing/2014/chartex" xmlns:cx1="http://schemas.microsoft.com/office/drawing/2015/9/8/chartex" xmlns:cx2="http://schemas.microsoft.com/office/drawing/2015/10/21/chartex" xmlns:cx3="http://schemas.microsoft.com/office/drawing/2016/5/9/chartex" xmlns:cx4="http://schemas.microsoft.com/office/drawing/2016/5/10/chartex" xmlns:cx5="http://schemas.microsoft.com/office/drawing/2016/5/11/chartex" xmlns:cx6="http://schemas.microsoft.com/office/drawing/2016/5/12/chartex" xmlns:cx7="http://schemas.microsoft.com/office/drawing/2016/5/13/chartex" xmlns:cx8="http://schemas.microsoft.com/office/drawing/2016/5/14/chartex" xmlns:cr="http://schemas.microsoft.com/office/comments/2020/reactions" xmlns:mc="http://schemas.openxmlformats.org/markup-compatibility/2006" xmlns:aink="http://schemas.microsoft.com/office/drawing/2016/ink" xmlns:am3d="http://schemas.microsoft.com/office/drawing/2017/model3d" xmlns:o="urn:schemas-microsoft-com:office:office" xmlns:oel="http://schemas.microsoft.com/office/2019/extlst" xmlns:r="http://schemas.openxmlformats.org/officeDocument/2006/relationships" xmlns:m="http://schemas.openxmlformats.org/officeDocument/2006/math" xmlns:v="urn:schemas-microsoft-com:vml" xmlns:wp14="http://schemas.microsoft.com/office/word/2010/wordprocessingDrawing" xmlns:wp="http://schemas.openxmlformats.org/drawingml/2006/wordprocessingDrawing" xmlns:w10="urn:schemas-microsoft-com:office:word" xmlns:w="http://schemas.openxmlformats.org/wordprocessingml/2006/main" xmlns:w14="http://schemas.microsoft.com/office/word/2010/wordml" xmlns:w15="http://schemas.microsoft.com/office/word/2012/wordml" xmlns:w16cex="http://schemas.microsoft.com/office/word/2018/wordml/cex" xmlns:w16cid="http://schemas.microsoft.com/office/word/2016/wordml/cid" xmlns:w16="http://schemas.microsoft.com/office/word/2018/wordml" xmlns:w16du="http://schemas.microsoft.com/office/word/2023/wordml/word16du" xmlns:w16sdtdh="http://schemas.microsoft.com/office/word/2020/wordml/sdtdatahash" xmlns:w16sdtfl="http://schemas.microsoft.com/office/word/2024/wordml/sdtformatlock" xmlns:w16se="http://schemas.microsoft.com/office/word/2015/wordml/symex" xmlns:wpg="http://schemas.microsoft.com/office/word/2010/wordprocessingGroup" xmlns:wpi="http://schemas.microsoft.com/office/word/2010/wordprocessingInk" xmlns:wne="http://schemas.microsoft.com/office/word/2006/wordml" xmlns:wps="http://schemas.microsoft.com/office/word/2010/wordprocessingShape" mc:Ignorable="w14 w15 w16se w16cid w16 w16cex w16sdtdh w16sdtfl cr w16du wp14">
   <w16cex:commentExtensible w16cex:durableId="549173CF" w16cex:dateUtc="2025-06-26T20:06:00Z"/>
-  <w16cex:commentExtensible w16cex:durableId="713F5201" w16cex:dateUtc="2025-09-04T21:12:00Z"/>
+  <w16cex:commentExtensible w16cex:durableId="713F5201" w16cex:dateUtc="2025-09-04T21:12:00Z">
+    <w16cex:extLst>
+      <w16:ext w16:uri="{CE6994B0-6A32-4C9F-8C6B-6E91EDA988CE}">
+        <cr:reactions xmlns:cr="http://schemas.microsoft.com/office/comments/2020/reactions">
+          <cr:reaction reactionType="1">
+            <cr:reactionInfo dateUtc="2025-10-01T00:38:11Z">
+              <cr:user userId="Carol Nichols" userProvider="None" userName="Carol Nichols"/>
+            </cr:reactionInfo>
+          </cr:reaction>
+        </cr:reactions>
+      </w16:ext>
+    </w16cex:extLst>
+  </w16cex:commentExtensible>
   <w16cex:commentExtensible w16cex:durableId="1582D6B2" w16cex:dateUtc="2025-09-15T17:20:00Z"/>
+  <w16cex:commentExtensible w16cex:durableId="647F3276" w16cex:dateUtc="2025-10-01T00:39:00Z"/>
 </w16cex:commentsExtensible>
 </file>
 
@@ -13482,6 +13473,7 @@
   <w16cid:commentId w16cid:paraId="448DBE41" w16cid:durableId="549173CF"/>
   <w16cid:commentId w16cid:paraId="772BFA00" w16cid:durableId="713F5201"/>
   <w16cid:commentId w16cid:paraId="6283C4FD" w16cid:durableId="1582D6B2"/>
+  <w16cid:commentId w16cid:paraId="4A9C2751" w16cid:durableId="647F3276"/>
 </w16cid:commentsIds>
 </file>
 
@@ -18764,6 +18756,9 @@
   </w15:person>
   <w15:person w15:author="Allison Felus">
     <w15:presenceInfo w15:providerId="None" w15:userId="Allison Felus"/>
+  </w15:person>
+  <w15:person w15:author="Carol Nichols">
+    <w15:presenceInfo w15:providerId="None" w15:userId="Carol Nichols"/>
   </w15:person>
 </w15:people>
 </file>
@@ -19404,6 +19399,7 @@
   <w:style w:type="character" w:default="1" w:styleId="DefaultParagraphFont">
     <w:name w:val="Default Paragraph Font"/>
     <w:uiPriority w:val="1"/>
+    <w:semiHidden/>
     <w:unhideWhenUsed/>
   </w:style>
   <w:style w:type="table" w:default="1" w:styleId="TableNormal">

--- a/nostarch/docx/chapter12.docx
+++ b/nostarch/docx/chapter12.docx
@@ -9441,7 +9441,21 @@
         <w:rPr>
           <w:rStyle w:val="LiteralGray"/>
         </w:rPr>
-        <w:t>pub fn search&lt;'a&gt;(query: &amp;str, contents: &amp;'a str,) -&gt; Vec&lt;&amp;'a str&gt; {</w:t>
+        <w:t>pub fn search&lt;'a&gt;(query: &amp;str, contents: &amp;'a str</w:t>
+      </w:r>
+      <w:del w:id="101" w:author="Carol Nichols" w:date="2025-09-30T21:05:00Z" w16du:dateUtc="2025-10-01T01:05:00Z">
+        <w:r>
+          <w:rPr>
+            <w:rStyle w:val="LiteralGray"/>
+          </w:rPr>
+          <w:delText>,</w:delText>
+        </w:r>
+      </w:del>
+      <w:r>
+        <w:rPr>
+          <w:rStyle w:val="LiteralGray"/>
+        </w:rPr>
+        <w:t>) -&gt; Vec&lt;&amp;'a str&gt; {</w:t>
       </w:r>
     </w:p>
     <w:p>
@@ -9527,12 +9541,12 @@
         </w:rPr>
         <w:t>13</w:t>
       </w:r>
-      <w:ins w:id="101" w:author="Audrey Doyle" w:date="2025-09-15T13:40:00Z" w16du:dateUtc="2025-09-15T17:40:00Z">
+      <w:ins w:id="102" w:author="Audrey Doyle" w:date="2025-09-15T13:40:00Z" w16du:dateUtc="2025-09-15T17:40:00Z">
         <w:r>
           <w:t>.</w:t>
         </w:r>
       </w:ins>
-      <w:del w:id="102" w:author="Audrey Doyle" w:date="2025-09-15T13:40:00Z" w16du:dateUtc="2025-09-15T17:40:00Z">
+      <w:del w:id="103" w:author="Audrey Doyle" w:date="2025-09-15T13:40:00Z" w16du:dateUtc="2025-09-15T17:40:00Z">
         <w:r>
           <w:delText>,</w:delText>
         </w:r>
@@ -9540,12 +9554,12 @@
       <w:r>
         <w:t xml:space="preserve"> </w:t>
       </w:r>
-      <w:del w:id="103" w:author="Audrey Doyle" w:date="2025-09-15T13:40:00Z" w16du:dateUtc="2025-09-15T17:40:00Z">
+      <w:del w:id="104" w:author="Audrey Doyle" w:date="2025-09-15T13:40:00Z" w16du:dateUtc="2025-09-15T17:40:00Z">
         <w:r>
           <w:delText xml:space="preserve">but </w:delText>
         </w:r>
       </w:del>
-      <w:ins w:id="104" w:author="Audrey Doyle" w:date="2025-09-15T13:40:00Z" w16du:dateUtc="2025-09-15T17:40:00Z">
+      <w:ins w:id="105" w:author="Audrey Doyle" w:date="2025-09-15T13:40:00Z" w16du:dateUtc="2025-09-15T17:40:00Z">
         <w:r>
           <w:t xml:space="preserve">But </w:t>
         </w:r>
@@ -9567,11 +9581,11 @@
       <w:pPr>
         <w:pStyle w:val="HeadC"/>
       </w:pPr>
-      <w:bookmarkStart w:id="105" w:name="_Toc206168311"/>
+      <w:bookmarkStart w:id="106" w:name="_Toc206168311"/>
       <w:r>
         <w:t>Searching Each Line for the Query</w:t>
       </w:r>
-      <w:bookmarkEnd w:id="105"/>
+      <w:bookmarkEnd w:id="106"/>
     </w:p>
     <w:p>
       <w:pPr>
@@ -9710,12 +9724,12 @@
       <w:pPr>
         <w:pStyle w:val="HeadC"/>
       </w:pPr>
-      <w:bookmarkStart w:id="106" w:name="_Toc206168312"/>
+      <w:bookmarkStart w:id="107" w:name="_Toc206168312"/>
       <w:r>
         <w:lastRenderedPageBreak/>
         <w:t>Storing Matching Lines</w:t>
       </w:r>
-      <w:bookmarkEnd w:id="106"/>
+      <w:bookmarkEnd w:id="107"/>
     </w:p>
     <w:p>
       <w:pPr>
@@ -9888,7 +9902,7 @@
       <w:r>
         <w:t xml:space="preserve">Storing the lines that match so </w:t>
       </w:r>
-      <w:ins w:id="107" w:author="Audrey Doyle" w:date="2025-09-15T13:22:00Z" w16du:dateUtc="2025-09-15T17:22:00Z">
+      <w:ins w:id="108" w:author="Audrey Doyle" w:date="2025-09-15T13:22:00Z" w16du:dateUtc="2025-09-15T17:22:00Z">
         <w:r>
           <w:t xml:space="preserve">that </w:t>
         </w:r>
@@ -9972,10 +9986,34 @@
     <w:p>
       <w:pPr>
         <w:pStyle w:val="Code"/>
-      </w:pPr>
-      <w:r>
-        <w:t>test result: ok. 1 passed; 0 failed; 0 ignored; 0 measured; 0</w:t>
-      </w:r>
+        <w:rPr>
+          <w:ins w:id="109" w:author="Carol Nichols" w:date="2025-09-30T21:06:00Z" w16du:dateUtc="2025-10-01T01:06:00Z"/>
+        </w:rPr>
+      </w:pPr>
+      <w:r>
+        <w:t>test result: ok. 1 passed; 0 failed; 0 ignored; 0 measured;</w:t>
+      </w:r>
+    </w:p>
+    <w:p>
+      <w:pPr>
+        <w:pStyle w:val="Code"/>
+        <w:rPr>
+          <w:del w:id="110" w:author="Carol Nichols" w:date="2025-09-30T21:06:00Z" w16du:dateUtc="2025-10-01T01:06:00Z"/>
+        </w:rPr>
+      </w:pPr>
+      <w:del w:id="111" w:author="Carol Nichols" w:date="2025-09-30T21:06:00Z" w16du:dateUtc="2025-10-01T01:06:00Z">
+        <w:r>
+          <w:delText xml:space="preserve"> </w:delText>
+        </w:r>
+      </w:del>
+      <w:r>
+        <w:t>0</w:t>
+      </w:r>
+      <w:ins w:id="112" w:author="Carol Nichols" w:date="2025-09-30T21:06:00Z" w16du:dateUtc="2025-10-01T01:06:00Z">
+        <w:r>
+          <w:t xml:space="preserve"> </w:t>
+        </w:r>
+      </w:ins>
     </w:p>
     <w:p>
       <w:pPr>
@@ -10284,11 +10322,11 @@
       <w:r>
         <w:fldChar w:fldCharType="end"/>
       </w:r>
-      <w:bookmarkStart w:id="108" w:name="_Toc206168313"/>
+      <w:bookmarkStart w:id="113" w:name="_Toc206168313"/>
       <w:r>
         <w:t>Working with Environment Variables</w:t>
       </w:r>
-      <w:bookmarkEnd w:id="108"/>
+      <w:bookmarkEnd w:id="113"/>
     </w:p>
     <w:p>
       <w:pPr>
@@ -10323,11 +10361,11 @@
       <w:pPr>
         <w:pStyle w:val="HeadB"/>
       </w:pPr>
-      <w:bookmarkStart w:id="109" w:name="_Toc206168314"/>
+      <w:bookmarkStart w:id="114" w:name="_Toc206168314"/>
       <w:r>
         <w:t>Writing a Failing Test for Case-Insensitive Search</w:t>
       </w:r>
-      <w:bookmarkEnd w:id="109"/>
+      <w:bookmarkEnd w:id="114"/>
     </w:p>
     <w:p>
       <w:pPr>
@@ -10709,7 +10747,7 @@
       <w:r>
         <w:t>Adding a new</w:t>
       </w:r>
-      <w:ins w:id="110" w:author="Audrey Doyle" w:date="2025-09-15T13:25:00Z" w16du:dateUtc="2025-09-15T17:25:00Z">
+      <w:ins w:id="115" w:author="Audrey Doyle" w:date="2025-09-15T13:25:00Z" w16du:dateUtc="2025-09-15T17:25:00Z">
         <w:r>
           <w:t>,</w:t>
         </w:r>
@@ -10856,11 +10894,11 @@
       <w:pPr>
         <w:pStyle w:val="HeadB"/>
       </w:pPr>
-      <w:bookmarkStart w:id="111" w:name="_Toc206168315"/>
+      <w:bookmarkStart w:id="116" w:name="_Toc206168315"/>
       <w:r>
         <w:t>Implementing the search_case_insensitive Function</w:t>
       </w:r>
-      <w:bookmarkEnd w:id="111"/>
+      <w:bookmarkEnd w:id="116"/>
     </w:p>
     <w:p>
       <w:pPr>
@@ -10991,7 +11029,7 @@
       <w:r>
         <w:t xml:space="preserve">      </w:t>
       </w:r>
-      <w:ins w:id="112" w:author="Eva Morrow" w:date="2025-06-26T13:07:00Z">
+      <w:ins w:id="117" w:author="Eva Morrow" w:date="2025-06-26T13:07:00Z">
         <w:r>
           <w:rPr>
             <w:rStyle w:val="CodeAnnotation"/>
@@ -11002,7 +11040,7 @@
       <w:r>
         <w:t xml:space="preserve"> if </w:t>
       </w:r>
-      <w:del w:id="113" w:author="Eva Morrow" w:date="2025-06-26T13:07:00Z">
+      <w:del w:id="118" w:author="Eva Morrow" w:date="2025-06-26T13:07:00Z">
         <w:r>
           <w:rPr>
             <w:rStyle w:val="CodeAnnotation"/>
@@ -11016,7 +11054,7 @@
       <w:r>
         <w:t>line.to_lowercase().contains(</w:t>
       </w:r>
-      <w:del w:id="114" w:author="Eva Morrow" w:date="2025-06-26T13:07:00Z">
+      <w:del w:id="119" w:author="Eva Morrow" w:date="2025-06-26T13:07:00Z">
         <w:r>
           <w:rPr>
             <w:rStyle w:val="CodeAnnotation"/>
@@ -11027,7 +11065,7 @@
       <w:r>
         <w:t>&amp;query) {</w:t>
       </w:r>
-      <w:ins w:id="115" w:author="Eva Morrow" w:date="2025-06-26T13:07:00Z">
+      <w:ins w:id="120" w:author="Eva Morrow" w:date="2025-06-26T13:07:00Z">
         <w:r>
           <w:t xml:space="preserve"> </w:t>
         </w:r>
@@ -11108,7 +11146,7 @@
       <w:r>
         <w:t>First</w:t>
       </w:r>
-      <w:ins w:id="116" w:author="Audrey Doyle" w:date="2025-09-15T13:27:00Z" w16du:dateUtc="2025-09-15T17:27:00Z">
+      <w:ins w:id="121" w:author="Audrey Doyle" w:date="2025-09-15T13:27:00Z" w16du:dateUtc="2025-09-15T17:27:00Z">
         <w:r>
           <w:t>,</w:t>
         </w:r>
@@ -11116,19 +11154,19 @@
       <w:r>
         <w:t xml:space="preserve"> we lowercase the </w:t>
       </w:r>
-      <w:bookmarkStart w:id="117" w:name="OLE_LINK2"/>
-      <w:bookmarkStart w:id="118" w:name="OLE_LINK1"/>
+      <w:bookmarkStart w:id="122" w:name="OLE_LINK2"/>
+      <w:bookmarkStart w:id="123" w:name="OLE_LINK1"/>
       <w:r>
         <w:rPr>
           <w:rStyle w:val="Literal"/>
         </w:rPr>
         <w:t>query</w:t>
       </w:r>
-      <w:bookmarkEnd w:id="117"/>
+      <w:bookmarkEnd w:id="122"/>
       <w:r>
         <w:t xml:space="preserve"> </w:t>
       </w:r>
-      <w:bookmarkEnd w:id="118"/>
+      <w:bookmarkEnd w:id="123"/>
       <w:r>
         <w:t xml:space="preserve">string and store it in a new variable with the same name, shadowing the original </w:t>
       </w:r>
@@ -11261,12 +11299,12 @@
       <w:r>
         <w:t xml:space="preserve">, as an example: </w:t>
       </w:r>
-      <w:del w:id="119" w:author="Audrey Doyle" w:date="2025-09-15T13:28:00Z" w16du:dateUtc="2025-09-15T17:28:00Z">
+      <w:del w:id="124" w:author="Audrey Doyle" w:date="2025-09-15T13:28:00Z" w16du:dateUtc="2025-09-15T17:28:00Z">
         <w:r>
           <w:delText xml:space="preserve">that </w:delText>
         </w:r>
       </w:del>
-      <w:ins w:id="120" w:author="Audrey Doyle" w:date="2025-09-15T13:28:00Z" w16du:dateUtc="2025-09-15T17:28:00Z">
+      <w:ins w:id="125" w:author="Audrey Doyle" w:date="2025-09-15T13:28:00Z" w16du:dateUtc="2025-09-15T17:28:00Z">
         <w:r>
           <w:t xml:space="preserve">That </w:t>
         </w:r>
@@ -11440,10 +11478,34 @@
     <w:p>
       <w:pPr>
         <w:pStyle w:val="Code"/>
-      </w:pPr>
-      <w:r>
-        <w:t>test result: ok. 2 passed; 0 failed; 0 ignored; 0 measured; 0</w:t>
-      </w:r>
+        <w:rPr>
+          <w:ins w:id="126" w:author="Carol Nichols" w:date="2025-09-30T21:06:00Z" w16du:dateUtc="2025-10-01T01:06:00Z"/>
+        </w:rPr>
+      </w:pPr>
+      <w:r>
+        <w:t>test result: ok. 2 passed; 0 failed; 0 ignored; 0 measured;</w:t>
+      </w:r>
+    </w:p>
+    <w:p>
+      <w:pPr>
+        <w:pStyle w:val="Code"/>
+        <w:rPr>
+          <w:del w:id="127" w:author="Carol Nichols" w:date="2025-09-30T21:06:00Z" w16du:dateUtc="2025-10-01T01:06:00Z"/>
+        </w:rPr>
+      </w:pPr>
+      <w:del w:id="128" w:author="Carol Nichols" w:date="2025-09-30T21:06:00Z" w16du:dateUtc="2025-10-01T01:06:00Z">
+        <w:r>
+          <w:delText xml:space="preserve"> </w:delText>
+        </w:r>
+      </w:del>
+      <w:r>
+        <w:t>0</w:t>
+      </w:r>
+      <w:ins w:id="129" w:author="Carol Nichols" w:date="2025-09-30T21:06:00Z" w16du:dateUtc="2025-10-01T01:06:00Z">
+        <w:r>
+          <w:t xml:space="preserve"> </w:t>
+        </w:r>
+      </w:ins>
     </w:p>
     <w:p>
       <w:pPr>
@@ -11460,7 +11522,7 @@
       <w:r>
         <w:t>Great! They passed. Now</w:t>
       </w:r>
-      <w:del w:id="121" w:author="Audrey Doyle" w:date="2025-09-15T13:28:00Z" w16du:dateUtc="2025-09-15T17:28:00Z">
+      <w:del w:id="130" w:author="Audrey Doyle" w:date="2025-09-15T13:28:00Z" w16du:dateUtc="2025-09-15T17:28:00Z">
         <w:r>
           <w:delText>,</w:delText>
         </w:r>
@@ -11486,7 +11548,7 @@
       <w:r>
         <w:t xml:space="preserve"> function. First</w:t>
       </w:r>
-      <w:ins w:id="122" w:author="Audrey Doyle" w:date="2025-09-15T13:28:00Z" w16du:dateUtc="2025-09-15T17:28:00Z">
+      <w:ins w:id="131" w:author="Audrey Doyle" w:date="2025-09-15T13:28:00Z" w16du:dateUtc="2025-09-15T17:28:00Z">
         <w:r>
           <w:t>,</w:t>
         </w:r>
@@ -11522,11 +11584,19 @@
       <w:pPr>
         <w:pStyle w:val="Code"/>
       </w:pPr>
+      <w:del w:id="132" w:author="Carol Nichols" w:date="2025-09-30T21:40:00Z" w16du:dateUtc="2025-10-01T01:40:00Z">
+        <w:r>
+          <w:rPr>
+            <w:rStyle w:val="LiteralGray"/>
+          </w:rPr>
+          <w:delText xml:space="preserve">pub </w:delText>
+        </w:r>
+      </w:del>
       <w:r>
         <w:rPr>
           <w:rStyle w:val="LiteralGray"/>
         </w:rPr>
-        <w:t>pub struct Config {</w:t>
+        <w:t>struct Config {</w:t>
       </w:r>
     </w:p>
     <w:p>
@@ -11537,26 +11607,21 @@
         <w:rPr>
           <w:rStyle w:val="LiteralGray"/>
         </w:rPr>
-        <w:t xml:space="preserve">    pub query: String,</w:t>
-      </w:r>
-    </w:p>
-    <w:p>
-      <w:pPr>
-        <w:pStyle w:val="Code"/>
-      </w:pPr>
+        <w:t xml:space="preserve">    </w:t>
+      </w:r>
+      <w:del w:id="133" w:author="Carol Nichols" w:date="2025-09-30T21:40:00Z" w16du:dateUtc="2025-10-01T01:40:00Z">
+        <w:r>
+          <w:rPr>
+            <w:rStyle w:val="LiteralGray"/>
+          </w:rPr>
+          <w:delText xml:space="preserve">pub </w:delText>
+        </w:r>
+      </w:del>
       <w:r>
         <w:rPr>
           <w:rStyle w:val="LiteralGray"/>
         </w:rPr>
-        <w:t xml:space="preserve">    pub file_path: String,</w:t>
-      </w:r>
-    </w:p>
-    <w:p>
-      <w:pPr>
-        <w:pStyle w:val="Code"/>
-      </w:pPr>
-      <w:r>
-        <w:t xml:space="preserve">    pub ignore_case: bool,</w:t>
+        <w:t>query: String,</w:t>
       </w:r>
     </w:p>
     <w:p>
@@ -11567,6 +11632,60 @@
         <w:rPr>
           <w:rStyle w:val="LiteralGray"/>
         </w:rPr>
+        <w:t xml:space="preserve">    </w:t>
+      </w:r>
+      <w:del w:id="134" w:author="Carol Nichols" w:date="2025-09-30T21:40:00Z" w16du:dateUtc="2025-10-01T01:40:00Z">
+        <w:r>
+          <w:rPr>
+            <w:rStyle w:val="LiteralGray"/>
+          </w:rPr>
+          <w:delText xml:space="preserve">pub </w:delText>
+        </w:r>
+      </w:del>
+      <w:proofErr w:type="spellStart"/>
+      <w:r>
+        <w:rPr>
+          <w:rStyle w:val="LiteralGray"/>
+        </w:rPr>
+        <w:t>file_path</w:t>
+      </w:r>
+      <w:proofErr w:type="spellEnd"/>
+      <w:r>
+        <w:rPr>
+          <w:rStyle w:val="LiteralGray"/>
+        </w:rPr>
+        <w:t>: String,</w:t>
+      </w:r>
+    </w:p>
+    <w:p>
+      <w:pPr>
+        <w:pStyle w:val="Code"/>
+      </w:pPr>
+      <w:r>
+        <w:t xml:space="preserve">    </w:t>
+      </w:r>
+      <w:del w:id="135" w:author="Carol Nichols" w:date="2025-09-30T21:40:00Z" w16du:dateUtc="2025-10-01T01:40:00Z">
+        <w:r>
+          <w:delText xml:space="preserve">pub </w:delText>
+        </w:r>
+      </w:del>
+      <w:proofErr w:type="spellStart"/>
+      <w:r>
+        <w:t>ignore_case</w:t>
+      </w:r>
+      <w:proofErr w:type="spellEnd"/>
+      <w:r>
+        <w:t>: bool,</w:t>
+      </w:r>
+    </w:p>
+    <w:p>
+      <w:pPr>
+        <w:pStyle w:val="Code"/>
+      </w:pPr>
+      <w:r>
+        <w:rPr>
+          <w:rStyle w:val="LiteralGray"/>
+        </w:rPr>
         <w:t>}</w:t>
       </w:r>
     </w:p>
@@ -11679,22 +11798,38 @@
       <w:pPr>
         <w:pStyle w:val="Code"/>
       </w:pPr>
+      <w:del w:id="136" w:author="Carol Nichols" w:date="2025-09-30T21:31:00Z" w16du:dateUtc="2025-10-01T01:31:00Z">
+        <w:r>
+          <w:rPr>
+            <w:rStyle w:val="LiteralGray"/>
+          </w:rPr>
+          <w:lastRenderedPageBreak/>
+          <w:delText xml:space="preserve">pub </w:delText>
+        </w:r>
+      </w:del>
+      <w:proofErr w:type="spellStart"/>
       <w:r>
         <w:rPr>
           <w:rStyle w:val="LiteralGray"/>
         </w:rPr>
-        <w:lastRenderedPageBreak/>
-        <w:t>pub fn run(config: Config) -&gt; Result&lt;(), Box&lt;dyn Error&gt;&gt; {</w:t>
-      </w:r>
-    </w:p>
-    <w:p>
-      <w:pPr>
-        <w:pStyle w:val="Code"/>
-      </w:pPr>
+        <w:t>fn</w:t>
+      </w:r>
+      <w:proofErr w:type="spellEnd"/>
       <w:r>
         <w:rPr>
           <w:rStyle w:val="LiteralGray"/>
         </w:rPr>
+        <w:t xml:space="preserve"> run(config: Config) -&gt; Result&lt;(), Box&lt;dyn Error&gt;&gt; {</w:t>
+      </w:r>
+    </w:p>
+    <w:p>
+      <w:pPr>
+        <w:pStyle w:val="Code"/>
+      </w:pPr>
+      <w:r>
+        <w:rPr>
+          <w:rStyle w:val="LiteralGray"/>
+        </w:rPr>
         <w:t xml:space="preserve">    let contents = fs::read_to_string(config.file_path)?;</w:t>
       </w:r>
     </w:p>
@@ -11947,7 +12082,43 @@
         <w:rPr>
           <w:rStyle w:val="LiteralGray"/>
         </w:rPr>
-        <w:t xml:space="preserve">    pub fn build(args: &amp;[String]) -&gt; Result&lt;Config, &amp;'static str&gt; {</w:t>
+        <w:t xml:space="preserve">    </w:t>
+      </w:r>
+      <w:del w:id="137" w:author="Carol Nichols" w:date="2025-09-30T21:40:00Z" w16du:dateUtc="2025-10-01T01:40:00Z">
+        <w:r>
+          <w:rPr>
+            <w:rStyle w:val="LiteralGray"/>
+          </w:rPr>
+          <w:delText xml:space="preserve">pub </w:delText>
+        </w:r>
+      </w:del>
+      <w:proofErr w:type="spellStart"/>
+      <w:r>
+        <w:rPr>
+          <w:rStyle w:val="LiteralGray"/>
+        </w:rPr>
+        <w:t>fn</w:t>
+      </w:r>
+      <w:proofErr w:type="spellEnd"/>
+      <w:r>
+        <w:rPr>
+          <w:rStyle w:val="LiteralGray"/>
+        </w:rPr>
+        <w:t xml:space="preserve"> build(</w:t>
+      </w:r>
+      <w:proofErr w:type="spellStart"/>
+      <w:r>
+        <w:rPr>
+          <w:rStyle w:val="LiteralGray"/>
+        </w:rPr>
+        <w:t>args</w:t>
+      </w:r>
+      <w:proofErr w:type="spellEnd"/>
+      <w:r>
+        <w:rPr>
+          <w:rStyle w:val="LiteralGray"/>
+        </w:rPr>
+        <w:t>: &amp;[String]) -&gt; Result&lt;Config, &amp;'static str&gt; {</w:t>
       </w:r>
     </w:p>
     <w:p>
@@ -12302,7 +12473,7 @@
       <w:r>
         <w:t xml:space="preserve"> instance so</w:t>
       </w:r>
-      <w:ins w:id="123" w:author="Audrey Doyle" w:date="2025-09-15T13:30:00Z" w16du:dateUtc="2025-09-15T17:30:00Z">
+      <w:ins w:id="138" w:author="Audrey Doyle" w:date="2025-09-15T13:30:00Z" w16du:dateUtc="2025-09-15T17:30:00Z">
         <w:r>
           <w:t xml:space="preserve"> that</w:t>
         </w:r>
@@ -12345,7 +12516,7 @@
       <w:r>
         <w:t>Let’s give it a try! First</w:t>
       </w:r>
-      <w:ins w:id="124" w:author="Audrey Doyle" w:date="2025-09-15T13:30:00Z" w16du:dateUtc="2025-09-15T17:30:00Z">
+      <w:ins w:id="139" w:author="Audrey Doyle" w:date="2025-09-15T13:30:00Z" w16du:dateUtc="2025-09-15T17:30:00Z">
         <w:r>
           <w:t>,</w:t>
         </w:r>
@@ -12675,12 +12846,12 @@
       <w:r>
         <w:t xml:space="preserve"> module contains many more useful features for dealing with environment variables: </w:t>
       </w:r>
-      <w:del w:id="125" w:author="Audrey Doyle" w:date="2025-09-15T13:31:00Z" w16du:dateUtc="2025-09-15T17:31:00Z">
+      <w:del w:id="140" w:author="Audrey Doyle" w:date="2025-09-15T13:31:00Z" w16du:dateUtc="2025-09-15T17:31:00Z">
         <w:r>
           <w:delText xml:space="preserve">check </w:delText>
         </w:r>
       </w:del>
-      <w:ins w:id="126" w:author="Audrey Doyle" w:date="2025-09-15T13:31:00Z" w16du:dateUtc="2025-09-15T17:31:00Z">
+      <w:ins w:id="141" w:author="Audrey Doyle" w:date="2025-09-15T13:31:00Z" w16du:dateUtc="2025-09-15T17:31:00Z">
         <w:r>
           <w:t xml:space="preserve">Check </w:t>
         </w:r>
@@ -12729,7 +12900,7 @@
       <w:r>
         <w:fldChar w:fldCharType="end"/>
       </w:r>
-      <w:bookmarkStart w:id="127" w:name="_Toc206168316"/>
+      <w:bookmarkStart w:id="142" w:name="_Toc206168316"/>
       <w:r>
         <w:t xml:space="preserve">Redirecting Errors to </w:t>
       </w:r>
@@ -12739,7 +12910,7 @@
       <w:r>
         <w:t>r</w:t>
       </w:r>
-      <w:bookmarkEnd w:id="127"/>
+      <w:bookmarkEnd w:id="142"/>
     </w:p>
     <w:p>
       <w:pPr>
@@ -12815,11 +12986,11 @@
       <w:pPr>
         <w:pStyle w:val="HeadB"/>
       </w:pPr>
-      <w:bookmarkStart w:id="128" w:name="_Toc206168317"/>
+      <w:bookmarkStart w:id="143" w:name="_Toc206168317"/>
       <w:r>
         <w:t>Checking Where Errors Are Written</w:t>
       </w:r>
-      <w:bookmarkEnd w:id="128"/>
+      <w:bookmarkEnd w:id="143"/>
     </w:p>
     <w:p>
       <w:pPr>
@@ -12828,7 +12999,7 @@
       <w:r>
         <w:t>First</w:t>
       </w:r>
-      <w:ins w:id="129" w:author="Audrey Doyle" w:date="2025-09-15T13:32:00Z" w16du:dateUtc="2025-09-15T17:32:00Z">
+      <w:ins w:id="144" w:author="Audrey Doyle" w:date="2025-09-15T13:32:00Z" w16du:dateUtc="2025-09-15T17:32:00Z">
         <w:r>
           <w:t>,</w:t>
         </w:r>
@@ -12853,7 +13024,7 @@
       <w:r>
         <w:t xml:space="preserve">Command line programs are expected to send error messages to the standard error stream so </w:t>
       </w:r>
-      <w:ins w:id="130" w:author="Audrey Doyle" w:date="2025-09-15T13:32:00Z" w16du:dateUtc="2025-09-15T17:32:00Z">
+      <w:ins w:id="145" w:author="Audrey Doyle" w:date="2025-09-15T13:32:00Z" w16du:dateUtc="2025-09-15T17:32:00Z">
         <w:r>
           <w:t xml:space="preserve">that </w:t>
         </w:r>
@@ -12861,12 +13032,12 @@
       <w:r>
         <w:t xml:space="preserve">we can still see error messages on the screen even if we redirect the standard output stream to a file. Our program is not currently well behaved: </w:t>
       </w:r>
-      <w:del w:id="131" w:author="Audrey Doyle" w:date="2025-09-15T13:32:00Z" w16du:dateUtc="2025-09-15T17:32:00Z">
+      <w:del w:id="146" w:author="Audrey Doyle" w:date="2025-09-15T13:32:00Z" w16du:dateUtc="2025-09-15T17:32:00Z">
         <w:r>
           <w:delText xml:space="preserve">we’re </w:delText>
         </w:r>
       </w:del>
-      <w:ins w:id="132" w:author="Audrey Doyle" w:date="2025-09-15T13:32:00Z" w16du:dateUtc="2025-09-15T17:32:00Z">
+      <w:ins w:id="147" w:author="Audrey Doyle" w:date="2025-09-15T13:32:00Z" w16du:dateUtc="2025-09-15T17:32:00Z">
         <w:r>
           <w:t xml:space="preserve">We’re </w:t>
         </w:r>
@@ -12966,7 +13137,7 @@
       <w:r>
         <w:t xml:space="preserve">Yup, our error message is being printed to standard output. It’s much more useful for error messages like this to be printed to standard error so </w:t>
       </w:r>
-      <w:ins w:id="133" w:author="Audrey Doyle" w:date="2025-09-15T13:33:00Z" w16du:dateUtc="2025-09-15T17:33:00Z">
+      <w:ins w:id="148" w:author="Audrey Doyle" w:date="2025-09-15T13:33:00Z" w16du:dateUtc="2025-09-15T17:33:00Z">
         <w:r>
           <w:t xml:space="preserve">that </w:t>
         </w:r>
@@ -12988,11 +13159,11 @@
       <w:r>
         <w:fldChar w:fldCharType="end"/>
       </w:r>
-      <w:bookmarkStart w:id="134" w:name="_Toc206168318"/>
+      <w:bookmarkStart w:id="149" w:name="_Toc206168318"/>
       <w:r>
         <w:t>Printing Errors to Standard Error</w:t>
       </w:r>
-      <w:bookmarkEnd w:id="134"/>
+      <w:bookmarkEnd w:id="149"/>
     </w:p>
     <w:p>
       <w:pPr>
@@ -13133,7 +13304,21 @@
         <w:rPr>
           <w:rStyle w:val="LiteralGray"/>
         </w:rPr>
-        <w:t xml:space="preserve">    if let Err(e) = minigrep::run(config) {</w:t>
+        <w:t xml:space="preserve">    if let Err(e) = </w:t>
+      </w:r>
+      <w:del w:id="150" w:author="Carol Nichols" w:date="2025-09-30T21:42:00Z" w16du:dateUtc="2025-10-01T01:42:00Z">
+        <w:r>
+          <w:rPr>
+            <w:rStyle w:val="LiteralGray"/>
+          </w:rPr>
+          <w:delText>minigrep::</w:delText>
+        </w:r>
+      </w:del>
+      <w:r>
+        <w:rPr>
+          <w:rStyle w:val="LiteralGray"/>
+        </w:rPr>
+        <w:t>run(config) {</w:t>
       </w:r>
     </w:p>
     <w:p>
@@ -13323,11 +13508,11 @@
       <w:pPr>
         <w:pStyle w:val="HeadA"/>
       </w:pPr>
-      <w:bookmarkStart w:id="135" w:name="_Toc206168319"/>
+      <w:bookmarkStart w:id="151" w:name="_Toc206168319"/>
       <w:r>
         <w:t>Summary</w:t>
       </w:r>
-      <w:bookmarkEnd w:id="135"/>
+      <w:bookmarkEnd w:id="151"/>
     </w:p>
     <w:p>
       <w:pPr>
